--- a/项目计划/G14小组软件项目计划书.docx
+++ b/项目计划/G14小组软件项目计划书.docx
@@ -228,8 +228,6 @@
         </w:rPr>
         <w:t>24</w:t>
       </w:r>
-      <w:bookmarkStart w:id="136" w:name="_GoBack"/>
-      <w:bookmarkEnd w:id="136"/>
     </w:p>
     <w:p>
       <w:pPr>
@@ -243,12 +241,10 @@
       <w:sdtPr>
         <w:rPr>
           <w:rFonts w:ascii="宋体" w:hAnsi="宋体" w:eastAsia="宋体" w:cs="Arial"/>
-          <w:b/>
-          <w:bCs/>
           <w:color w:val="000000" w:themeColor="text1"/>
           <w:kern w:val="2"/>
-          <w:sz w:val="24"/>
-          <w:szCs w:val="24"/>
+          <w:sz w:val="21"/>
+          <w:szCs w:val="21"/>
           <w:lang w:val="en-US" w:eastAsia="zh-CN" w:bidi="ar-SA"/>
           <w14:textFill>
             <w14:solidFill>
@@ -256,7 +252,7 @@
             </w14:solidFill>
           </w14:textFill>
         </w:rPr>
-        <w:id w:val="147474736"/>
+        <w:id w:val="147469129"/>
         <w15:color w:val="DBDBDB"/>
         <w:docPartObj>
           <w:docPartGallery w:val="Table of Contents"/>
@@ -268,16 +264,7 @@
           <w:rFonts w:asciiTheme="minorHAnsi" w:hAnsiTheme="minorHAnsi" w:eastAsiaTheme="minorEastAsia" w:cstheme="minorBidi"/>
           <w:b/>
           <w:bCs/>
-          <w:color w:val="000000" w:themeColor="text1"/>
-          <w:kern w:val="2"/>
-          <w:sz w:val="24"/>
-          <w:szCs w:val="24"/>
           <w:lang w:val="en-US" w:eastAsia="zh-CN" w:bidi="ar-SA"/>
-          <w14:textFill>
-            <w14:solidFill>
-              <w14:schemeClr w14:val="tx1"/>
-            </w14:solidFill>
-          </w14:textFill>
         </w:rPr>
       </w:sdtEndPr>
       <w:sdtContent>
@@ -286,21 +273,12 @@
             <w:spacing w:before="0" w:beforeLines="0" w:after="0" w:afterLines="0" w:line="240" w:lineRule="auto"/>
             <w:ind w:left="0" w:leftChars="0" w:right="0" w:rightChars="0" w:firstLine="0" w:firstLineChars="0"/>
             <w:jc w:val="center"/>
-            <w:rPr>
-              <w:b/>
-              <w:bCs/>
-              <w:sz w:val="24"/>
-              <w:szCs w:val="24"/>
-            </w:rPr>
           </w:pPr>
-          <w:bookmarkStart w:id="0" w:name="_Toc29010_WPSOffice_Type2"/>
+          <w:bookmarkStart w:id="0" w:name="_Toc31459_WPSOffice_Type2"/>
           <w:r>
             <w:rPr>
               <w:rFonts w:ascii="宋体" w:hAnsi="宋体" w:eastAsia="宋体"/>
-              <w:b/>
-              <w:bCs/>
-              <w:sz w:val="52"/>
-              <w:szCs w:val="52"/>
+              <w:sz w:val="21"/>
             </w:rPr>
             <w:t>目录</w:t>
           </w:r>
@@ -308,51 +286,24 @@
         <w:p>
           <w:pPr>
             <w:pStyle w:val="13"/>
-            <w:keepNext w:val="0"/>
-            <w:keepLines w:val="0"/>
-            <w:pageBreakBefore w:val="0"/>
-            <w:widowControl/>
             <w:tabs>
               <w:tab w:val="right" w:leader="dot" w:pos="8306"/>
             </w:tabs>
-            <w:kinsoku/>
-            <w:wordWrap/>
-            <w:overflowPunct/>
-            <w:topLinePunct w:val="0"/>
-            <w:autoSpaceDE/>
-            <w:autoSpaceDN/>
-            <w:bidi w:val="0"/>
-            <w:adjustRightInd/>
-            <w:snapToGrid/>
-            <w:spacing w:line="120" w:lineRule="auto"/>
-            <w:textAlignment w:val="auto"/>
-            <w:rPr>
-              <w:sz w:val="24"/>
-              <w:szCs w:val="24"/>
-            </w:rPr>
           </w:pPr>
           <w:r>
             <w:rPr>
               <w:b/>
               <w:bCs/>
-              <w:sz w:val="24"/>
-              <w:szCs w:val="24"/>
             </w:rPr>
             <w:fldChar w:fldCharType="begin"/>
           </w:r>
           <w:r>
-            <w:rPr>
-              <w:sz w:val="24"/>
-              <w:szCs w:val="24"/>
-            </w:rPr>
-            <w:instrText xml:space="preserve"> HYPERLINK \l _Toc24670_WPSOffice_Level1 </w:instrText>
+            <w:instrText xml:space="preserve"> HYPERLINK \l _Toc3678_WPSOffice_Level1 </w:instrText>
           </w:r>
           <w:r>
             <w:rPr>
               <w:b/>
               <w:bCs/>
-              <w:sz w:val="24"/>
-              <w:szCs w:val="24"/>
             </w:rPr>
             <w:fldChar w:fldCharType="separate"/>
           </w:r>
@@ -364,8 +315,8 @@
                 <w:bCs/>
                 <w:color w:val="000000" w:themeColor="text1"/>
                 <w:kern w:val="2"/>
-                <w:sz w:val="24"/>
-                <w:szCs w:val="24"/>
+                <w:sz w:val="21"/>
+                <w:szCs w:val="21"/>
                 <w:lang w:val="en-US" w:eastAsia="zh-CN" w:bidi="ar-SA"/>
                 <w14:textFill>
                   <w14:solidFill>
@@ -373,9 +324,9 @@
                   </w14:solidFill>
                 </w14:textFill>
               </w:rPr>
-              <w:id w:val="147474736"/>
+              <w:id w:val="147469132"/>
               <w:placeholder>
-                <w:docPart w:val="{131a3966-2fba-46ed-80f8-b85ae01e7a86}"/>
+                <w:docPart w:val="{2d56179d-2ed4-40d3-9a4f-9e3e23173cba}"/>
               </w:placeholder>
               <w15:color w:val="509DF3"/>
             </w:sdtPr>
@@ -386,8 +337,8 @@
                 <w:bCs/>
                 <w:color w:val="000000" w:themeColor="text1"/>
                 <w:kern w:val="2"/>
-                <w:sz w:val="24"/>
-                <w:szCs w:val="24"/>
+                <w:sz w:val="21"/>
+                <w:szCs w:val="21"/>
                 <w:lang w:val="en-US" w:eastAsia="zh-CN" w:bidi="ar-SA"/>
                 <w14:textFill>
                   <w14:solidFill>
@@ -402,8 +353,6 @@
                   <w:rFonts w:hint="eastAsia" w:ascii="宋体" w:hAnsi="宋体" w:eastAsia="宋体" w:cs="宋体"/>
                   <w:b/>
                   <w:bCs/>
-                  <w:sz w:val="24"/>
-                  <w:szCs w:val="24"/>
                 </w:rPr>
                 <w:t>第一章 引言</w:t>
               </w:r>
@@ -413,18 +362,14 @@
             <w:rPr>
               <w:b/>
               <w:bCs/>
-              <w:sz w:val="24"/>
-              <w:szCs w:val="24"/>
             </w:rPr>
             <w:tab/>
           </w:r>
-          <w:bookmarkStart w:id="1" w:name="_Toc24670_WPSOffice_Level1Page"/>
+          <w:bookmarkStart w:id="1" w:name="_Toc3678_WPSOffice_Level1Page"/>
           <w:r>
             <w:rPr>
               <w:b/>
               <w:bCs/>
-              <w:sz w:val="24"/>
-              <w:szCs w:val="24"/>
             </w:rPr>
             <w:t>3</w:t>
           </w:r>
@@ -433,8 +378,6 @@
             <w:rPr>
               <w:b/>
               <w:bCs/>
-              <w:sz w:val="24"/>
-              <w:szCs w:val="24"/>
             </w:rPr>
             <w:fldChar w:fldCharType="end"/>
           </w:r>
@@ -442,48 +385,17 @@
         <w:p>
           <w:pPr>
             <w:pStyle w:val="14"/>
-            <w:keepNext w:val="0"/>
-            <w:keepLines w:val="0"/>
-            <w:pageBreakBefore w:val="0"/>
-            <w:widowControl/>
             <w:tabs>
               <w:tab w:val="right" w:leader="dot" w:pos="8306"/>
             </w:tabs>
-            <w:kinsoku/>
-            <w:wordWrap/>
-            <w:overflowPunct/>
-            <w:topLinePunct w:val="0"/>
-            <w:autoSpaceDE/>
-            <w:autoSpaceDN/>
-            <w:bidi w:val="0"/>
-            <w:adjustRightInd/>
-            <w:snapToGrid/>
-            <w:spacing w:line="120" w:lineRule="auto"/>
-            <w:textAlignment w:val="auto"/>
-            <w:rPr>
-              <w:sz w:val="24"/>
-              <w:szCs w:val="24"/>
-            </w:rPr>
           </w:pPr>
           <w:r>
-            <w:rPr>
-              <w:sz w:val="24"/>
-              <w:szCs w:val="24"/>
-            </w:rPr>
             <w:fldChar w:fldCharType="begin"/>
           </w:r>
           <w:r>
-            <w:rPr>
-              <w:sz w:val="24"/>
-              <w:szCs w:val="24"/>
-            </w:rPr>
-            <w:instrText xml:space="preserve"> HYPERLINK \l _Toc29010_WPSOffice_Level2 </w:instrText>
-          </w:r>
-          <w:r>
-            <w:rPr>
-              <w:sz w:val="24"/>
-              <w:szCs w:val="24"/>
-            </w:rPr>
+            <w:instrText xml:space="preserve"> HYPERLINK \l _Toc20711_WPSOffice_Level2 </w:instrText>
+          </w:r>
+          <w:r>
             <w:fldChar w:fldCharType="separate"/>
           </w:r>
           <w:sdt>
@@ -492,8 +404,8 @@
                 <w:rFonts w:cs="Arial" w:asciiTheme="minorHAnsi" w:hAnsiTheme="minorHAnsi" w:eastAsiaTheme="minorEastAsia"/>
                 <w:color w:val="000000" w:themeColor="text1"/>
                 <w:kern w:val="2"/>
-                <w:sz w:val="24"/>
-                <w:szCs w:val="24"/>
+                <w:sz w:val="21"/>
+                <w:szCs w:val="21"/>
                 <w:lang w:val="en-US" w:eastAsia="zh-CN" w:bidi="ar-SA"/>
                 <w14:textFill>
                   <w14:solidFill>
@@ -501,9 +413,9 @@
                   </w14:solidFill>
                 </w14:textFill>
               </w:rPr>
-              <w:id w:val="147474736"/>
+              <w:id w:val="147469132"/>
               <w:placeholder>
-                <w:docPart w:val="{84294af7-ae4b-4e04-98e7-9484a9c6bb96}"/>
+                <w:docPart w:val="{bd54380a-91e1-4ca5-ad38-73d13babf2b7}"/>
               </w:placeholder>
               <w15:color w:val="509DF3"/>
             </w:sdtPr>
@@ -512,8 +424,8 @@
                 <w:rFonts w:cs="Arial" w:asciiTheme="minorHAnsi" w:hAnsiTheme="minorHAnsi" w:eastAsiaTheme="minorEastAsia"/>
                 <w:color w:val="000000" w:themeColor="text1"/>
                 <w:kern w:val="2"/>
-                <w:sz w:val="24"/>
-                <w:szCs w:val="24"/>
+                <w:sz w:val="21"/>
+                <w:szCs w:val="21"/>
                 <w:lang w:val="en-US" w:eastAsia="zh-CN" w:bidi="ar-SA"/>
                 <w14:textFill>
                   <w14:solidFill>
@@ -526,82 +438,37 @@
               <w:r>
                 <w:rPr>
                   <w:rFonts w:hint="eastAsia" w:ascii="宋体" w:hAnsi="宋体" w:eastAsia="宋体" w:cs="宋体"/>
-                  <w:sz w:val="24"/>
-                  <w:szCs w:val="24"/>
                 </w:rPr>
                 <w:t>1.1项目背景</w:t>
               </w:r>
             </w:sdtContent>
           </w:sdt>
           <w:r>
-            <w:rPr>
-              <w:sz w:val="24"/>
-              <w:szCs w:val="24"/>
-            </w:rPr>
             <w:tab/>
           </w:r>
-          <w:bookmarkStart w:id="2" w:name="_Toc29010_WPSOffice_Level2Page"/>
-          <w:r>
-            <w:rPr>
-              <w:sz w:val="24"/>
-              <w:szCs w:val="24"/>
-            </w:rPr>
+          <w:bookmarkStart w:id="2" w:name="_Toc20711_WPSOffice_Level2Page"/>
+          <w:r>
             <w:t>3</w:t>
           </w:r>
           <w:bookmarkEnd w:id="2"/>
           <w:r>
-            <w:rPr>
-              <w:sz w:val="24"/>
-              <w:szCs w:val="24"/>
-            </w:rPr>
             <w:fldChar w:fldCharType="end"/>
           </w:r>
         </w:p>
         <w:p>
           <w:pPr>
             <w:pStyle w:val="14"/>
-            <w:keepNext w:val="0"/>
-            <w:keepLines w:val="0"/>
-            <w:pageBreakBefore w:val="0"/>
-            <w:widowControl/>
             <w:tabs>
               <w:tab w:val="right" w:leader="dot" w:pos="8306"/>
             </w:tabs>
-            <w:kinsoku/>
-            <w:wordWrap/>
-            <w:overflowPunct/>
-            <w:topLinePunct w:val="0"/>
-            <w:autoSpaceDE/>
-            <w:autoSpaceDN/>
-            <w:bidi w:val="0"/>
-            <w:adjustRightInd/>
-            <w:snapToGrid/>
-            <w:spacing w:line="120" w:lineRule="auto"/>
-            <w:textAlignment w:val="auto"/>
-            <w:rPr>
-              <w:sz w:val="24"/>
-              <w:szCs w:val="24"/>
-            </w:rPr>
           </w:pPr>
           <w:r>
-            <w:rPr>
-              <w:sz w:val="24"/>
-              <w:szCs w:val="24"/>
-            </w:rPr>
             <w:fldChar w:fldCharType="begin"/>
           </w:r>
           <w:r>
-            <w:rPr>
-              <w:sz w:val="24"/>
-              <w:szCs w:val="24"/>
-            </w:rPr>
-            <w:instrText xml:space="preserve"> HYPERLINK \l _Toc15032_WPSOffice_Level2 </w:instrText>
-          </w:r>
-          <w:r>
-            <w:rPr>
-              <w:sz w:val="24"/>
-              <w:szCs w:val="24"/>
-            </w:rPr>
+            <w:instrText xml:space="preserve"> HYPERLINK \l _Toc3702_WPSOffice_Level2 </w:instrText>
+          </w:r>
+          <w:r>
             <w:fldChar w:fldCharType="separate"/>
           </w:r>
           <w:sdt>
@@ -610,8 +477,8 @@
                 <w:rFonts w:cs="Arial" w:asciiTheme="minorHAnsi" w:hAnsiTheme="minorHAnsi" w:eastAsiaTheme="minorEastAsia"/>
                 <w:color w:val="000000" w:themeColor="text1"/>
                 <w:kern w:val="2"/>
-                <w:sz w:val="24"/>
-                <w:szCs w:val="24"/>
+                <w:sz w:val="21"/>
+                <w:szCs w:val="21"/>
                 <w:lang w:val="en-US" w:eastAsia="zh-CN" w:bidi="ar-SA"/>
                 <w14:textFill>
                   <w14:solidFill>
@@ -619,9 +486,9 @@
                   </w14:solidFill>
                 </w14:textFill>
               </w:rPr>
-              <w:id w:val="147474736"/>
+              <w:id w:val="147469129"/>
               <w:placeholder>
-                <w:docPart w:val="{8bd82c3b-9454-4810-b359-9f0e73d3b5e1}"/>
+                <w:docPart w:val="{d6893cef-3ea2-44d2-adb7-1cfa2ad247f6}"/>
               </w:placeholder>
               <w15:color w:val="509DF3"/>
             </w:sdtPr>
@@ -630,8 +497,8 @@
                 <w:rFonts w:cs="Arial" w:asciiTheme="minorHAnsi" w:hAnsiTheme="minorHAnsi" w:eastAsiaTheme="minorEastAsia"/>
                 <w:color w:val="000000" w:themeColor="text1"/>
                 <w:kern w:val="2"/>
-                <w:sz w:val="24"/>
-                <w:szCs w:val="24"/>
+                <w:sz w:val="21"/>
+                <w:szCs w:val="21"/>
                 <w:lang w:val="en-US" w:eastAsia="zh-CN" w:bidi="ar-SA"/>
                 <w14:textFill>
                   <w14:solidFill>
@@ -644,82 +511,37 @@
               <w:r>
                 <w:rPr>
                   <w:rFonts w:hint="eastAsia" w:ascii="宋体" w:hAnsi="宋体" w:eastAsia="宋体" w:cs="宋体"/>
-                  <w:sz w:val="24"/>
-                  <w:szCs w:val="24"/>
                 </w:rPr>
                 <w:t>1.2项目目的</w:t>
               </w:r>
             </w:sdtContent>
           </w:sdt>
           <w:r>
-            <w:rPr>
-              <w:sz w:val="24"/>
-              <w:szCs w:val="24"/>
-            </w:rPr>
             <w:tab/>
           </w:r>
-          <w:bookmarkStart w:id="3" w:name="_Toc15032_WPSOffice_Level2Page"/>
-          <w:r>
-            <w:rPr>
-              <w:sz w:val="24"/>
-              <w:szCs w:val="24"/>
-            </w:rPr>
+          <w:bookmarkStart w:id="3" w:name="_Toc3702_WPSOffice_Level2Page"/>
+          <w:r>
             <w:t>3</w:t>
           </w:r>
           <w:bookmarkEnd w:id="3"/>
           <w:r>
-            <w:rPr>
-              <w:sz w:val="24"/>
-              <w:szCs w:val="24"/>
-            </w:rPr>
             <w:fldChar w:fldCharType="end"/>
           </w:r>
         </w:p>
         <w:p>
           <w:pPr>
             <w:pStyle w:val="14"/>
-            <w:keepNext w:val="0"/>
-            <w:keepLines w:val="0"/>
-            <w:pageBreakBefore w:val="0"/>
-            <w:widowControl/>
             <w:tabs>
               <w:tab w:val="right" w:leader="dot" w:pos="8306"/>
             </w:tabs>
-            <w:kinsoku/>
-            <w:wordWrap/>
-            <w:overflowPunct/>
-            <w:topLinePunct w:val="0"/>
-            <w:autoSpaceDE/>
-            <w:autoSpaceDN/>
-            <w:bidi w:val="0"/>
-            <w:adjustRightInd/>
-            <w:snapToGrid/>
-            <w:spacing w:line="120" w:lineRule="auto"/>
-            <w:textAlignment w:val="auto"/>
-            <w:rPr>
-              <w:sz w:val="24"/>
-              <w:szCs w:val="24"/>
-            </w:rPr>
           </w:pPr>
           <w:r>
-            <w:rPr>
-              <w:sz w:val="24"/>
-              <w:szCs w:val="24"/>
-            </w:rPr>
             <w:fldChar w:fldCharType="begin"/>
           </w:r>
           <w:r>
-            <w:rPr>
-              <w:sz w:val="24"/>
-              <w:szCs w:val="24"/>
-            </w:rPr>
-            <w:instrText xml:space="preserve"> HYPERLINK \l _Toc13932_WPSOffice_Level2 </w:instrText>
-          </w:r>
-          <w:r>
-            <w:rPr>
-              <w:sz w:val="24"/>
-              <w:szCs w:val="24"/>
-            </w:rPr>
+            <w:instrText xml:space="preserve"> HYPERLINK \l _Toc31459_WPSOffice_Level2 </w:instrText>
+          </w:r>
+          <w:r>
             <w:fldChar w:fldCharType="separate"/>
           </w:r>
           <w:sdt>
@@ -728,8 +550,8 @@
                 <w:rFonts w:cs="Arial" w:asciiTheme="minorHAnsi" w:hAnsiTheme="minorHAnsi" w:eastAsiaTheme="minorEastAsia"/>
                 <w:color w:val="000000" w:themeColor="text1"/>
                 <w:kern w:val="2"/>
-                <w:sz w:val="24"/>
-                <w:szCs w:val="24"/>
+                <w:sz w:val="21"/>
+                <w:szCs w:val="21"/>
                 <w:lang w:val="en-US" w:eastAsia="zh-CN" w:bidi="ar-SA"/>
                 <w14:textFill>
                   <w14:solidFill>
@@ -737,9 +559,9 @@
                   </w14:solidFill>
                 </w14:textFill>
               </w:rPr>
-              <w:id w:val="147474736"/>
+              <w:id w:val="147469129"/>
               <w:placeholder>
-                <w:docPart w:val="{e8aef865-5e9a-4f66-b13e-7d4d71c0876e}"/>
+                <w:docPart w:val="{b9bc2b95-f67e-42bf-ab43-a6024cec4f5c}"/>
               </w:placeholder>
               <w15:color w:val="509DF3"/>
             </w:sdtPr>
@@ -748,8 +570,8 @@
                 <w:rFonts w:cs="Arial" w:asciiTheme="minorHAnsi" w:hAnsiTheme="minorHAnsi" w:eastAsiaTheme="minorEastAsia"/>
                 <w:color w:val="000000" w:themeColor="text1"/>
                 <w:kern w:val="2"/>
-                <w:sz w:val="24"/>
-                <w:szCs w:val="24"/>
+                <w:sz w:val="21"/>
+                <w:szCs w:val="21"/>
                 <w:lang w:val="en-US" w:eastAsia="zh-CN" w:bidi="ar-SA"/>
                 <w14:textFill>
                   <w14:solidFill>
@@ -762,85 +584,44 @@
               <w:r>
                 <w:rPr>
                   <w:rFonts w:hint="eastAsia" w:ascii="宋体" w:hAnsi="宋体" w:eastAsia="宋体" w:cs="宋体"/>
-                  <w:sz w:val="24"/>
-                  <w:szCs w:val="24"/>
                 </w:rPr>
                 <w:t>1.3项目内容</w:t>
               </w:r>
             </w:sdtContent>
           </w:sdt>
           <w:r>
-            <w:rPr>
-              <w:sz w:val="24"/>
-              <w:szCs w:val="24"/>
-            </w:rPr>
             <w:tab/>
           </w:r>
-          <w:bookmarkStart w:id="4" w:name="_Toc13932_WPSOffice_Level2Page"/>
-          <w:r>
-            <w:rPr>
-              <w:sz w:val="24"/>
-              <w:szCs w:val="24"/>
-            </w:rPr>
+          <w:bookmarkStart w:id="4" w:name="_Toc31459_WPSOffice_Level2Page"/>
+          <w:r>
             <w:t>3</w:t>
           </w:r>
           <w:bookmarkEnd w:id="4"/>
           <w:r>
-            <w:rPr>
-              <w:sz w:val="24"/>
-              <w:szCs w:val="24"/>
-            </w:rPr>
             <w:fldChar w:fldCharType="end"/>
           </w:r>
         </w:p>
         <w:p>
           <w:pPr>
             <w:pStyle w:val="13"/>
-            <w:keepNext w:val="0"/>
-            <w:keepLines w:val="0"/>
-            <w:pageBreakBefore w:val="0"/>
-            <w:widowControl/>
             <w:tabs>
               <w:tab w:val="right" w:leader="dot" w:pos="8306"/>
             </w:tabs>
-            <w:kinsoku/>
-            <w:wordWrap/>
-            <w:overflowPunct/>
-            <w:topLinePunct w:val="0"/>
-            <w:autoSpaceDE/>
-            <w:autoSpaceDN/>
-            <w:bidi w:val="0"/>
-            <w:adjustRightInd/>
-            <w:snapToGrid/>
-            <w:spacing w:line="120" w:lineRule="auto"/>
-            <w:textAlignment w:val="auto"/>
-            <w:rPr>
-              <w:sz w:val="24"/>
-              <w:szCs w:val="24"/>
-            </w:rPr>
           </w:pPr>
           <w:r>
             <w:rPr>
               <w:b/>
               <w:bCs/>
-              <w:sz w:val="24"/>
-              <w:szCs w:val="24"/>
             </w:rPr>
             <w:fldChar w:fldCharType="begin"/>
           </w:r>
           <w:r>
-            <w:rPr>
-              <w:sz w:val="24"/>
-              <w:szCs w:val="24"/>
-            </w:rPr>
-            <w:instrText xml:space="preserve"> HYPERLINK \l _Toc29010_WPSOffice_Level1 </w:instrText>
+            <w:instrText xml:space="preserve"> HYPERLINK \l _Toc31459_WPSOffice_Level1 </w:instrText>
           </w:r>
           <w:r>
             <w:rPr>
               <w:b/>
               <w:bCs/>
-              <w:sz w:val="24"/>
-              <w:szCs w:val="24"/>
             </w:rPr>
             <w:fldChar w:fldCharType="separate"/>
           </w:r>
@@ -852,8 +633,8 @@
                 <w:bCs/>
                 <w:color w:val="000000" w:themeColor="text1"/>
                 <w:kern w:val="2"/>
-                <w:sz w:val="24"/>
-                <w:szCs w:val="24"/>
+                <w:sz w:val="21"/>
+                <w:szCs w:val="21"/>
                 <w:lang w:val="en-US" w:eastAsia="zh-CN" w:bidi="ar-SA"/>
                 <w14:textFill>
                   <w14:solidFill>
@@ -861,9 +642,9 @@
                   </w14:solidFill>
                 </w14:textFill>
               </w:rPr>
-              <w:id w:val="147474736"/>
+              <w:id w:val="147469129"/>
               <w:placeholder>
-                <w:docPart w:val="{c8867e38-48e2-4ec1-b34b-61b1ef129a79}"/>
+                <w:docPart w:val="{8e47354d-d124-402c-b121-9d6b7441d05a}"/>
               </w:placeholder>
               <w15:color w:val="509DF3"/>
             </w:sdtPr>
@@ -874,8 +655,8 @@
                 <w:bCs/>
                 <w:color w:val="000000" w:themeColor="text1"/>
                 <w:kern w:val="2"/>
-                <w:sz w:val="24"/>
-                <w:szCs w:val="24"/>
+                <w:sz w:val="21"/>
+                <w:szCs w:val="21"/>
                 <w:lang w:val="en-US" w:eastAsia="zh-CN" w:bidi="ar-SA"/>
                 <w14:textFill>
                   <w14:solidFill>
@@ -890,8 +671,6 @@
                   <w:rFonts w:hint="eastAsia" w:ascii="宋体" w:hAnsi="宋体" w:eastAsia="宋体" w:cs="宋体"/>
                   <w:b/>
                   <w:bCs/>
-                  <w:sz w:val="24"/>
-                  <w:szCs w:val="24"/>
                 </w:rPr>
                 <w:t>第二章 项目概述</w:t>
               </w:r>
@@ -901,18 +680,14 @@
             <w:rPr>
               <w:b/>
               <w:bCs/>
-              <w:sz w:val="24"/>
-              <w:szCs w:val="24"/>
             </w:rPr>
             <w:tab/>
           </w:r>
-          <w:bookmarkStart w:id="5" w:name="_Toc29010_WPSOffice_Level1Page"/>
+          <w:bookmarkStart w:id="5" w:name="_Toc31459_WPSOffice_Level1Page"/>
           <w:r>
             <w:rPr>
               <w:b/>
               <w:bCs/>
-              <w:sz w:val="24"/>
-              <w:szCs w:val="24"/>
             </w:rPr>
             <w:t>3</w:t>
           </w:r>
@@ -921,8 +696,6 @@
             <w:rPr>
               <w:b/>
               <w:bCs/>
-              <w:sz w:val="24"/>
-              <w:szCs w:val="24"/>
             </w:rPr>
             <w:fldChar w:fldCharType="end"/>
           </w:r>
@@ -930,48 +703,17 @@
         <w:p>
           <w:pPr>
             <w:pStyle w:val="14"/>
-            <w:keepNext w:val="0"/>
-            <w:keepLines w:val="0"/>
-            <w:pageBreakBefore w:val="0"/>
-            <w:widowControl/>
             <w:tabs>
               <w:tab w:val="right" w:leader="dot" w:pos="8306"/>
             </w:tabs>
-            <w:kinsoku/>
-            <w:wordWrap/>
-            <w:overflowPunct/>
-            <w:topLinePunct w:val="0"/>
-            <w:autoSpaceDE/>
-            <w:autoSpaceDN/>
-            <w:bidi w:val="0"/>
-            <w:adjustRightInd/>
-            <w:snapToGrid/>
-            <w:spacing w:line="120" w:lineRule="auto"/>
-            <w:textAlignment w:val="auto"/>
-            <w:rPr>
-              <w:sz w:val="24"/>
-              <w:szCs w:val="24"/>
-            </w:rPr>
           </w:pPr>
           <w:r>
-            <w:rPr>
-              <w:sz w:val="24"/>
-              <w:szCs w:val="24"/>
-            </w:rPr>
             <w:fldChar w:fldCharType="begin"/>
           </w:r>
           <w:r>
-            <w:rPr>
-              <w:sz w:val="24"/>
-              <w:szCs w:val="24"/>
-            </w:rPr>
-            <w:instrText xml:space="preserve"> HYPERLINK \l _Toc6028_WPSOffice_Level2 </w:instrText>
-          </w:r>
-          <w:r>
-            <w:rPr>
-              <w:sz w:val="24"/>
-              <w:szCs w:val="24"/>
-            </w:rPr>
+            <w:instrText xml:space="preserve"> HYPERLINK \l _Toc21566_WPSOffice_Level2 </w:instrText>
+          </w:r>
+          <w:r>
             <w:fldChar w:fldCharType="separate"/>
           </w:r>
           <w:sdt>
@@ -980,8 +722,8 @@
                 <w:rFonts w:cs="Arial" w:asciiTheme="minorHAnsi" w:hAnsiTheme="minorHAnsi" w:eastAsiaTheme="minorEastAsia"/>
                 <w:color w:val="000000" w:themeColor="text1"/>
                 <w:kern w:val="2"/>
-                <w:sz w:val="24"/>
-                <w:szCs w:val="24"/>
+                <w:sz w:val="21"/>
+                <w:szCs w:val="21"/>
                 <w:lang w:val="en-US" w:eastAsia="zh-CN" w:bidi="ar-SA"/>
                 <w14:textFill>
                   <w14:solidFill>
@@ -989,9 +731,9 @@
                   </w14:solidFill>
                 </w14:textFill>
               </w:rPr>
-              <w:id w:val="147474736"/>
+              <w:id w:val="147469129"/>
               <w:placeholder>
-                <w:docPart w:val="{65102faf-4269-4cbe-8a80-bb1eac615dc7}"/>
+                <w:docPart w:val="{c86caf71-f2d0-4b50-8ea8-ec497f0cec5f}"/>
               </w:placeholder>
               <w15:color w:val="509DF3"/>
             </w:sdtPr>
@@ -1000,8 +742,8 @@
                 <w:rFonts w:cs="Arial" w:asciiTheme="minorHAnsi" w:hAnsiTheme="minorHAnsi" w:eastAsiaTheme="minorEastAsia"/>
                 <w:color w:val="000000" w:themeColor="text1"/>
                 <w:kern w:val="2"/>
-                <w:sz w:val="24"/>
-                <w:szCs w:val="24"/>
+                <w:sz w:val="21"/>
+                <w:szCs w:val="21"/>
                 <w:lang w:val="en-US" w:eastAsia="zh-CN" w:bidi="ar-SA"/>
                 <w14:textFill>
                   <w14:solidFill>
@@ -1014,82 +756,37 @@
               <w:r>
                 <w:rPr>
                   <w:rFonts w:hint="eastAsia" w:ascii="宋体" w:hAnsi="宋体" w:eastAsia="宋体" w:cs="宋体"/>
-                  <w:sz w:val="24"/>
-                  <w:szCs w:val="24"/>
                 </w:rPr>
                 <w:t>2.1工作内容</w:t>
               </w:r>
             </w:sdtContent>
           </w:sdt>
           <w:r>
-            <w:rPr>
-              <w:sz w:val="24"/>
-              <w:szCs w:val="24"/>
-            </w:rPr>
             <w:tab/>
           </w:r>
-          <w:bookmarkStart w:id="6" w:name="_Toc6028_WPSOffice_Level2Page"/>
-          <w:r>
-            <w:rPr>
-              <w:sz w:val="24"/>
-              <w:szCs w:val="24"/>
-            </w:rPr>
+          <w:bookmarkStart w:id="6" w:name="_Toc21566_WPSOffice_Level2Page"/>
+          <w:r>
             <w:t>3</w:t>
           </w:r>
           <w:bookmarkEnd w:id="6"/>
           <w:r>
-            <w:rPr>
-              <w:sz w:val="24"/>
-              <w:szCs w:val="24"/>
-            </w:rPr>
             <w:fldChar w:fldCharType="end"/>
           </w:r>
         </w:p>
         <w:p>
           <w:pPr>
             <w:pStyle w:val="14"/>
-            <w:keepNext w:val="0"/>
-            <w:keepLines w:val="0"/>
-            <w:pageBreakBefore w:val="0"/>
-            <w:widowControl/>
             <w:tabs>
               <w:tab w:val="right" w:leader="dot" w:pos="8306"/>
             </w:tabs>
-            <w:kinsoku/>
-            <w:wordWrap/>
-            <w:overflowPunct/>
-            <w:topLinePunct w:val="0"/>
-            <w:autoSpaceDE/>
-            <w:autoSpaceDN/>
-            <w:bidi w:val="0"/>
-            <w:adjustRightInd/>
-            <w:snapToGrid/>
-            <w:spacing w:line="120" w:lineRule="auto"/>
-            <w:textAlignment w:val="auto"/>
-            <w:rPr>
-              <w:sz w:val="24"/>
-              <w:szCs w:val="24"/>
-            </w:rPr>
           </w:pPr>
           <w:r>
-            <w:rPr>
-              <w:sz w:val="24"/>
-              <w:szCs w:val="24"/>
-            </w:rPr>
             <w:fldChar w:fldCharType="begin"/>
           </w:r>
           <w:r>
-            <w:rPr>
-              <w:sz w:val="24"/>
-              <w:szCs w:val="24"/>
-            </w:rPr>
-            <w:instrText xml:space="preserve"> HYPERLINK \l _Toc9124_WPSOffice_Level2 </w:instrText>
-          </w:r>
-          <w:r>
-            <w:rPr>
-              <w:sz w:val="24"/>
-              <w:szCs w:val="24"/>
-            </w:rPr>
+            <w:instrText xml:space="preserve"> HYPERLINK \l _Toc16118_WPSOffice_Level2 </w:instrText>
+          </w:r>
+          <w:r>
             <w:fldChar w:fldCharType="separate"/>
           </w:r>
           <w:sdt>
@@ -1098,8 +795,8 @@
                 <w:rFonts w:cs="Arial" w:asciiTheme="minorHAnsi" w:hAnsiTheme="minorHAnsi" w:eastAsiaTheme="minorEastAsia"/>
                 <w:color w:val="000000" w:themeColor="text1"/>
                 <w:kern w:val="2"/>
-                <w:sz w:val="24"/>
-                <w:szCs w:val="24"/>
+                <w:sz w:val="21"/>
+                <w:szCs w:val="21"/>
                 <w:lang w:val="en-US" w:eastAsia="zh-CN" w:bidi="ar-SA"/>
                 <w14:textFill>
                   <w14:solidFill>
@@ -1107,9 +804,9 @@
                   </w14:solidFill>
                 </w14:textFill>
               </w:rPr>
-              <w:id w:val="147474736"/>
+              <w:id w:val="147469129"/>
               <w:placeholder>
-                <w:docPart w:val="{8c2c7c37-08a6-44ed-87f0-6e9029fb0aa7}"/>
+                <w:docPart w:val="{bb961bcb-acf7-41ec-bcc9-4fcf92c59021}"/>
               </w:placeholder>
               <w15:color w:val="509DF3"/>
             </w:sdtPr>
@@ -1118,8 +815,8 @@
                 <w:rFonts w:cs="Arial" w:asciiTheme="minorHAnsi" w:hAnsiTheme="minorHAnsi" w:eastAsiaTheme="minorEastAsia"/>
                 <w:color w:val="000000" w:themeColor="text1"/>
                 <w:kern w:val="2"/>
-                <w:sz w:val="24"/>
-                <w:szCs w:val="24"/>
+                <w:sz w:val="21"/>
+                <w:szCs w:val="21"/>
                 <w:lang w:val="en-US" w:eastAsia="zh-CN" w:bidi="ar-SA"/>
                 <w14:textFill>
                   <w14:solidFill>
@@ -1132,82 +829,37 @@
               <w:r>
                 <w:rPr>
                   <w:rFonts w:hint="eastAsia" w:ascii="宋体" w:hAnsi="宋体" w:eastAsia="宋体" w:cs="宋体"/>
-                  <w:sz w:val="24"/>
-                  <w:szCs w:val="24"/>
                 </w:rPr>
                 <w:t>2.2需要实现的功能</w:t>
               </w:r>
             </w:sdtContent>
           </w:sdt>
           <w:r>
-            <w:rPr>
-              <w:sz w:val="24"/>
-              <w:szCs w:val="24"/>
-            </w:rPr>
             <w:tab/>
           </w:r>
-          <w:bookmarkStart w:id="7" w:name="_Toc9124_WPSOffice_Level2Page"/>
-          <w:r>
-            <w:rPr>
-              <w:sz w:val="24"/>
-              <w:szCs w:val="24"/>
-            </w:rPr>
+          <w:bookmarkStart w:id="7" w:name="_Toc16118_WPSOffice_Level2Page"/>
+          <w:r>
             <w:t>3</w:t>
           </w:r>
           <w:bookmarkEnd w:id="7"/>
           <w:r>
-            <w:rPr>
-              <w:sz w:val="24"/>
-              <w:szCs w:val="24"/>
-            </w:rPr>
             <w:fldChar w:fldCharType="end"/>
           </w:r>
         </w:p>
         <w:p>
           <w:pPr>
             <w:pStyle w:val="14"/>
-            <w:keepNext w:val="0"/>
-            <w:keepLines w:val="0"/>
-            <w:pageBreakBefore w:val="0"/>
-            <w:widowControl/>
             <w:tabs>
               <w:tab w:val="right" w:leader="dot" w:pos="8306"/>
             </w:tabs>
-            <w:kinsoku/>
-            <w:wordWrap/>
-            <w:overflowPunct/>
-            <w:topLinePunct w:val="0"/>
-            <w:autoSpaceDE/>
-            <w:autoSpaceDN/>
-            <w:bidi w:val="0"/>
-            <w:adjustRightInd/>
-            <w:snapToGrid/>
-            <w:spacing w:line="120" w:lineRule="auto"/>
-            <w:textAlignment w:val="auto"/>
-            <w:rPr>
-              <w:sz w:val="24"/>
-              <w:szCs w:val="24"/>
-            </w:rPr>
           </w:pPr>
           <w:r>
-            <w:rPr>
-              <w:sz w:val="24"/>
-              <w:szCs w:val="24"/>
-            </w:rPr>
             <w:fldChar w:fldCharType="begin"/>
           </w:r>
           <w:r>
-            <w:rPr>
-              <w:sz w:val="24"/>
-              <w:szCs w:val="24"/>
-            </w:rPr>
-            <w:instrText xml:space="preserve"> HYPERLINK \l _Toc11363_WPSOffice_Level2 </w:instrText>
-          </w:r>
-          <w:r>
-            <w:rPr>
-              <w:sz w:val="24"/>
-              <w:szCs w:val="24"/>
-            </w:rPr>
+            <w:instrText xml:space="preserve"> HYPERLINK \l _Toc22311_WPSOffice_Level2 </w:instrText>
+          </w:r>
+          <w:r>
             <w:fldChar w:fldCharType="separate"/>
           </w:r>
           <w:sdt>
@@ -1216,8 +868,8 @@
                 <w:rFonts w:cs="Arial" w:asciiTheme="minorHAnsi" w:hAnsiTheme="minorHAnsi" w:eastAsiaTheme="minorEastAsia"/>
                 <w:color w:val="000000" w:themeColor="text1"/>
                 <w:kern w:val="2"/>
-                <w:sz w:val="24"/>
-                <w:szCs w:val="24"/>
+                <w:sz w:val="21"/>
+                <w:szCs w:val="21"/>
                 <w:lang w:val="en-US" w:eastAsia="zh-CN" w:bidi="ar-SA"/>
                 <w14:textFill>
                   <w14:solidFill>
@@ -1225,9 +877,9 @@
                   </w14:solidFill>
                 </w14:textFill>
               </w:rPr>
-              <w:id w:val="147474736"/>
+              <w:id w:val="147469129"/>
               <w:placeholder>
-                <w:docPart w:val="{1026c0c7-e6be-488c-aa35-f7341c31443c}"/>
+                <w:docPart w:val="{ad3891f6-cd3e-4809-8213-c01af97139f8}"/>
               </w:placeholder>
               <w15:color w:val="509DF3"/>
             </w:sdtPr>
@@ -1236,8 +888,8 @@
                 <w:rFonts w:cs="Arial" w:asciiTheme="minorHAnsi" w:hAnsiTheme="minorHAnsi" w:eastAsiaTheme="minorEastAsia"/>
                 <w:color w:val="000000" w:themeColor="text1"/>
                 <w:kern w:val="2"/>
-                <w:sz w:val="24"/>
-                <w:szCs w:val="24"/>
+                <w:sz w:val="21"/>
+                <w:szCs w:val="21"/>
                 <w:lang w:val="en-US" w:eastAsia="zh-CN" w:bidi="ar-SA"/>
                 <w14:textFill>
                   <w14:solidFill>
@@ -1250,98 +902,47 @@
               <w:r>
                 <w:rPr>
                   <w:rFonts w:hint="eastAsia" w:ascii="宋体" w:hAnsi="宋体" w:eastAsia="宋体" w:cs="宋体"/>
-                  <w:sz w:val="24"/>
-                  <w:szCs w:val="24"/>
                 </w:rPr>
                 <w:t>2.3开发环境</w:t>
               </w:r>
             </w:sdtContent>
           </w:sdt>
           <w:r>
-            <w:rPr>
-              <w:sz w:val="24"/>
-              <w:szCs w:val="24"/>
-            </w:rPr>
             <w:tab/>
           </w:r>
-          <w:bookmarkStart w:id="8" w:name="_Toc11363_WPSOffice_Level2Page"/>
-          <w:r>
-            <w:rPr>
-              <w:sz w:val="24"/>
-              <w:szCs w:val="24"/>
-            </w:rPr>
+          <w:bookmarkStart w:id="8" w:name="_Toc22311_WPSOffice_Level2Page"/>
+          <w:r>
             <w:t>4</w:t>
           </w:r>
           <w:bookmarkEnd w:id="8"/>
           <w:r>
-            <w:rPr>
-              <w:sz w:val="24"/>
-              <w:szCs w:val="24"/>
-            </w:rPr>
             <w:fldChar w:fldCharType="end"/>
           </w:r>
         </w:p>
         <w:p>
           <w:pPr>
-            <w:pStyle w:val="13"/>
-            <w:keepNext w:val="0"/>
-            <w:keepLines w:val="0"/>
-            <w:pageBreakBefore w:val="0"/>
-            <w:widowControl/>
+            <w:pStyle w:val="14"/>
             <w:tabs>
               <w:tab w:val="right" w:leader="dot" w:pos="8306"/>
             </w:tabs>
-            <w:kinsoku/>
-            <w:wordWrap/>
-            <w:overflowPunct/>
-            <w:topLinePunct w:val="0"/>
-            <w:autoSpaceDE/>
-            <w:autoSpaceDN/>
-            <w:bidi w:val="0"/>
-            <w:adjustRightInd/>
-            <w:snapToGrid/>
-            <w:spacing w:line="120" w:lineRule="auto"/>
-            <w:textAlignment w:val="auto"/>
-            <w:rPr>
-              <w:sz w:val="24"/>
-              <w:szCs w:val="24"/>
-            </w:rPr>
           </w:pPr>
           <w:r>
-            <w:rPr>
-              <w:b/>
-              <w:bCs/>
-              <w:sz w:val="24"/>
-              <w:szCs w:val="24"/>
-            </w:rPr>
             <w:fldChar w:fldCharType="begin"/>
           </w:r>
           <w:r>
-            <w:rPr>
-              <w:sz w:val="24"/>
-              <w:szCs w:val="24"/>
-            </w:rPr>
-            <w:instrText xml:space="preserve"> HYPERLINK \l _Toc15032_WPSOffice_Level1 </w:instrText>
-          </w:r>
-          <w:r>
-            <w:rPr>
-              <w:b/>
-              <w:bCs/>
-              <w:sz w:val="24"/>
-              <w:szCs w:val="24"/>
-            </w:rPr>
+            <w:instrText xml:space="preserve"> HYPERLINK \l _Toc3960_WPSOffice_Level2 </w:instrText>
+          </w:r>
+          <w:r>
             <w:fldChar w:fldCharType="separate"/>
           </w:r>
           <w:sdt>
             <w:sdtPr>
               <w:rPr>
                 <w:rFonts w:cs="Arial" w:asciiTheme="minorHAnsi" w:hAnsiTheme="minorHAnsi" w:eastAsiaTheme="minorEastAsia"/>
-                <w:b/>
-                <w:bCs/>
                 <w:color w:val="000000" w:themeColor="text1"/>
                 <w:kern w:val="2"/>
-                <w:sz w:val="24"/>
-                <w:szCs w:val="24"/>
+                <w:sz w:val="21"/>
+                <w:szCs w:val="21"/>
                 <w:lang w:val="en-US" w:eastAsia="zh-CN" w:bidi="ar-SA"/>
                 <w14:textFill>
                   <w14:solidFill>
@@ -1349,21 +950,396 @@
                   </w14:solidFill>
                 </w14:textFill>
               </w:rPr>
-              <w:id w:val="147474736"/>
+              <w:id w:val="147469129"/>
               <w:placeholder>
-                <w:docPart w:val="{be9490d9-af98-4a46-9cd8-a73758721559}"/>
+                <w:docPart w:val="{797f3345-10a3-41e3-a639-474a58a29ceb}"/>
               </w:placeholder>
               <w15:color w:val="509DF3"/>
             </w:sdtPr>
             <w:sdtEndPr>
+              <w:rPr>
+                <w:rFonts w:cs="Arial" w:asciiTheme="minorHAnsi" w:hAnsiTheme="minorHAnsi" w:eastAsiaTheme="minorEastAsia"/>
+                <w:color w:val="000000" w:themeColor="text1"/>
+                <w:kern w:val="2"/>
+                <w:sz w:val="21"/>
+                <w:szCs w:val="21"/>
+                <w:lang w:val="en-US" w:eastAsia="zh-CN" w:bidi="ar-SA"/>
+                <w14:textFill>
+                  <w14:solidFill>
+                    <w14:schemeClr w14:val="tx1"/>
+                  </w14:solidFill>
+                </w14:textFill>
+              </w:rPr>
+            </w:sdtEndPr>
+            <w:sdtContent>
+              <w:r>
+                <w:rPr>
+                  <w:rFonts w:hint="eastAsia" w:ascii="宋体" w:hAnsi="宋体" w:eastAsia="宋体" w:cs="宋体"/>
+                </w:rPr>
+                <w:t>2.4项目用户分析</w:t>
+              </w:r>
+            </w:sdtContent>
+          </w:sdt>
+          <w:r>
+            <w:tab/>
+          </w:r>
+          <w:bookmarkStart w:id="9" w:name="_Toc3960_WPSOffice_Level2Page"/>
+          <w:r>
+            <w:t>4</w:t>
+          </w:r>
+          <w:bookmarkEnd w:id="9"/>
+          <w:r>
+            <w:fldChar w:fldCharType="end"/>
+          </w:r>
+        </w:p>
+        <w:p>
+          <w:pPr>
+            <w:pStyle w:val="14"/>
+            <w:tabs>
+              <w:tab w:val="right" w:leader="dot" w:pos="8306"/>
+            </w:tabs>
+          </w:pPr>
+          <w:r>
+            <w:fldChar w:fldCharType="begin"/>
+          </w:r>
+          <w:r>
+            <w:instrText xml:space="preserve"> HYPERLINK \l _Toc1547_WPSOffice_Level2 </w:instrText>
+          </w:r>
+          <w:r>
+            <w:fldChar w:fldCharType="separate"/>
+          </w:r>
+          <w:sdt>
+            <w:sdtPr>
+              <w:rPr>
+                <w:rFonts w:cs="Arial" w:asciiTheme="minorHAnsi" w:hAnsiTheme="minorHAnsi" w:eastAsiaTheme="minorEastAsia"/>
+                <w:color w:val="000000" w:themeColor="text1"/>
+                <w:kern w:val="2"/>
+                <w:sz w:val="21"/>
+                <w:szCs w:val="21"/>
+                <w:lang w:val="en-US" w:eastAsia="zh-CN" w:bidi="ar-SA"/>
+                <w14:textFill>
+                  <w14:solidFill>
+                    <w14:schemeClr w14:val="tx1"/>
+                  </w14:solidFill>
+                </w14:textFill>
+              </w:rPr>
+              <w:id w:val="147469129"/>
+              <w:placeholder>
+                <w:docPart w:val="{fef313c1-0228-41cb-8cf2-70e7d7bb4395}"/>
+              </w:placeholder>
+              <w15:color w:val="509DF3"/>
+            </w:sdtPr>
+            <w:sdtEndPr>
+              <w:rPr>
+                <w:rFonts w:cs="Arial" w:asciiTheme="minorHAnsi" w:hAnsiTheme="minorHAnsi" w:eastAsiaTheme="minorEastAsia"/>
+                <w:color w:val="000000" w:themeColor="text1"/>
+                <w:kern w:val="2"/>
+                <w:sz w:val="21"/>
+                <w:szCs w:val="21"/>
+                <w:lang w:val="en-US" w:eastAsia="zh-CN" w:bidi="ar-SA"/>
+                <w14:textFill>
+                  <w14:solidFill>
+                    <w14:schemeClr w14:val="tx1"/>
+                  </w14:solidFill>
+                </w14:textFill>
+              </w:rPr>
+            </w:sdtEndPr>
+            <w:sdtContent>
+              <w:r>
+                <w:rPr>
+                  <w:rFonts w:hint="eastAsia" w:ascii="宋体" w:hAnsi="宋体" w:eastAsia="宋体" w:cs="宋体"/>
+                </w:rPr>
+                <w:t>2.5项目优势与劣势分析</w:t>
+              </w:r>
+            </w:sdtContent>
+          </w:sdt>
+          <w:r>
+            <w:tab/>
+          </w:r>
+          <w:bookmarkStart w:id="10" w:name="_Toc1547_WPSOffice_Level2Page"/>
+          <w:r>
+            <w:t>4</w:t>
+          </w:r>
+          <w:bookmarkEnd w:id="10"/>
+          <w:r>
+            <w:fldChar w:fldCharType="end"/>
+          </w:r>
+        </w:p>
+        <w:p>
+          <w:pPr>
+            <w:pStyle w:val="14"/>
+            <w:tabs>
+              <w:tab w:val="right" w:leader="dot" w:pos="8306"/>
+            </w:tabs>
+          </w:pPr>
+          <w:r>
+            <w:fldChar w:fldCharType="begin"/>
+          </w:r>
+          <w:r>
+            <w:instrText xml:space="preserve"> HYPERLINK \l _Toc7468_WPSOffice_Level2 </w:instrText>
+          </w:r>
+          <w:r>
+            <w:fldChar w:fldCharType="separate"/>
+          </w:r>
+          <w:sdt>
+            <w:sdtPr>
+              <w:rPr>
+                <w:rFonts w:cs="Arial" w:asciiTheme="minorHAnsi" w:hAnsiTheme="minorHAnsi" w:eastAsiaTheme="minorEastAsia"/>
+                <w:color w:val="000000" w:themeColor="text1"/>
+                <w:kern w:val="2"/>
+                <w:sz w:val="21"/>
+                <w:szCs w:val="21"/>
+                <w:lang w:val="en-US" w:eastAsia="zh-CN" w:bidi="ar-SA"/>
+                <w14:textFill>
+                  <w14:solidFill>
+                    <w14:schemeClr w14:val="tx1"/>
+                  </w14:solidFill>
+                </w14:textFill>
+              </w:rPr>
+              <w:id w:val="147469129"/>
+              <w:placeholder>
+                <w:docPart w:val="{c457e475-9490-4564-b58e-4fbd8b8f439b}"/>
+              </w:placeholder>
+              <w15:color w:val="509DF3"/>
+            </w:sdtPr>
+            <w:sdtEndPr>
+              <w:rPr>
+                <w:rFonts w:cs="Arial" w:asciiTheme="minorHAnsi" w:hAnsiTheme="minorHAnsi" w:eastAsiaTheme="minorEastAsia"/>
+                <w:color w:val="000000" w:themeColor="text1"/>
+                <w:kern w:val="2"/>
+                <w:sz w:val="21"/>
+                <w:szCs w:val="21"/>
+                <w:lang w:val="en-US" w:eastAsia="zh-CN" w:bidi="ar-SA"/>
+                <w14:textFill>
+                  <w14:solidFill>
+                    <w14:schemeClr w14:val="tx1"/>
+                  </w14:solidFill>
+                </w14:textFill>
+              </w:rPr>
+            </w:sdtEndPr>
+            <w:sdtContent>
+              <w:r>
+                <w:rPr>
+                  <w:rFonts w:hint="eastAsia" w:ascii="宋体" w:hAnsi="宋体" w:eastAsia="宋体" w:cs="宋体"/>
+                </w:rPr>
+                <w:t>2.6验收标准</w:t>
+              </w:r>
+            </w:sdtContent>
+          </w:sdt>
+          <w:r>
+            <w:tab/>
+          </w:r>
+          <w:bookmarkStart w:id="11" w:name="_Toc7468_WPSOffice_Level2Page"/>
+          <w:r>
+            <w:t>5</w:t>
+          </w:r>
+          <w:bookmarkEnd w:id="11"/>
+          <w:r>
+            <w:fldChar w:fldCharType="end"/>
+          </w:r>
+        </w:p>
+        <w:p>
+          <w:pPr>
+            <w:pStyle w:val="14"/>
+            <w:tabs>
+              <w:tab w:val="right" w:leader="dot" w:pos="8306"/>
+            </w:tabs>
+          </w:pPr>
+          <w:r>
+            <w:fldChar w:fldCharType="begin"/>
+          </w:r>
+          <w:r>
+            <w:instrText xml:space="preserve"> HYPERLINK \l _Toc6893_WPSOffice_Level2 </w:instrText>
+          </w:r>
+          <w:r>
+            <w:fldChar w:fldCharType="separate"/>
+          </w:r>
+          <w:sdt>
+            <w:sdtPr>
+              <w:rPr>
+                <w:rFonts w:cs="Arial" w:asciiTheme="minorHAnsi" w:hAnsiTheme="minorHAnsi" w:eastAsiaTheme="minorEastAsia"/>
+                <w:color w:val="000000" w:themeColor="text1"/>
+                <w:kern w:val="2"/>
+                <w:sz w:val="21"/>
+                <w:szCs w:val="21"/>
+                <w:lang w:val="en-US" w:eastAsia="zh-CN" w:bidi="ar-SA"/>
+                <w14:textFill>
+                  <w14:solidFill>
+                    <w14:schemeClr w14:val="tx1"/>
+                  </w14:solidFill>
+                </w14:textFill>
+              </w:rPr>
+              <w:id w:val="147469129"/>
+              <w:placeholder>
+                <w:docPart w:val="{22344d01-229b-4fa0-b7de-5e98e1b6412c}"/>
+              </w:placeholder>
+              <w15:color w:val="509DF3"/>
+            </w:sdtPr>
+            <w:sdtEndPr>
+              <w:rPr>
+                <w:rFonts w:cs="Arial" w:asciiTheme="minorHAnsi" w:hAnsiTheme="minorHAnsi" w:eastAsiaTheme="minorEastAsia"/>
+                <w:color w:val="000000" w:themeColor="text1"/>
+                <w:kern w:val="2"/>
+                <w:sz w:val="21"/>
+                <w:szCs w:val="21"/>
+                <w:lang w:val="en-US" w:eastAsia="zh-CN" w:bidi="ar-SA"/>
+                <w14:textFill>
+                  <w14:solidFill>
+                    <w14:schemeClr w14:val="tx1"/>
+                  </w14:solidFill>
+                </w14:textFill>
+              </w:rPr>
+            </w:sdtEndPr>
+            <w:sdtContent>
+              <w:r>
+                <w:rPr>
+                  <w:rFonts w:hint="eastAsia" w:ascii="宋体" w:hAnsi="宋体" w:eastAsia="宋体" w:cs="宋体"/>
+                </w:rPr>
+                <w:t>2.7完成项目最迟期限</w:t>
+              </w:r>
+            </w:sdtContent>
+          </w:sdt>
+          <w:r>
+            <w:tab/>
+          </w:r>
+          <w:bookmarkStart w:id="12" w:name="_Toc6893_WPSOffice_Level2Page"/>
+          <w:r>
+            <w:t>5</w:t>
+          </w:r>
+          <w:bookmarkEnd w:id="12"/>
+          <w:r>
+            <w:fldChar w:fldCharType="end"/>
+          </w:r>
+        </w:p>
+        <w:p>
+          <w:pPr>
+            <w:pStyle w:val="14"/>
+            <w:tabs>
+              <w:tab w:val="right" w:leader="dot" w:pos="8306"/>
+            </w:tabs>
+          </w:pPr>
+          <w:r>
+            <w:fldChar w:fldCharType="begin"/>
+          </w:r>
+          <w:r>
+            <w:instrText xml:space="preserve"> HYPERLINK \l _Toc32045_WPSOffice_Level2 </w:instrText>
+          </w:r>
+          <w:r>
+            <w:fldChar w:fldCharType="separate"/>
+          </w:r>
+          <w:sdt>
+            <w:sdtPr>
+              <w:rPr>
+                <w:rFonts w:cs="Arial" w:asciiTheme="minorHAnsi" w:hAnsiTheme="minorHAnsi" w:eastAsiaTheme="minorEastAsia"/>
+                <w:color w:val="000000" w:themeColor="text1"/>
+                <w:kern w:val="2"/>
+                <w:sz w:val="21"/>
+                <w:szCs w:val="21"/>
+                <w:lang w:val="en-US" w:eastAsia="zh-CN" w:bidi="ar-SA"/>
+                <w14:textFill>
+                  <w14:solidFill>
+                    <w14:schemeClr w14:val="tx1"/>
+                  </w14:solidFill>
+                </w14:textFill>
+              </w:rPr>
+              <w:id w:val="147469129"/>
+              <w:placeholder>
+                <w:docPart w:val="{18216a2c-6994-49bf-9a85-3e817c503c2d}"/>
+              </w:placeholder>
+              <w15:color w:val="509DF3"/>
+            </w:sdtPr>
+            <w:sdtEndPr>
+              <w:rPr>
+                <w:rFonts w:cs="Arial" w:asciiTheme="minorHAnsi" w:hAnsiTheme="minorHAnsi" w:eastAsiaTheme="minorEastAsia"/>
+                <w:color w:val="000000" w:themeColor="text1"/>
+                <w:kern w:val="2"/>
+                <w:sz w:val="21"/>
+                <w:szCs w:val="21"/>
+                <w:lang w:val="en-US" w:eastAsia="zh-CN" w:bidi="ar-SA"/>
+                <w14:textFill>
+                  <w14:solidFill>
+                    <w14:schemeClr w14:val="tx1"/>
+                  </w14:solidFill>
+                </w14:textFill>
+              </w:rPr>
+            </w:sdtEndPr>
+            <w:sdtContent>
+              <w:r>
+                <w:rPr>
+                  <w:rFonts w:hint="eastAsia" w:ascii="宋体" w:hAnsi="宋体" w:eastAsia="宋体" w:cs="宋体"/>
+                </w:rPr>
+                <w:t>2.8本计划的批准者和批准日期</w:t>
+              </w:r>
+            </w:sdtContent>
+          </w:sdt>
+          <w:r>
+            <w:tab/>
+          </w:r>
+          <w:bookmarkStart w:id="13" w:name="_Toc32045_WPSOffice_Level2Page"/>
+          <w:r>
+            <w:t>5</w:t>
+          </w:r>
+          <w:bookmarkEnd w:id="13"/>
+          <w:r>
+            <w:fldChar w:fldCharType="end"/>
+          </w:r>
+        </w:p>
+        <w:p>
+          <w:pPr>
+            <w:pStyle w:val="13"/>
+            <w:tabs>
+              <w:tab w:val="right" w:leader="dot" w:pos="8306"/>
+            </w:tabs>
+          </w:pPr>
+          <w:r>
+            <w:rPr>
+              <w:b/>
+              <w:bCs/>
+            </w:rPr>
+            <w:fldChar w:fldCharType="begin"/>
+          </w:r>
+          <w:r>
+            <w:instrText xml:space="preserve"> HYPERLINK \l _Toc21566_WPSOffice_Level1 </w:instrText>
+          </w:r>
+          <w:r>
+            <w:rPr>
+              <w:b/>
+              <w:bCs/>
+            </w:rPr>
+            <w:fldChar w:fldCharType="separate"/>
+          </w:r>
+          <w:sdt>
+            <w:sdtPr>
               <w:rPr>
                 <w:rFonts w:cs="Arial" w:asciiTheme="minorHAnsi" w:hAnsiTheme="minorHAnsi" w:eastAsiaTheme="minorEastAsia"/>
                 <w:b/>
                 <w:bCs/>
                 <w:color w:val="000000" w:themeColor="text1"/>
                 <w:kern w:val="2"/>
-                <w:sz w:val="24"/>
-                <w:szCs w:val="24"/>
+                <w:sz w:val="21"/>
+                <w:szCs w:val="21"/>
+                <w:lang w:val="en-US" w:eastAsia="zh-CN" w:bidi="ar-SA"/>
+                <w14:textFill>
+                  <w14:solidFill>
+                    <w14:schemeClr w14:val="tx1"/>
+                  </w14:solidFill>
+                </w14:textFill>
+              </w:rPr>
+              <w:id w:val="147469129"/>
+              <w:placeholder>
+                <w:docPart w:val="{104c1b23-57f1-4afc-bae5-cbdcc8803cee}"/>
+              </w:placeholder>
+              <w15:color w:val="509DF3"/>
+            </w:sdtPr>
+            <w:sdtEndPr>
+              <w:rPr>
+                <w:rFonts w:cs="Arial" w:asciiTheme="minorHAnsi" w:hAnsiTheme="minorHAnsi" w:eastAsiaTheme="minorEastAsia"/>
+                <w:b/>
+                <w:bCs/>
+                <w:color w:val="000000" w:themeColor="text1"/>
+                <w:kern w:val="2"/>
+                <w:sz w:val="21"/>
+                <w:szCs w:val="21"/>
                 <w:lang w:val="en-US" w:eastAsia="zh-CN" w:bidi="ar-SA"/>
                 <w14:textFill>
                   <w14:solidFill>
@@ -1378,8 +1354,6 @@
                   <w:rFonts w:hint="eastAsia" w:ascii="宋体" w:hAnsi="宋体" w:eastAsia="宋体" w:cs="宋体"/>
                   <w:b/>
                   <w:bCs/>
-                  <w:sz w:val="24"/>
-                  <w:szCs w:val="24"/>
                 </w:rPr>
                 <w:t>第三章 项目团队组织</w:t>
               </w:r>
@@ -1389,28 +1363,22 @@
             <w:rPr>
               <w:b/>
               <w:bCs/>
-              <w:sz w:val="24"/>
-              <w:szCs w:val="24"/>
             </w:rPr>
             <w:tab/>
           </w:r>
-          <w:bookmarkStart w:id="9" w:name="_Toc15032_WPSOffice_Level1Page"/>
+          <w:bookmarkStart w:id="14" w:name="_Toc21566_WPSOffice_Level1Page"/>
           <w:r>
             <w:rPr>
               <w:b/>
               <w:bCs/>
-              <w:sz w:val="24"/>
-              <w:szCs w:val="24"/>
             </w:rPr>
-            <w:t>4</w:t>
-          </w:r>
-          <w:bookmarkEnd w:id="9"/>
+            <w:t>5</w:t>
+          </w:r>
+          <w:bookmarkEnd w:id="14"/>
           <w:r>
             <w:rPr>
               <w:b/>
               <w:bCs/>
-              <w:sz w:val="24"/>
-              <w:szCs w:val="24"/>
             </w:rPr>
             <w:fldChar w:fldCharType="end"/>
           </w:r>
@@ -1418,48 +1386,17 @@
         <w:p>
           <w:pPr>
             <w:pStyle w:val="14"/>
-            <w:keepNext w:val="0"/>
-            <w:keepLines w:val="0"/>
-            <w:pageBreakBefore w:val="0"/>
-            <w:widowControl/>
             <w:tabs>
               <w:tab w:val="right" w:leader="dot" w:pos="8306"/>
             </w:tabs>
-            <w:kinsoku/>
-            <w:wordWrap/>
-            <w:overflowPunct/>
-            <w:topLinePunct w:val="0"/>
-            <w:autoSpaceDE/>
-            <w:autoSpaceDN/>
-            <w:bidi w:val="0"/>
-            <w:adjustRightInd/>
-            <w:snapToGrid/>
-            <w:spacing w:line="120" w:lineRule="auto"/>
-            <w:textAlignment w:val="auto"/>
-            <w:rPr>
-              <w:sz w:val="24"/>
-              <w:szCs w:val="24"/>
-            </w:rPr>
           </w:pPr>
           <w:r>
-            <w:rPr>
-              <w:sz w:val="24"/>
-              <w:szCs w:val="24"/>
-            </w:rPr>
             <w:fldChar w:fldCharType="begin"/>
           </w:r>
           <w:r>
-            <w:rPr>
-              <w:sz w:val="24"/>
-              <w:szCs w:val="24"/>
-            </w:rPr>
-            <w:instrText xml:space="preserve"> HYPERLINK \l _Toc6336_WPSOffice_Level2 </w:instrText>
-          </w:r>
-          <w:r>
-            <w:rPr>
-              <w:sz w:val="24"/>
-              <w:szCs w:val="24"/>
-            </w:rPr>
+            <w:instrText xml:space="preserve"> HYPERLINK \l _Toc5399_WPSOffice_Level2 </w:instrText>
+          </w:r>
+          <w:r>
             <w:fldChar w:fldCharType="separate"/>
           </w:r>
           <w:sdt>
@@ -1468,8 +1405,8 @@
                 <w:rFonts w:cs="Arial" w:asciiTheme="minorHAnsi" w:hAnsiTheme="minorHAnsi" w:eastAsiaTheme="minorEastAsia"/>
                 <w:color w:val="000000" w:themeColor="text1"/>
                 <w:kern w:val="2"/>
-                <w:sz w:val="24"/>
-                <w:szCs w:val="24"/>
+                <w:sz w:val="21"/>
+                <w:szCs w:val="21"/>
                 <w:lang w:val="en-US" w:eastAsia="zh-CN" w:bidi="ar-SA"/>
                 <w14:textFill>
                   <w14:solidFill>
@@ -1477,9 +1414,9 @@
                   </w14:solidFill>
                 </w14:textFill>
               </w:rPr>
-              <w:id w:val="147474736"/>
+              <w:id w:val="147469129"/>
               <w:placeholder>
-                <w:docPart w:val="{ddbc822d-390c-4075-bab4-9e103875e8c6}"/>
+                <w:docPart w:val="{1034c173-7c37-44c5-9530-2a1875839e55}"/>
               </w:placeholder>
               <w15:color w:val="509DF3"/>
             </w:sdtPr>
@@ -1488,8 +1425,8 @@
                 <w:rFonts w:cs="Arial" w:asciiTheme="minorHAnsi" w:hAnsiTheme="minorHAnsi" w:eastAsiaTheme="minorEastAsia"/>
                 <w:color w:val="000000" w:themeColor="text1"/>
                 <w:kern w:val="2"/>
-                <w:sz w:val="24"/>
-                <w:szCs w:val="24"/>
+                <w:sz w:val="21"/>
+                <w:szCs w:val="21"/>
                 <w:lang w:val="en-US" w:eastAsia="zh-CN" w:bidi="ar-SA"/>
                 <w14:textFill>
                   <w14:solidFill>
@@ -1502,82 +1439,37 @@
               <w:r>
                 <w:rPr>
                   <w:rFonts w:hint="eastAsia" w:ascii="宋体" w:hAnsi="宋体" w:eastAsia="宋体" w:cs="宋体"/>
-                  <w:sz w:val="24"/>
-                  <w:szCs w:val="24"/>
                 </w:rPr>
                 <w:t>3.1组织结构</w:t>
               </w:r>
             </w:sdtContent>
           </w:sdt>
           <w:r>
-            <w:rPr>
-              <w:sz w:val="24"/>
-              <w:szCs w:val="24"/>
-            </w:rPr>
             <w:tab/>
           </w:r>
-          <w:bookmarkStart w:id="10" w:name="_Toc6336_WPSOffice_Level2Page"/>
-          <w:r>
-            <w:rPr>
-              <w:sz w:val="24"/>
-              <w:szCs w:val="24"/>
-            </w:rPr>
-            <w:t>4</w:t>
-          </w:r>
-          <w:bookmarkEnd w:id="10"/>
-          <w:r>
-            <w:rPr>
-              <w:sz w:val="24"/>
-              <w:szCs w:val="24"/>
-            </w:rPr>
+          <w:bookmarkStart w:id="15" w:name="_Toc5399_WPSOffice_Level2Page"/>
+          <w:r>
+            <w:t>5</w:t>
+          </w:r>
+          <w:bookmarkEnd w:id="15"/>
+          <w:r>
             <w:fldChar w:fldCharType="end"/>
           </w:r>
         </w:p>
         <w:p>
           <w:pPr>
             <w:pStyle w:val="14"/>
-            <w:keepNext w:val="0"/>
-            <w:keepLines w:val="0"/>
-            <w:pageBreakBefore w:val="0"/>
-            <w:widowControl/>
             <w:tabs>
               <w:tab w:val="right" w:leader="dot" w:pos="8306"/>
             </w:tabs>
-            <w:kinsoku/>
-            <w:wordWrap/>
-            <w:overflowPunct/>
-            <w:topLinePunct w:val="0"/>
-            <w:autoSpaceDE/>
-            <w:autoSpaceDN/>
-            <w:bidi w:val="0"/>
-            <w:adjustRightInd/>
-            <w:snapToGrid/>
-            <w:spacing w:line="120" w:lineRule="auto"/>
-            <w:textAlignment w:val="auto"/>
-            <w:rPr>
-              <w:sz w:val="24"/>
-              <w:szCs w:val="24"/>
-            </w:rPr>
           </w:pPr>
           <w:r>
-            <w:rPr>
-              <w:sz w:val="24"/>
-              <w:szCs w:val="24"/>
-            </w:rPr>
             <w:fldChar w:fldCharType="begin"/>
           </w:r>
           <w:r>
-            <w:rPr>
-              <w:sz w:val="24"/>
-              <w:szCs w:val="24"/>
-            </w:rPr>
-            <w:instrText xml:space="preserve"> HYPERLINK \l _Toc22221_WPSOffice_Level2 </w:instrText>
-          </w:r>
-          <w:r>
-            <w:rPr>
-              <w:sz w:val="24"/>
-              <w:szCs w:val="24"/>
-            </w:rPr>
+            <w:instrText xml:space="preserve"> HYPERLINK \l _Toc24016_WPSOffice_Level2 </w:instrText>
+          </w:r>
+          <w:r>
             <w:fldChar w:fldCharType="separate"/>
           </w:r>
           <w:sdt>
@@ -1586,8 +1478,8 @@
                 <w:rFonts w:cs="Arial" w:asciiTheme="minorHAnsi" w:hAnsiTheme="minorHAnsi" w:eastAsiaTheme="minorEastAsia"/>
                 <w:color w:val="000000" w:themeColor="text1"/>
                 <w:kern w:val="2"/>
-                <w:sz w:val="24"/>
-                <w:szCs w:val="24"/>
+                <w:sz w:val="21"/>
+                <w:szCs w:val="21"/>
                 <w:lang w:val="en-US" w:eastAsia="zh-CN" w:bidi="ar-SA"/>
                 <w14:textFill>
                   <w14:solidFill>
@@ -1595,9 +1487,9 @@
                   </w14:solidFill>
                 </w14:textFill>
               </w:rPr>
-              <w:id w:val="147474736"/>
+              <w:id w:val="147469129"/>
               <w:placeholder>
-                <w:docPart w:val="{e2647dbd-1efc-4d49-a101-04fea833c801}"/>
+                <w:docPart w:val="{18850ebd-2ce9-483f-ae36-0cd6825a5ae2}"/>
               </w:placeholder>
               <w15:color w:val="509DF3"/>
             </w:sdtPr>
@@ -1606,8 +1498,8 @@
                 <w:rFonts w:cs="Arial" w:asciiTheme="minorHAnsi" w:hAnsiTheme="minorHAnsi" w:eastAsiaTheme="minorEastAsia"/>
                 <w:color w:val="000000" w:themeColor="text1"/>
                 <w:kern w:val="2"/>
-                <w:sz w:val="24"/>
-                <w:szCs w:val="24"/>
+                <w:sz w:val="21"/>
+                <w:szCs w:val="21"/>
                 <w:lang w:val="en-US" w:eastAsia="zh-CN" w:bidi="ar-SA"/>
                 <w14:textFill>
                   <w14:solidFill>
@@ -1620,82 +1512,37 @@
               <w:r>
                 <w:rPr>
                   <w:rFonts w:hint="eastAsia" w:ascii="宋体" w:hAnsi="宋体" w:eastAsia="宋体" w:cs="宋体"/>
-                  <w:sz w:val="24"/>
-                  <w:szCs w:val="24"/>
                 </w:rPr>
                 <w:t>3.2技能要求</w:t>
               </w:r>
             </w:sdtContent>
           </w:sdt>
           <w:r>
-            <w:rPr>
-              <w:sz w:val="24"/>
-              <w:szCs w:val="24"/>
-            </w:rPr>
             <w:tab/>
           </w:r>
-          <w:bookmarkStart w:id="11" w:name="_Toc22221_WPSOffice_Level2Page"/>
-          <w:r>
-            <w:rPr>
-              <w:sz w:val="24"/>
-              <w:szCs w:val="24"/>
-            </w:rPr>
-            <w:t>4</w:t>
-          </w:r>
-          <w:bookmarkEnd w:id="11"/>
-          <w:r>
-            <w:rPr>
-              <w:sz w:val="24"/>
-              <w:szCs w:val="24"/>
-            </w:rPr>
+          <w:bookmarkStart w:id="16" w:name="_Toc24016_WPSOffice_Level2Page"/>
+          <w:r>
+            <w:t>5</w:t>
+          </w:r>
+          <w:bookmarkEnd w:id="16"/>
+          <w:r>
             <w:fldChar w:fldCharType="end"/>
           </w:r>
         </w:p>
         <w:p>
           <w:pPr>
             <w:pStyle w:val="14"/>
-            <w:keepNext w:val="0"/>
-            <w:keepLines w:val="0"/>
-            <w:pageBreakBefore w:val="0"/>
-            <w:widowControl/>
             <w:tabs>
               <w:tab w:val="right" w:leader="dot" w:pos="8306"/>
             </w:tabs>
-            <w:kinsoku/>
-            <w:wordWrap/>
-            <w:overflowPunct/>
-            <w:topLinePunct w:val="0"/>
-            <w:autoSpaceDE/>
-            <w:autoSpaceDN/>
-            <w:bidi w:val="0"/>
-            <w:adjustRightInd/>
-            <w:snapToGrid/>
-            <w:spacing w:line="120" w:lineRule="auto"/>
-            <w:textAlignment w:val="auto"/>
-            <w:rPr>
-              <w:sz w:val="24"/>
-              <w:szCs w:val="24"/>
-            </w:rPr>
           </w:pPr>
           <w:r>
-            <w:rPr>
-              <w:sz w:val="24"/>
-              <w:szCs w:val="24"/>
-            </w:rPr>
             <w:fldChar w:fldCharType="begin"/>
           </w:r>
           <w:r>
-            <w:rPr>
-              <w:sz w:val="24"/>
-              <w:szCs w:val="24"/>
-            </w:rPr>
-            <w:instrText xml:space="preserve"> HYPERLINK \l _Toc3688_WPSOffice_Level2 </w:instrText>
-          </w:r>
-          <w:r>
-            <w:rPr>
-              <w:sz w:val="24"/>
-              <w:szCs w:val="24"/>
-            </w:rPr>
+            <w:instrText xml:space="preserve"> HYPERLINK \l _Toc11504_WPSOffice_Level2 </w:instrText>
+          </w:r>
+          <w:r>
             <w:fldChar w:fldCharType="separate"/>
           </w:r>
           <w:sdt>
@@ -1704,8 +1551,8 @@
                 <w:rFonts w:cs="Arial" w:asciiTheme="minorHAnsi" w:hAnsiTheme="minorHAnsi" w:eastAsiaTheme="minorEastAsia"/>
                 <w:color w:val="000000" w:themeColor="text1"/>
                 <w:kern w:val="2"/>
-                <w:sz w:val="24"/>
-                <w:szCs w:val="24"/>
+                <w:sz w:val="21"/>
+                <w:szCs w:val="21"/>
                 <w:lang w:val="en-US" w:eastAsia="zh-CN" w:bidi="ar-SA"/>
                 <w14:textFill>
                   <w14:solidFill>
@@ -1713,9 +1560,9 @@
                   </w14:solidFill>
                 </w14:textFill>
               </w:rPr>
-              <w:id w:val="147474736"/>
+              <w:id w:val="147469129"/>
               <w:placeholder>
-                <w:docPart w:val="{254ad0e9-e352-4aed-97bc-6272ca6d0565}"/>
+                <w:docPart w:val="{408474e6-0ae8-4b93-a2f2-928909b5c6b1}"/>
               </w:placeholder>
               <w15:color w:val="509DF3"/>
             </w:sdtPr>
@@ -1724,8 +1571,8 @@
                 <w:rFonts w:cs="Arial" w:asciiTheme="minorHAnsi" w:hAnsiTheme="minorHAnsi" w:eastAsiaTheme="minorEastAsia"/>
                 <w:color w:val="000000" w:themeColor="text1"/>
                 <w:kern w:val="2"/>
-                <w:sz w:val="24"/>
-                <w:szCs w:val="24"/>
+                <w:sz w:val="21"/>
+                <w:szCs w:val="21"/>
                 <w:lang w:val="en-US" w:eastAsia="zh-CN" w:bidi="ar-SA"/>
                 <w14:textFill>
                   <w14:solidFill>
@@ -1738,82 +1585,37 @@
               <w:r>
                 <w:rPr>
                   <w:rFonts w:hint="eastAsia" w:ascii="宋体" w:hAnsi="宋体" w:eastAsia="宋体" w:cs="宋体"/>
-                  <w:sz w:val="24"/>
-                  <w:szCs w:val="24"/>
                 </w:rPr>
                 <w:t>3.3人员分工</w:t>
               </w:r>
             </w:sdtContent>
           </w:sdt>
           <w:r>
-            <w:rPr>
-              <w:sz w:val="24"/>
-              <w:szCs w:val="24"/>
-            </w:rPr>
             <w:tab/>
           </w:r>
-          <w:bookmarkStart w:id="12" w:name="_Toc3688_WPSOffice_Level2Page"/>
-          <w:r>
-            <w:rPr>
-              <w:sz w:val="24"/>
-              <w:szCs w:val="24"/>
-            </w:rPr>
-            <w:t>4</w:t>
-          </w:r>
-          <w:bookmarkEnd w:id="12"/>
-          <w:r>
-            <w:rPr>
-              <w:sz w:val="24"/>
-              <w:szCs w:val="24"/>
-            </w:rPr>
+          <w:bookmarkStart w:id="17" w:name="_Toc11504_WPSOffice_Level2Page"/>
+          <w:r>
+            <w:t>5</w:t>
+          </w:r>
+          <w:bookmarkEnd w:id="17"/>
+          <w:r>
             <w:fldChar w:fldCharType="end"/>
           </w:r>
         </w:p>
         <w:p>
           <w:pPr>
             <w:pStyle w:val="14"/>
-            <w:keepNext w:val="0"/>
-            <w:keepLines w:val="0"/>
-            <w:pageBreakBefore w:val="0"/>
-            <w:widowControl/>
             <w:tabs>
               <w:tab w:val="right" w:leader="dot" w:pos="8306"/>
             </w:tabs>
-            <w:kinsoku/>
-            <w:wordWrap/>
-            <w:overflowPunct/>
-            <w:topLinePunct w:val="0"/>
-            <w:autoSpaceDE/>
-            <w:autoSpaceDN/>
-            <w:bidi w:val="0"/>
-            <w:adjustRightInd/>
-            <w:snapToGrid/>
-            <w:spacing w:line="120" w:lineRule="auto"/>
-            <w:textAlignment w:val="auto"/>
-            <w:rPr>
-              <w:sz w:val="24"/>
-              <w:szCs w:val="24"/>
-            </w:rPr>
           </w:pPr>
           <w:r>
-            <w:rPr>
-              <w:sz w:val="24"/>
-              <w:szCs w:val="24"/>
-            </w:rPr>
             <w:fldChar w:fldCharType="begin"/>
           </w:r>
           <w:r>
-            <w:rPr>
-              <w:sz w:val="24"/>
-              <w:szCs w:val="24"/>
-            </w:rPr>
-            <w:instrText xml:space="preserve"> HYPERLINK \l _Toc24771_WPSOffice_Level2 </w:instrText>
-          </w:r>
-          <w:r>
-            <w:rPr>
-              <w:sz w:val="24"/>
-              <w:szCs w:val="24"/>
-            </w:rPr>
+            <w:instrText xml:space="preserve"> HYPERLINK \l _Toc29597_WPSOffice_Level2 </w:instrText>
+          </w:r>
+          <w:r>
             <w:fldChar w:fldCharType="separate"/>
           </w:r>
           <w:sdt>
@@ -1822,8 +1624,8 @@
                 <w:rFonts w:cs="Arial" w:asciiTheme="minorHAnsi" w:hAnsiTheme="minorHAnsi" w:eastAsiaTheme="minorEastAsia"/>
                 <w:color w:val="000000" w:themeColor="text1"/>
                 <w:kern w:val="2"/>
-                <w:sz w:val="24"/>
-                <w:szCs w:val="24"/>
+                <w:sz w:val="21"/>
+                <w:szCs w:val="21"/>
                 <w:lang w:val="en-US" w:eastAsia="zh-CN" w:bidi="ar-SA"/>
                 <w14:textFill>
                   <w14:solidFill>
@@ -1831,9 +1633,9 @@
                   </w14:solidFill>
                 </w14:textFill>
               </w:rPr>
-              <w:id w:val="147474736"/>
+              <w:id w:val="147469129"/>
               <w:placeholder>
-                <w:docPart w:val="{af73697d-6adb-40b0-bd58-df022c37ce54}"/>
+                <w:docPart w:val="{ac6b3569-f35b-40d9-97e7-23bded5ed754}"/>
               </w:placeholder>
               <w15:color w:val="509DF3"/>
             </w:sdtPr>
@@ -1842,8 +1644,8 @@
                 <w:rFonts w:cs="Arial" w:asciiTheme="minorHAnsi" w:hAnsiTheme="minorHAnsi" w:eastAsiaTheme="minorEastAsia"/>
                 <w:color w:val="000000" w:themeColor="text1"/>
                 <w:kern w:val="2"/>
-                <w:sz w:val="24"/>
-                <w:szCs w:val="24"/>
+                <w:sz w:val="21"/>
+                <w:szCs w:val="21"/>
                 <w:lang w:val="en-US" w:eastAsia="zh-CN" w:bidi="ar-SA"/>
                 <w14:textFill>
                   <w14:solidFill>
@@ -1856,85 +1658,44 @@
               <w:r>
                 <w:rPr>
                   <w:rFonts w:hint="eastAsia" w:ascii="宋体" w:hAnsi="宋体" w:eastAsia="宋体" w:cs="宋体"/>
-                  <w:sz w:val="24"/>
-                  <w:szCs w:val="24"/>
                 </w:rPr>
                 <w:t>3.4团队沟通与协作</w:t>
               </w:r>
             </w:sdtContent>
           </w:sdt>
           <w:r>
-            <w:rPr>
-              <w:sz w:val="24"/>
-              <w:szCs w:val="24"/>
-            </w:rPr>
             <w:tab/>
           </w:r>
-          <w:bookmarkStart w:id="13" w:name="_Toc24771_WPSOffice_Level2Page"/>
-          <w:r>
-            <w:rPr>
-              <w:sz w:val="24"/>
-              <w:szCs w:val="24"/>
-            </w:rPr>
-            <w:t>4</w:t>
-          </w:r>
-          <w:bookmarkEnd w:id="13"/>
-          <w:r>
-            <w:rPr>
-              <w:sz w:val="24"/>
-              <w:szCs w:val="24"/>
-            </w:rPr>
+          <w:bookmarkStart w:id="18" w:name="_Toc29597_WPSOffice_Level2Page"/>
+          <w:r>
+            <w:t>5</w:t>
+          </w:r>
+          <w:bookmarkEnd w:id="18"/>
+          <w:r>
             <w:fldChar w:fldCharType="end"/>
           </w:r>
         </w:p>
         <w:p>
           <w:pPr>
             <w:pStyle w:val="13"/>
-            <w:keepNext w:val="0"/>
-            <w:keepLines w:val="0"/>
-            <w:pageBreakBefore w:val="0"/>
-            <w:widowControl/>
             <w:tabs>
               <w:tab w:val="right" w:leader="dot" w:pos="8306"/>
             </w:tabs>
-            <w:kinsoku/>
-            <w:wordWrap/>
-            <w:overflowPunct/>
-            <w:topLinePunct w:val="0"/>
-            <w:autoSpaceDE/>
-            <w:autoSpaceDN/>
-            <w:bidi w:val="0"/>
-            <w:adjustRightInd/>
-            <w:snapToGrid/>
-            <w:spacing w:line="120" w:lineRule="auto"/>
-            <w:textAlignment w:val="auto"/>
-            <w:rPr>
-              <w:sz w:val="24"/>
-              <w:szCs w:val="24"/>
-            </w:rPr>
           </w:pPr>
           <w:r>
             <w:rPr>
               <w:b/>
               <w:bCs/>
-              <w:sz w:val="24"/>
-              <w:szCs w:val="24"/>
             </w:rPr>
             <w:fldChar w:fldCharType="begin"/>
           </w:r>
           <w:r>
-            <w:rPr>
-              <w:sz w:val="24"/>
-              <w:szCs w:val="24"/>
-            </w:rPr>
-            <w:instrText xml:space="preserve"> HYPERLINK \l _Toc13932_WPSOffice_Level1 </w:instrText>
+            <w:instrText xml:space="preserve"> HYPERLINK \l _Toc16118_WPSOffice_Level1 </w:instrText>
           </w:r>
           <w:r>
             <w:rPr>
               <w:b/>
               <w:bCs/>
-              <w:sz w:val="24"/>
-              <w:szCs w:val="24"/>
             </w:rPr>
             <w:fldChar w:fldCharType="separate"/>
           </w:r>
@@ -1946,8 +1707,8 @@
                 <w:bCs/>
                 <w:color w:val="000000" w:themeColor="text1"/>
                 <w:kern w:val="2"/>
-                <w:sz w:val="24"/>
-                <w:szCs w:val="24"/>
+                <w:sz w:val="21"/>
+                <w:szCs w:val="21"/>
                 <w:lang w:val="en-US" w:eastAsia="zh-CN" w:bidi="ar-SA"/>
                 <w14:textFill>
                   <w14:solidFill>
@@ -1955,9 +1716,9 @@
                   </w14:solidFill>
                 </w14:textFill>
               </w:rPr>
-              <w:id w:val="147474736"/>
+              <w:id w:val="147469129"/>
               <w:placeholder>
-                <w:docPart w:val="{b5d9e538-fbaf-4e72-86de-130985f2132c}"/>
+                <w:docPart w:val="{c772b435-4b22-4162-b5da-e46224333030}"/>
               </w:placeholder>
               <w15:color w:val="509DF3"/>
             </w:sdtPr>
@@ -1968,8 +1729,8 @@
                 <w:bCs/>
                 <w:color w:val="000000" w:themeColor="text1"/>
                 <w:kern w:val="2"/>
-                <w:sz w:val="24"/>
-                <w:szCs w:val="24"/>
+                <w:sz w:val="21"/>
+                <w:szCs w:val="21"/>
                 <w:lang w:val="en-US" w:eastAsia="zh-CN" w:bidi="ar-SA"/>
                 <w14:textFill>
                   <w14:solidFill>
@@ -1984,8 +1745,6 @@
                   <w:rFonts w:hint="eastAsia" w:ascii="宋体" w:hAnsi="宋体" w:eastAsia="宋体" w:cs="宋体"/>
                   <w:b/>
                   <w:bCs/>
-                  <w:sz w:val="24"/>
-                  <w:szCs w:val="24"/>
                 </w:rPr>
                 <w:t>第四章 实施项目计划</w:t>
               </w:r>
@@ -1995,28 +1754,22 @@
             <w:rPr>
               <w:b/>
               <w:bCs/>
-              <w:sz w:val="24"/>
-              <w:szCs w:val="24"/>
             </w:rPr>
             <w:tab/>
           </w:r>
-          <w:bookmarkStart w:id="14" w:name="_Toc13932_WPSOffice_Level1Page"/>
+          <w:bookmarkStart w:id="19" w:name="_Toc16118_WPSOffice_Level1Page"/>
           <w:r>
             <w:rPr>
               <w:b/>
               <w:bCs/>
-              <w:sz w:val="24"/>
-              <w:szCs w:val="24"/>
             </w:rPr>
-            <w:t>5</w:t>
-          </w:r>
-          <w:bookmarkEnd w:id="14"/>
+            <w:t>6</w:t>
+          </w:r>
+          <w:bookmarkEnd w:id="19"/>
           <w:r>
             <w:rPr>
               <w:b/>
               <w:bCs/>
-              <w:sz w:val="24"/>
-              <w:szCs w:val="24"/>
             </w:rPr>
             <w:fldChar w:fldCharType="end"/>
           </w:r>
@@ -2024,48 +1777,17 @@
         <w:p>
           <w:pPr>
             <w:pStyle w:val="14"/>
-            <w:keepNext w:val="0"/>
-            <w:keepLines w:val="0"/>
-            <w:pageBreakBefore w:val="0"/>
-            <w:widowControl/>
             <w:tabs>
               <w:tab w:val="right" w:leader="dot" w:pos="8306"/>
             </w:tabs>
-            <w:kinsoku/>
-            <w:wordWrap/>
-            <w:overflowPunct/>
-            <w:topLinePunct w:val="0"/>
-            <w:autoSpaceDE/>
-            <w:autoSpaceDN/>
-            <w:bidi w:val="0"/>
-            <w:adjustRightInd/>
-            <w:snapToGrid/>
-            <w:spacing w:line="120" w:lineRule="auto"/>
-            <w:textAlignment w:val="auto"/>
-            <w:rPr>
-              <w:sz w:val="24"/>
-              <w:szCs w:val="24"/>
-            </w:rPr>
           </w:pPr>
           <w:r>
-            <w:rPr>
-              <w:sz w:val="24"/>
-              <w:szCs w:val="24"/>
-            </w:rPr>
             <w:fldChar w:fldCharType="begin"/>
           </w:r>
           <w:r>
-            <w:rPr>
-              <w:sz w:val="24"/>
-              <w:szCs w:val="24"/>
-            </w:rPr>
-            <w:instrText xml:space="preserve"> HYPERLINK \l _Toc21212_WPSOffice_Level2 </w:instrText>
-          </w:r>
-          <w:r>
-            <w:rPr>
-              <w:sz w:val="24"/>
-              <w:szCs w:val="24"/>
-            </w:rPr>
+            <w:instrText xml:space="preserve"> HYPERLINK \l _Toc13210_WPSOffice_Level2 </w:instrText>
+          </w:r>
+          <w:r>
             <w:fldChar w:fldCharType="separate"/>
           </w:r>
           <w:sdt>
@@ -2074,8 +1796,8 @@
                 <w:rFonts w:cs="Arial" w:asciiTheme="minorHAnsi" w:hAnsiTheme="minorHAnsi" w:eastAsiaTheme="minorEastAsia"/>
                 <w:color w:val="000000" w:themeColor="text1"/>
                 <w:kern w:val="2"/>
-                <w:sz w:val="24"/>
-                <w:szCs w:val="24"/>
+                <w:sz w:val="21"/>
+                <w:szCs w:val="21"/>
                 <w:lang w:val="en-US" w:eastAsia="zh-CN" w:bidi="ar-SA"/>
                 <w14:textFill>
                   <w14:solidFill>
@@ -2083,9 +1805,9 @@
                   </w14:solidFill>
                 </w14:textFill>
               </w:rPr>
-              <w:id w:val="147474736"/>
+              <w:id w:val="147469129"/>
               <w:placeholder>
-                <w:docPart w:val="{736565df-2d47-4db0-ade0-31e9a2621278}"/>
+                <w:docPart w:val="{83c8e48d-1aae-455c-8112-158550515c7b}"/>
               </w:placeholder>
               <w15:color w:val="509DF3"/>
             </w:sdtPr>
@@ -2094,8 +1816,8 @@
                 <w:rFonts w:cs="Arial" w:asciiTheme="minorHAnsi" w:hAnsiTheme="minorHAnsi" w:eastAsiaTheme="minorEastAsia"/>
                 <w:color w:val="000000" w:themeColor="text1"/>
                 <w:kern w:val="2"/>
-                <w:sz w:val="24"/>
-                <w:szCs w:val="24"/>
+                <w:sz w:val="21"/>
+                <w:szCs w:val="21"/>
                 <w:lang w:val="en-US" w:eastAsia="zh-CN" w:bidi="ar-SA"/>
                 <w14:textFill>
                   <w14:solidFill>
@@ -2108,82 +1830,37 @@
               <w:r>
                 <w:rPr>
                   <w:rFonts w:hint="eastAsia" w:ascii="宋体" w:hAnsi="宋体" w:eastAsia="宋体" w:cs="宋体"/>
-                  <w:sz w:val="24"/>
-                  <w:szCs w:val="24"/>
                 </w:rPr>
                 <w:t>4.1项目开发难点</w:t>
               </w:r>
             </w:sdtContent>
           </w:sdt>
           <w:r>
-            <w:rPr>
-              <w:sz w:val="24"/>
-              <w:szCs w:val="24"/>
-            </w:rPr>
             <w:tab/>
           </w:r>
-          <w:bookmarkStart w:id="15" w:name="_Toc21212_WPSOffice_Level2Page"/>
-          <w:r>
-            <w:rPr>
-              <w:sz w:val="24"/>
-              <w:szCs w:val="24"/>
-            </w:rPr>
-            <w:t>5</w:t>
-          </w:r>
-          <w:bookmarkEnd w:id="15"/>
-          <w:r>
-            <w:rPr>
-              <w:sz w:val="24"/>
-              <w:szCs w:val="24"/>
-            </w:rPr>
+          <w:bookmarkStart w:id="20" w:name="_Toc13210_WPSOffice_Level2Page"/>
+          <w:r>
+            <w:t>6</w:t>
+          </w:r>
+          <w:bookmarkEnd w:id="20"/>
+          <w:r>
             <w:fldChar w:fldCharType="end"/>
           </w:r>
         </w:p>
         <w:p>
           <w:pPr>
             <w:pStyle w:val="14"/>
-            <w:keepNext w:val="0"/>
-            <w:keepLines w:val="0"/>
-            <w:pageBreakBefore w:val="0"/>
-            <w:widowControl/>
             <w:tabs>
               <w:tab w:val="right" w:leader="dot" w:pos="8306"/>
             </w:tabs>
-            <w:kinsoku/>
-            <w:wordWrap/>
-            <w:overflowPunct/>
-            <w:topLinePunct w:val="0"/>
-            <w:autoSpaceDE/>
-            <w:autoSpaceDN/>
-            <w:bidi w:val="0"/>
-            <w:adjustRightInd/>
-            <w:snapToGrid/>
-            <w:spacing w:line="120" w:lineRule="auto"/>
-            <w:textAlignment w:val="auto"/>
-            <w:rPr>
-              <w:sz w:val="24"/>
-              <w:szCs w:val="24"/>
-            </w:rPr>
           </w:pPr>
           <w:r>
-            <w:rPr>
-              <w:sz w:val="24"/>
-              <w:szCs w:val="24"/>
-            </w:rPr>
             <w:fldChar w:fldCharType="begin"/>
           </w:r>
           <w:r>
-            <w:rPr>
-              <w:sz w:val="24"/>
-              <w:szCs w:val="24"/>
-            </w:rPr>
-            <w:instrText xml:space="preserve"> HYPERLINK \l _Toc778_WPSOffice_Level2 </w:instrText>
-          </w:r>
-          <w:r>
-            <w:rPr>
-              <w:sz w:val="24"/>
-              <w:szCs w:val="24"/>
-            </w:rPr>
+            <w:instrText xml:space="preserve"> HYPERLINK \l _Toc26374_WPSOffice_Level2 </w:instrText>
+          </w:r>
+          <w:r>
             <w:fldChar w:fldCharType="separate"/>
           </w:r>
           <w:sdt>
@@ -2192,8 +1869,8 @@
                 <w:rFonts w:cs="Arial" w:asciiTheme="minorHAnsi" w:hAnsiTheme="minorHAnsi" w:eastAsiaTheme="minorEastAsia"/>
                 <w:color w:val="000000" w:themeColor="text1"/>
                 <w:kern w:val="2"/>
-                <w:sz w:val="24"/>
-                <w:szCs w:val="24"/>
+                <w:sz w:val="21"/>
+                <w:szCs w:val="21"/>
                 <w:lang w:val="en-US" w:eastAsia="zh-CN" w:bidi="ar-SA"/>
                 <w14:textFill>
                   <w14:solidFill>
@@ -2201,9 +1878,9 @@
                   </w14:solidFill>
                 </w14:textFill>
               </w:rPr>
-              <w:id w:val="147474736"/>
+              <w:id w:val="147469129"/>
               <w:placeholder>
-                <w:docPart w:val="{327c79bf-cefa-4980-8986-9de3fc7a9b27}"/>
+                <w:docPart w:val="{69b20512-4515-4eab-8eb3-40720c31ca96}"/>
               </w:placeholder>
               <w15:color w:val="509DF3"/>
             </w:sdtPr>
@@ -2212,8 +1889,8 @@
                 <w:rFonts w:cs="Arial" w:asciiTheme="minorHAnsi" w:hAnsiTheme="minorHAnsi" w:eastAsiaTheme="minorEastAsia"/>
                 <w:color w:val="000000" w:themeColor="text1"/>
                 <w:kern w:val="2"/>
-                <w:sz w:val="24"/>
-                <w:szCs w:val="24"/>
+                <w:sz w:val="21"/>
+                <w:szCs w:val="21"/>
                 <w:lang w:val="en-US" w:eastAsia="zh-CN" w:bidi="ar-SA"/>
                 <w14:textFill>
                   <w14:solidFill>
@@ -2226,82 +1903,37 @@
               <w:r>
                 <w:rPr>
                   <w:rFonts w:hint="eastAsia" w:ascii="宋体" w:hAnsi="宋体" w:eastAsia="宋体" w:cs="宋体"/>
-                  <w:sz w:val="24"/>
-                  <w:szCs w:val="24"/>
                 </w:rPr>
                 <w:t>4.2项目开发流程</w:t>
               </w:r>
             </w:sdtContent>
           </w:sdt>
           <w:r>
-            <w:rPr>
-              <w:sz w:val="24"/>
-              <w:szCs w:val="24"/>
-            </w:rPr>
             <w:tab/>
           </w:r>
-          <w:bookmarkStart w:id="16" w:name="_Toc778_WPSOffice_Level2Page"/>
-          <w:r>
-            <w:rPr>
-              <w:sz w:val="24"/>
-              <w:szCs w:val="24"/>
-            </w:rPr>
-            <w:t>5</w:t>
-          </w:r>
-          <w:bookmarkEnd w:id="16"/>
-          <w:r>
-            <w:rPr>
-              <w:sz w:val="24"/>
-              <w:szCs w:val="24"/>
-            </w:rPr>
+          <w:bookmarkStart w:id="21" w:name="_Toc26374_WPSOffice_Level2Page"/>
+          <w:r>
+            <w:t>6</w:t>
+          </w:r>
+          <w:bookmarkEnd w:id="21"/>
+          <w:r>
             <w:fldChar w:fldCharType="end"/>
           </w:r>
         </w:p>
         <w:p>
           <w:pPr>
             <w:pStyle w:val="14"/>
-            <w:keepNext w:val="0"/>
-            <w:keepLines w:val="0"/>
-            <w:pageBreakBefore w:val="0"/>
-            <w:widowControl/>
             <w:tabs>
               <w:tab w:val="right" w:leader="dot" w:pos="8306"/>
             </w:tabs>
-            <w:kinsoku/>
-            <w:wordWrap/>
-            <w:overflowPunct/>
-            <w:topLinePunct w:val="0"/>
-            <w:autoSpaceDE/>
-            <w:autoSpaceDN/>
-            <w:bidi w:val="0"/>
-            <w:adjustRightInd/>
-            <w:snapToGrid/>
-            <w:spacing w:line="120" w:lineRule="auto"/>
-            <w:textAlignment w:val="auto"/>
-            <w:rPr>
-              <w:sz w:val="24"/>
-              <w:szCs w:val="24"/>
-            </w:rPr>
           </w:pPr>
           <w:r>
-            <w:rPr>
-              <w:sz w:val="24"/>
-              <w:szCs w:val="24"/>
-            </w:rPr>
             <w:fldChar w:fldCharType="begin"/>
           </w:r>
           <w:r>
-            <w:rPr>
-              <w:sz w:val="24"/>
-              <w:szCs w:val="24"/>
-            </w:rPr>
-            <w:instrText xml:space="preserve"> HYPERLINK \l _Toc22852_WPSOffice_Level2 </w:instrText>
-          </w:r>
-          <w:r>
-            <w:rPr>
-              <w:sz w:val="24"/>
-              <w:szCs w:val="24"/>
-            </w:rPr>
+            <w:instrText xml:space="preserve"> HYPERLINK \l _Toc9295_WPSOffice_Level2 </w:instrText>
+          </w:r>
+          <w:r>
             <w:fldChar w:fldCharType="separate"/>
           </w:r>
           <w:sdt>
@@ -2310,8 +1942,8 @@
                 <w:rFonts w:cs="Arial" w:asciiTheme="minorHAnsi" w:hAnsiTheme="minorHAnsi" w:eastAsiaTheme="minorEastAsia"/>
                 <w:color w:val="000000" w:themeColor="text1"/>
                 <w:kern w:val="2"/>
-                <w:sz w:val="24"/>
-                <w:szCs w:val="24"/>
+                <w:sz w:val="21"/>
+                <w:szCs w:val="21"/>
                 <w:lang w:val="en-US" w:eastAsia="zh-CN" w:bidi="ar-SA"/>
                 <w14:textFill>
                   <w14:solidFill>
@@ -2319,9 +1951,9 @@
                   </w14:solidFill>
                 </w14:textFill>
               </w:rPr>
-              <w:id w:val="147474736"/>
+              <w:id w:val="147469129"/>
               <w:placeholder>
-                <w:docPart w:val="{c0d8b747-9812-4e7c-a061-dcba31ca08b1}"/>
+                <w:docPart w:val="{2c929102-bc6d-43cb-944d-cb750103297e}"/>
               </w:placeholder>
               <w15:color w:val="509DF3"/>
             </w:sdtPr>
@@ -2330,8 +1962,8 @@
                 <w:rFonts w:cs="Arial" w:asciiTheme="minorHAnsi" w:hAnsiTheme="minorHAnsi" w:eastAsiaTheme="minorEastAsia"/>
                 <w:color w:val="000000" w:themeColor="text1"/>
                 <w:kern w:val="2"/>
-                <w:sz w:val="24"/>
-                <w:szCs w:val="24"/>
+                <w:sz w:val="21"/>
+                <w:szCs w:val="21"/>
                 <w:lang w:val="en-US" w:eastAsia="zh-CN" w:bidi="ar-SA"/>
                 <w14:textFill>
                   <w14:solidFill>
@@ -2344,98 +1976,47 @@
               <w:r>
                 <w:rPr>
                   <w:rFonts w:hint="eastAsia" w:ascii="宋体" w:hAnsi="宋体" w:eastAsia="宋体" w:cs="宋体"/>
-                  <w:sz w:val="24"/>
-                  <w:szCs w:val="24"/>
                 </w:rPr>
                 <w:t>4.3总体开发进度计划</w:t>
               </w:r>
             </w:sdtContent>
           </w:sdt>
           <w:r>
-            <w:rPr>
-              <w:sz w:val="24"/>
-              <w:szCs w:val="24"/>
-            </w:rPr>
             <w:tab/>
           </w:r>
-          <w:bookmarkStart w:id="17" w:name="_Toc22852_WPSOffice_Level2Page"/>
-          <w:r>
-            <w:rPr>
-              <w:sz w:val="24"/>
-              <w:szCs w:val="24"/>
-            </w:rPr>
-            <w:t>5</w:t>
-          </w:r>
-          <w:bookmarkEnd w:id="17"/>
-          <w:r>
-            <w:rPr>
-              <w:sz w:val="24"/>
-              <w:szCs w:val="24"/>
-            </w:rPr>
+          <w:bookmarkStart w:id="22" w:name="_Toc9295_WPSOffice_Level2Page"/>
+          <w:r>
+            <w:t>6</w:t>
+          </w:r>
+          <w:bookmarkEnd w:id="22"/>
+          <w:r>
             <w:fldChar w:fldCharType="end"/>
           </w:r>
         </w:p>
         <w:p>
           <w:pPr>
-            <w:pStyle w:val="13"/>
-            <w:keepNext w:val="0"/>
-            <w:keepLines w:val="0"/>
-            <w:pageBreakBefore w:val="0"/>
-            <w:widowControl/>
+            <w:pStyle w:val="14"/>
             <w:tabs>
               <w:tab w:val="right" w:leader="dot" w:pos="8306"/>
             </w:tabs>
-            <w:kinsoku/>
-            <w:wordWrap/>
-            <w:overflowPunct/>
-            <w:topLinePunct w:val="0"/>
-            <w:autoSpaceDE/>
-            <w:autoSpaceDN/>
-            <w:bidi w:val="0"/>
-            <w:adjustRightInd/>
-            <w:snapToGrid/>
-            <w:spacing w:line="120" w:lineRule="auto"/>
-            <w:textAlignment w:val="auto"/>
-            <w:rPr>
-              <w:sz w:val="24"/>
-              <w:szCs w:val="24"/>
-            </w:rPr>
           </w:pPr>
           <w:r>
-            <w:rPr>
-              <w:b/>
-              <w:bCs/>
-              <w:sz w:val="24"/>
-              <w:szCs w:val="24"/>
-            </w:rPr>
             <w:fldChar w:fldCharType="begin"/>
           </w:r>
           <w:r>
-            <w:rPr>
-              <w:sz w:val="24"/>
-              <w:szCs w:val="24"/>
-            </w:rPr>
-            <w:instrText xml:space="preserve"> HYPERLINK \l _Toc6028_WPSOffice_Level1 </w:instrText>
-          </w:r>
-          <w:r>
-            <w:rPr>
-              <w:b/>
-              <w:bCs/>
-              <w:sz w:val="24"/>
-              <w:szCs w:val="24"/>
-            </w:rPr>
+            <w:instrText xml:space="preserve"> HYPERLINK \l _Toc4281_WPSOffice_Level2 </w:instrText>
+          </w:r>
+          <w:r>
             <w:fldChar w:fldCharType="separate"/>
           </w:r>
           <w:sdt>
             <w:sdtPr>
               <w:rPr>
                 <w:rFonts w:cs="Arial" w:asciiTheme="minorHAnsi" w:hAnsiTheme="minorHAnsi" w:eastAsiaTheme="minorEastAsia"/>
-                <w:b/>
-                <w:bCs/>
                 <w:color w:val="000000" w:themeColor="text1"/>
                 <w:kern w:val="2"/>
-                <w:sz w:val="24"/>
-                <w:szCs w:val="24"/>
+                <w:sz w:val="21"/>
+                <w:szCs w:val="21"/>
                 <w:lang w:val="en-US" w:eastAsia="zh-CN" w:bidi="ar-SA"/>
                 <w14:textFill>
                   <w14:solidFill>
@@ -2443,21 +2024,177 @@
                   </w14:solidFill>
                 </w14:textFill>
               </w:rPr>
-              <w:id w:val="147474736"/>
+              <w:id w:val="147469129"/>
               <w:placeholder>
-                <w:docPart w:val="{6cc7fd43-45df-45d1-b90c-f9acd6aa8559}"/>
+                <w:docPart w:val="{adccc98c-7247-439e-9053-6a9e7990c356}"/>
               </w:placeholder>
               <w15:color w:val="509DF3"/>
             </w:sdtPr>
             <w:sdtEndPr>
+              <w:rPr>
+                <w:rFonts w:cs="Arial" w:asciiTheme="minorHAnsi" w:hAnsiTheme="minorHAnsi" w:eastAsiaTheme="minorEastAsia"/>
+                <w:color w:val="000000" w:themeColor="text1"/>
+                <w:kern w:val="2"/>
+                <w:sz w:val="21"/>
+                <w:szCs w:val="21"/>
+                <w:lang w:val="en-US" w:eastAsia="zh-CN" w:bidi="ar-SA"/>
+                <w14:textFill>
+                  <w14:solidFill>
+                    <w14:schemeClr w14:val="tx1"/>
+                  </w14:solidFill>
+                </w14:textFill>
+              </w:rPr>
+            </w:sdtEndPr>
+            <w:sdtContent>
+              <w:r>
+                <w:rPr>
+                  <w:rFonts w:hint="eastAsia" w:ascii="宋体" w:hAnsi="宋体" w:eastAsia="宋体" w:cs="宋体"/>
+                </w:rPr>
+                <w:t>4.4预算</w:t>
+              </w:r>
+            </w:sdtContent>
+          </w:sdt>
+          <w:r>
+            <w:tab/>
+          </w:r>
+          <w:bookmarkStart w:id="23" w:name="_Toc4281_WPSOffice_Level2Page"/>
+          <w:r>
+            <w:t>7</w:t>
+          </w:r>
+          <w:bookmarkEnd w:id="23"/>
+          <w:r>
+            <w:fldChar w:fldCharType="end"/>
+          </w:r>
+        </w:p>
+        <w:p>
+          <w:pPr>
+            <w:pStyle w:val="14"/>
+            <w:tabs>
+              <w:tab w:val="right" w:leader="dot" w:pos="8306"/>
+            </w:tabs>
+          </w:pPr>
+          <w:r>
+            <w:fldChar w:fldCharType="begin"/>
+          </w:r>
+          <w:r>
+            <w:instrText xml:space="preserve"> HYPERLINK \l _Toc7641_WPSOffice_Level2 </w:instrText>
+          </w:r>
+          <w:r>
+            <w:fldChar w:fldCharType="separate"/>
+          </w:r>
+          <w:sdt>
+            <w:sdtPr>
+              <w:rPr>
+                <w:rFonts w:cs="Arial" w:asciiTheme="minorHAnsi" w:hAnsiTheme="minorHAnsi" w:eastAsiaTheme="minorEastAsia"/>
+                <w:color w:val="000000" w:themeColor="text1"/>
+                <w:kern w:val="2"/>
+                <w:sz w:val="21"/>
+                <w:szCs w:val="21"/>
+                <w:lang w:val="en-US" w:eastAsia="zh-CN" w:bidi="ar-SA"/>
+                <w14:textFill>
+                  <w14:solidFill>
+                    <w14:schemeClr w14:val="tx1"/>
+                  </w14:solidFill>
+                </w14:textFill>
+              </w:rPr>
+              <w:id w:val="147469129"/>
+              <w:placeholder>
+                <w:docPart w:val="{0ee374a6-ee4f-4c4c-b3f5-686f88b572ef}"/>
+              </w:placeholder>
+              <w15:color w:val="509DF3"/>
+            </w:sdtPr>
+            <w:sdtEndPr>
+              <w:rPr>
+                <w:rFonts w:cs="Arial" w:asciiTheme="minorHAnsi" w:hAnsiTheme="minorHAnsi" w:eastAsiaTheme="minorEastAsia"/>
+                <w:color w:val="000000" w:themeColor="text1"/>
+                <w:kern w:val="2"/>
+                <w:sz w:val="21"/>
+                <w:szCs w:val="21"/>
+                <w:lang w:val="en-US" w:eastAsia="zh-CN" w:bidi="ar-SA"/>
+                <w14:textFill>
+                  <w14:solidFill>
+                    <w14:schemeClr w14:val="tx1"/>
+                  </w14:solidFill>
+                </w14:textFill>
+              </w:rPr>
+            </w:sdtEndPr>
+            <w:sdtContent>
+              <w:r>
+                <w:rPr>
+                  <w:rFonts w:hint="eastAsia" w:ascii="宋体" w:hAnsi="宋体" w:eastAsia="宋体" w:cs="宋体"/>
+                </w:rPr>
+                <w:t>4.5关键问题</w:t>
+              </w:r>
+            </w:sdtContent>
+          </w:sdt>
+          <w:r>
+            <w:tab/>
+          </w:r>
+          <w:bookmarkStart w:id="24" w:name="_Toc7641_WPSOffice_Level2Page"/>
+          <w:r>
+            <w:t>7</w:t>
+          </w:r>
+          <w:bookmarkEnd w:id="24"/>
+          <w:r>
+            <w:fldChar w:fldCharType="end"/>
+          </w:r>
+        </w:p>
+        <w:p>
+          <w:pPr>
+            <w:pStyle w:val="13"/>
+            <w:tabs>
+              <w:tab w:val="right" w:leader="dot" w:pos="8306"/>
+            </w:tabs>
+          </w:pPr>
+          <w:r>
+            <w:rPr>
+              <w:b/>
+              <w:bCs/>
+            </w:rPr>
+            <w:fldChar w:fldCharType="begin"/>
+          </w:r>
+          <w:r>
+            <w:instrText xml:space="preserve"> HYPERLINK \l _Toc22311_WPSOffice_Level1 </w:instrText>
+          </w:r>
+          <w:r>
+            <w:rPr>
+              <w:b/>
+              <w:bCs/>
+            </w:rPr>
+            <w:fldChar w:fldCharType="separate"/>
+          </w:r>
+          <w:sdt>
+            <w:sdtPr>
               <w:rPr>
                 <w:rFonts w:cs="Arial" w:asciiTheme="minorHAnsi" w:hAnsiTheme="minorHAnsi" w:eastAsiaTheme="minorEastAsia"/>
                 <w:b/>
                 <w:bCs/>
                 <w:color w:val="000000" w:themeColor="text1"/>
                 <w:kern w:val="2"/>
-                <w:sz w:val="24"/>
-                <w:szCs w:val="24"/>
+                <w:sz w:val="21"/>
+                <w:szCs w:val="21"/>
+                <w:lang w:val="en-US" w:eastAsia="zh-CN" w:bidi="ar-SA"/>
+                <w14:textFill>
+                  <w14:solidFill>
+                    <w14:schemeClr w14:val="tx1"/>
+                  </w14:solidFill>
+                </w14:textFill>
+              </w:rPr>
+              <w:id w:val="147469129"/>
+              <w:placeholder>
+                <w:docPart w:val="{bf9dc4ac-292d-44e0-8d6e-fda429da3877}"/>
+              </w:placeholder>
+              <w15:color w:val="509DF3"/>
+            </w:sdtPr>
+            <w:sdtEndPr>
+              <w:rPr>
+                <w:rFonts w:cs="Arial" w:asciiTheme="minorHAnsi" w:hAnsiTheme="minorHAnsi" w:eastAsiaTheme="minorEastAsia"/>
+                <w:b/>
+                <w:bCs/>
+                <w:color w:val="000000" w:themeColor="text1"/>
+                <w:kern w:val="2"/>
+                <w:sz w:val="21"/>
+                <w:szCs w:val="21"/>
                 <w:lang w:val="en-US" w:eastAsia="zh-CN" w:bidi="ar-SA"/>
                 <w14:textFill>
                   <w14:solidFill>
@@ -2472,10 +2209,8 @@
                   <w:rFonts w:hint="eastAsia" w:ascii="宋体" w:hAnsi="宋体" w:eastAsia="宋体" w:cs="宋体"/>
                   <w:b/>
                   <w:bCs/>
-                  <w:sz w:val="24"/>
-                  <w:szCs w:val="24"/>
                 </w:rPr>
-                <w:t>第五章 关键问题</w:t>
+                <w:t>第五章 软件测试</w:t>
               </w:r>
             </w:sdtContent>
           </w:sdt>
@@ -2483,93 +2218,50 @@
             <w:rPr>
               <w:b/>
               <w:bCs/>
-              <w:sz w:val="24"/>
-              <w:szCs w:val="24"/>
             </w:rPr>
             <w:tab/>
           </w:r>
-          <w:bookmarkStart w:id="18" w:name="_Toc6028_WPSOffice_Level1Page"/>
+          <w:bookmarkStart w:id="25" w:name="_Toc22311_WPSOffice_Level1Page"/>
           <w:r>
             <w:rPr>
               <w:b/>
               <w:bCs/>
-              <w:sz w:val="24"/>
-              <w:szCs w:val="24"/>
             </w:rPr>
-            <w:t>6</w:t>
-          </w:r>
-          <w:bookmarkEnd w:id="18"/>
+            <w:t>8</w:t>
+          </w:r>
+          <w:bookmarkEnd w:id="25"/>
           <w:r>
             <w:rPr>
               <w:b/>
               <w:bCs/>
-              <w:sz w:val="24"/>
-              <w:szCs w:val="24"/>
             </w:rPr>
             <w:fldChar w:fldCharType="end"/>
           </w:r>
         </w:p>
         <w:p>
           <w:pPr>
-            <w:pStyle w:val="13"/>
-            <w:keepNext w:val="0"/>
-            <w:keepLines w:val="0"/>
-            <w:pageBreakBefore w:val="0"/>
-            <w:widowControl/>
+            <w:pStyle w:val="14"/>
             <w:tabs>
               <w:tab w:val="right" w:leader="dot" w:pos="8306"/>
             </w:tabs>
-            <w:kinsoku/>
-            <w:wordWrap/>
-            <w:overflowPunct/>
-            <w:topLinePunct w:val="0"/>
-            <w:autoSpaceDE/>
-            <w:autoSpaceDN/>
-            <w:bidi w:val="0"/>
-            <w:adjustRightInd/>
-            <w:snapToGrid/>
-            <w:spacing w:line="120" w:lineRule="auto"/>
-            <w:textAlignment w:val="auto"/>
-            <w:rPr>
-              <w:sz w:val="24"/>
-              <w:szCs w:val="24"/>
-            </w:rPr>
           </w:pPr>
           <w:r>
-            <w:rPr>
-              <w:b/>
-              <w:bCs/>
-              <w:sz w:val="24"/>
-              <w:szCs w:val="24"/>
-            </w:rPr>
             <w:fldChar w:fldCharType="begin"/>
           </w:r>
           <w:r>
-            <w:rPr>
-              <w:sz w:val="24"/>
-              <w:szCs w:val="24"/>
-            </w:rPr>
-            <w:instrText xml:space="preserve"> HYPERLINK \l _Toc9124_WPSOffice_Level1 </w:instrText>
-          </w:r>
-          <w:r>
-            <w:rPr>
-              <w:b/>
-              <w:bCs/>
-              <w:sz w:val="24"/>
-              <w:szCs w:val="24"/>
-            </w:rPr>
+            <w:instrText xml:space="preserve"> HYPERLINK \l _Toc463_WPSOffice_Level2 </w:instrText>
+          </w:r>
+          <w:r>
             <w:fldChar w:fldCharType="separate"/>
           </w:r>
           <w:sdt>
             <w:sdtPr>
               <w:rPr>
                 <w:rFonts w:cs="Arial" w:asciiTheme="minorHAnsi" w:hAnsiTheme="minorHAnsi" w:eastAsiaTheme="minorEastAsia"/>
-                <w:b/>
-                <w:bCs/>
                 <w:color w:val="000000" w:themeColor="text1"/>
                 <w:kern w:val="2"/>
-                <w:sz w:val="24"/>
-                <w:szCs w:val="24"/>
+                <w:sz w:val="21"/>
+                <w:szCs w:val="21"/>
                 <w:lang w:val="en-US" w:eastAsia="zh-CN" w:bidi="ar-SA"/>
                 <w14:textFill>
                   <w14:solidFill>
@@ -2577,21 +2269,177 @@
                   </w14:solidFill>
                 </w14:textFill>
               </w:rPr>
-              <w:id w:val="147474736"/>
+              <w:id w:val="147469129"/>
               <w:placeholder>
-                <w:docPart w:val="{b20171a4-64da-44dc-b3a8-3bb716a9666d}"/>
+                <w:docPart w:val="{b29bba54-8624-4c66-8e53-86f542a2482c}"/>
               </w:placeholder>
               <w15:color w:val="509DF3"/>
             </w:sdtPr>
             <w:sdtEndPr>
+              <w:rPr>
+                <w:rFonts w:cs="Arial" w:asciiTheme="minorHAnsi" w:hAnsiTheme="minorHAnsi" w:eastAsiaTheme="minorEastAsia"/>
+                <w:color w:val="000000" w:themeColor="text1"/>
+                <w:kern w:val="2"/>
+                <w:sz w:val="21"/>
+                <w:szCs w:val="21"/>
+                <w:lang w:val="en-US" w:eastAsia="zh-CN" w:bidi="ar-SA"/>
+                <w14:textFill>
+                  <w14:solidFill>
+                    <w14:schemeClr w14:val="tx1"/>
+                  </w14:solidFill>
+                </w14:textFill>
+              </w:rPr>
+            </w:sdtEndPr>
+            <w:sdtContent>
+              <w:r>
+                <w:rPr>
+                  <w:rFonts w:hint="eastAsia" w:ascii="宋体" w:hAnsi="宋体" w:eastAsia="宋体" w:cs="宋体"/>
+                </w:rPr>
+                <w:t>6.1制定网页各个模块测试计划</w:t>
+              </w:r>
+            </w:sdtContent>
+          </w:sdt>
+          <w:r>
+            <w:tab/>
+          </w:r>
+          <w:bookmarkStart w:id="26" w:name="_Toc463_WPSOffice_Level2Page"/>
+          <w:r>
+            <w:t>8</w:t>
+          </w:r>
+          <w:bookmarkEnd w:id="26"/>
+          <w:r>
+            <w:fldChar w:fldCharType="end"/>
+          </w:r>
+        </w:p>
+        <w:p>
+          <w:pPr>
+            <w:pStyle w:val="14"/>
+            <w:tabs>
+              <w:tab w:val="right" w:leader="dot" w:pos="8306"/>
+            </w:tabs>
+          </w:pPr>
+          <w:r>
+            <w:fldChar w:fldCharType="begin"/>
+          </w:r>
+          <w:r>
+            <w:instrText xml:space="preserve"> HYPERLINK \l _Toc27802_WPSOffice_Level2 </w:instrText>
+          </w:r>
+          <w:r>
+            <w:fldChar w:fldCharType="separate"/>
+          </w:r>
+          <w:sdt>
+            <w:sdtPr>
+              <w:rPr>
+                <w:rFonts w:cs="Arial" w:asciiTheme="minorHAnsi" w:hAnsiTheme="minorHAnsi" w:eastAsiaTheme="minorEastAsia"/>
+                <w:color w:val="000000" w:themeColor="text1"/>
+                <w:kern w:val="2"/>
+                <w:sz w:val="21"/>
+                <w:szCs w:val="21"/>
+                <w:lang w:val="en-US" w:eastAsia="zh-CN" w:bidi="ar-SA"/>
+                <w14:textFill>
+                  <w14:solidFill>
+                    <w14:schemeClr w14:val="tx1"/>
+                  </w14:solidFill>
+                </w14:textFill>
+              </w:rPr>
+              <w:id w:val="147469129"/>
+              <w:placeholder>
+                <w:docPart w:val="{6c91684a-8b8f-4f7a-a87b-87e0baf5659a}"/>
+              </w:placeholder>
+              <w15:color w:val="509DF3"/>
+            </w:sdtPr>
+            <w:sdtEndPr>
+              <w:rPr>
+                <w:rFonts w:cs="Arial" w:asciiTheme="minorHAnsi" w:hAnsiTheme="minorHAnsi" w:eastAsiaTheme="minorEastAsia"/>
+                <w:color w:val="000000" w:themeColor="text1"/>
+                <w:kern w:val="2"/>
+                <w:sz w:val="21"/>
+                <w:szCs w:val="21"/>
+                <w:lang w:val="en-US" w:eastAsia="zh-CN" w:bidi="ar-SA"/>
+                <w14:textFill>
+                  <w14:solidFill>
+                    <w14:schemeClr w14:val="tx1"/>
+                  </w14:solidFill>
+                </w14:textFill>
+              </w:rPr>
+            </w:sdtEndPr>
+            <w:sdtContent>
+              <w:r>
+                <w:rPr>
+                  <w:rFonts w:hint="eastAsia" w:ascii="宋体" w:hAnsi="宋体" w:eastAsia="宋体" w:cs="宋体"/>
+                </w:rPr>
+                <w:t>6.2制定网页整体测试计划</w:t>
+              </w:r>
+            </w:sdtContent>
+          </w:sdt>
+          <w:r>
+            <w:tab/>
+          </w:r>
+          <w:bookmarkStart w:id="27" w:name="_Toc27802_WPSOffice_Level2Page"/>
+          <w:r>
+            <w:t>8</w:t>
+          </w:r>
+          <w:bookmarkEnd w:id="27"/>
+          <w:r>
+            <w:fldChar w:fldCharType="end"/>
+          </w:r>
+        </w:p>
+        <w:p>
+          <w:pPr>
+            <w:pStyle w:val="13"/>
+            <w:tabs>
+              <w:tab w:val="right" w:leader="dot" w:pos="8306"/>
+            </w:tabs>
+          </w:pPr>
+          <w:r>
+            <w:rPr>
+              <w:b/>
+              <w:bCs/>
+            </w:rPr>
+            <w:fldChar w:fldCharType="begin"/>
+          </w:r>
+          <w:r>
+            <w:instrText xml:space="preserve"> HYPERLINK \l _Toc3960_WPSOffice_Level1 </w:instrText>
+          </w:r>
+          <w:r>
+            <w:rPr>
+              <w:b/>
+              <w:bCs/>
+            </w:rPr>
+            <w:fldChar w:fldCharType="separate"/>
+          </w:r>
+          <w:sdt>
+            <w:sdtPr>
               <w:rPr>
                 <w:rFonts w:cs="Arial" w:asciiTheme="minorHAnsi" w:hAnsiTheme="minorHAnsi" w:eastAsiaTheme="minorEastAsia"/>
                 <w:b/>
                 <w:bCs/>
                 <w:color w:val="000000" w:themeColor="text1"/>
                 <w:kern w:val="2"/>
-                <w:sz w:val="24"/>
-                <w:szCs w:val="24"/>
+                <w:sz w:val="21"/>
+                <w:szCs w:val="21"/>
+                <w:lang w:val="en-US" w:eastAsia="zh-CN" w:bidi="ar-SA"/>
+                <w14:textFill>
+                  <w14:solidFill>
+                    <w14:schemeClr w14:val="tx1"/>
+                  </w14:solidFill>
+                </w14:textFill>
+              </w:rPr>
+              <w:id w:val="147469129"/>
+              <w:placeholder>
+                <w:docPart w:val="{6c718809-8c14-44ab-820f-68a2591a7321}"/>
+              </w:placeholder>
+              <w15:color w:val="509DF3"/>
+            </w:sdtPr>
+            <w:sdtEndPr>
+              <w:rPr>
+                <w:rFonts w:cs="Arial" w:asciiTheme="minorHAnsi" w:hAnsiTheme="minorHAnsi" w:eastAsiaTheme="minorEastAsia"/>
+                <w:b/>
+                <w:bCs/>
+                <w:color w:val="000000" w:themeColor="text1"/>
+                <w:kern w:val="2"/>
+                <w:sz w:val="21"/>
+                <w:szCs w:val="21"/>
                 <w:lang w:val="en-US" w:eastAsia="zh-CN" w:bidi="ar-SA"/>
                 <w14:textFill>
                   <w14:solidFill>
@@ -2606,10 +2454,8 @@
                   <w:rFonts w:hint="eastAsia" w:ascii="宋体" w:hAnsi="宋体" w:eastAsia="宋体" w:cs="宋体"/>
                   <w:b/>
                   <w:bCs/>
-                  <w:sz w:val="24"/>
-                  <w:szCs w:val="24"/>
                 </w:rPr>
-                <w:t>第六章 软件测试</w:t>
+                <w:t>第六章 附录</w:t>
               </w:r>
             </w:sdtContent>
           </w:sdt>
@@ -2617,28 +2463,22 @@
             <w:rPr>
               <w:b/>
               <w:bCs/>
-              <w:sz w:val="24"/>
-              <w:szCs w:val="24"/>
             </w:rPr>
             <w:tab/>
           </w:r>
-          <w:bookmarkStart w:id="19" w:name="_Toc9124_WPSOffice_Level1Page"/>
+          <w:bookmarkStart w:id="28" w:name="_Toc3960_WPSOffice_Level1Page"/>
           <w:r>
             <w:rPr>
               <w:b/>
               <w:bCs/>
-              <w:sz w:val="24"/>
-              <w:szCs w:val="24"/>
             </w:rPr>
-            <w:t>6</w:t>
-          </w:r>
-          <w:bookmarkEnd w:id="19"/>
+            <w:t>8</w:t>
+          </w:r>
+          <w:bookmarkEnd w:id="28"/>
           <w:r>
             <w:rPr>
               <w:b/>
               <w:bCs/>
-              <w:sz w:val="24"/>
-              <w:szCs w:val="24"/>
             </w:rPr>
             <w:fldChar w:fldCharType="end"/>
           </w:r>
@@ -2646,48 +2486,17 @@
         <w:p>
           <w:pPr>
             <w:pStyle w:val="14"/>
-            <w:keepNext w:val="0"/>
-            <w:keepLines w:val="0"/>
-            <w:pageBreakBefore w:val="0"/>
-            <w:widowControl/>
             <w:tabs>
               <w:tab w:val="right" w:leader="dot" w:pos="8306"/>
             </w:tabs>
-            <w:kinsoku/>
-            <w:wordWrap/>
-            <w:overflowPunct/>
-            <w:topLinePunct w:val="0"/>
-            <w:autoSpaceDE/>
-            <w:autoSpaceDN/>
-            <w:bidi w:val="0"/>
-            <w:adjustRightInd/>
-            <w:snapToGrid/>
-            <w:spacing w:line="120" w:lineRule="auto"/>
-            <w:textAlignment w:val="auto"/>
-            <w:rPr>
-              <w:sz w:val="24"/>
-              <w:szCs w:val="24"/>
-            </w:rPr>
           </w:pPr>
           <w:r>
-            <w:rPr>
-              <w:sz w:val="24"/>
-              <w:szCs w:val="24"/>
-            </w:rPr>
             <w:fldChar w:fldCharType="begin"/>
           </w:r>
           <w:r>
-            <w:rPr>
-              <w:sz w:val="24"/>
-              <w:szCs w:val="24"/>
-            </w:rPr>
-            <w:instrText xml:space="preserve"> HYPERLINK \l _Toc28341_WPSOffice_Level2 </w:instrText>
-          </w:r>
-          <w:r>
-            <w:rPr>
-              <w:sz w:val="24"/>
-              <w:szCs w:val="24"/>
-            </w:rPr>
+            <w:instrText xml:space="preserve"> HYPERLINK \l _Toc32291_WPSOffice_Level2 </w:instrText>
+          </w:r>
+          <w:r>
             <w:fldChar w:fldCharType="separate"/>
           </w:r>
           <w:sdt>
@@ -2696,8 +2505,8 @@
                 <w:rFonts w:cs="Arial" w:asciiTheme="minorHAnsi" w:hAnsiTheme="minorHAnsi" w:eastAsiaTheme="minorEastAsia"/>
                 <w:color w:val="000000" w:themeColor="text1"/>
                 <w:kern w:val="2"/>
-                <w:sz w:val="24"/>
-                <w:szCs w:val="24"/>
+                <w:sz w:val="21"/>
+                <w:szCs w:val="21"/>
                 <w:lang w:val="en-US" w:eastAsia="zh-CN" w:bidi="ar-SA"/>
                 <w14:textFill>
                   <w14:solidFill>
@@ -2705,9 +2514,9 @@
                   </w14:solidFill>
                 </w14:textFill>
               </w:rPr>
-              <w:id w:val="147474736"/>
+              <w:id w:val="147469129"/>
               <w:placeholder>
-                <w:docPart w:val="{32a09c90-088c-478f-ac12-e0ae08fc5b3d}"/>
+                <w:docPart w:val="{1535ef5b-fa33-419a-b29f-8f28752e60a3}"/>
               </w:placeholder>
               <w15:color w:val="509DF3"/>
             </w:sdtPr>
@@ -2716,8 +2525,8 @@
                 <w:rFonts w:cs="Arial" w:asciiTheme="minorHAnsi" w:hAnsiTheme="minorHAnsi" w:eastAsiaTheme="minorEastAsia"/>
                 <w:color w:val="000000" w:themeColor="text1"/>
                 <w:kern w:val="2"/>
-                <w:sz w:val="24"/>
-                <w:szCs w:val="24"/>
+                <w:sz w:val="21"/>
+                <w:szCs w:val="21"/>
                 <w:lang w:val="en-US" w:eastAsia="zh-CN" w:bidi="ar-SA"/>
                 <w14:textFill>
                   <w14:solidFill>
@@ -2730,82 +2539,37 @@
               <w:r>
                 <w:rPr>
                   <w:rFonts w:hint="eastAsia" w:ascii="宋体" w:hAnsi="宋体" w:eastAsia="宋体" w:cs="宋体"/>
-                  <w:sz w:val="24"/>
-                  <w:szCs w:val="24"/>
                 </w:rPr>
-                <w:t>6.1制定网页各个模块测试计划</w:t>
+                <w:t>7.1会议记录</w:t>
               </w:r>
             </w:sdtContent>
           </w:sdt>
           <w:r>
-            <w:rPr>
-              <w:sz w:val="24"/>
-              <w:szCs w:val="24"/>
-            </w:rPr>
             <w:tab/>
           </w:r>
-          <w:bookmarkStart w:id="20" w:name="_Toc28341_WPSOffice_Level2Page"/>
-          <w:r>
-            <w:rPr>
-              <w:sz w:val="24"/>
-              <w:szCs w:val="24"/>
-            </w:rPr>
-            <w:t>6</w:t>
-          </w:r>
-          <w:bookmarkEnd w:id="20"/>
-          <w:r>
-            <w:rPr>
-              <w:sz w:val="24"/>
-              <w:szCs w:val="24"/>
-            </w:rPr>
+          <w:bookmarkStart w:id="29" w:name="_Toc32291_WPSOffice_Level2Page"/>
+          <w:r>
+            <w:t>8</w:t>
+          </w:r>
+          <w:bookmarkEnd w:id="29"/>
+          <w:r>
             <w:fldChar w:fldCharType="end"/>
           </w:r>
         </w:p>
         <w:p>
           <w:pPr>
             <w:pStyle w:val="14"/>
-            <w:keepNext w:val="0"/>
-            <w:keepLines w:val="0"/>
-            <w:pageBreakBefore w:val="0"/>
-            <w:widowControl/>
             <w:tabs>
               <w:tab w:val="right" w:leader="dot" w:pos="8306"/>
             </w:tabs>
-            <w:kinsoku/>
-            <w:wordWrap/>
-            <w:overflowPunct/>
-            <w:topLinePunct w:val="0"/>
-            <w:autoSpaceDE/>
-            <w:autoSpaceDN/>
-            <w:bidi w:val="0"/>
-            <w:adjustRightInd/>
-            <w:snapToGrid/>
-            <w:spacing w:line="120" w:lineRule="auto"/>
-            <w:textAlignment w:val="auto"/>
-            <w:rPr>
-              <w:sz w:val="24"/>
-              <w:szCs w:val="24"/>
-            </w:rPr>
           </w:pPr>
           <w:r>
-            <w:rPr>
-              <w:sz w:val="24"/>
-              <w:szCs w:val="24"/>
-            </w:rPr>
             <w:fldChar w:fldCharType="begin"/>
           </w:r>
           <w:r>
-            <w:rPr>
-              <w:sz w:val="24"/>
-              <w:szCs w:val="24"/>
-            </w:rPr>
-            <w:instrText xml:space="preserve"> HYPERLINK \l _Toc20430_WPSOffice_Level2 </w:instrText>
-          </w:r>
-          <w:r>
-            <w:rPr>
-              <w:sz w:val="24"/>
-              <w:szCs w:val="24"/>
-            </w:rPr>
+            <w:instrText xml:space="preserve"> HYPERLINK \l _Toc20987_WPSOffice_Level2 </w:instrText>
+          </w:r>
+          <w:r>
             <w:fldChar w:fldCharType="separate"/>
           </w:r>
           <w:sdt>
@@ -2814,8 +2578,8 @@
                 <w:rFonts w:cs="Arial" w:asciiTheme="minorHAnsi" w:hAnsiTheme="minorHAnsi" w:eastAsiaTheme="minorEastAsia"/>
                 <w:color w:val="000000" w:themeColor="text1"/>
                 <w:kern w:val="2"/>
-                <w:sz w:val="24"/>
-                <w:szCs w:val="24"/>
+                <w:sz w:val="21"/>
+                <w:szCs w:val="21"/>
                 <w:lang w:val="en-US" w:eastAsia="zh-CN" w:bidi="ar-SA"/>
                 <w14:textFill>
                   <w14:solidFill>
@@ -2823,9 +2587,9 @@
                   </w14:solidFill>
                 </w14:textFill>
               </w:rPr>
-              <w:id w:val="147474736"/>
+              <w:id w:val="147469129"/>
               <w:placeholder>
-                <w:docPart w:val="{9747e464-06c1-48e3-a97b-e61729b50bd6}"/>
+                <w:docPart w:val="{538e4f2e-dcaa-4332-b436-26e87700ecf6}"/>
               </w:placeholder>
               <w15:color w:val="509DF3"/>
             </w:sdtPr>
@@ -2834,8 +2598,8 @@
                 <w:rFonts w:cs="Arial" w:asciiTheme="minorHAnsi" w:hAnsiTheme="minorHAnsi" w:eastAsiaTheme="minorEastAsia"/>
                 <w:color w:val="000000" w:themeColor="text1"/>
                 <w:kern w:val="2"/>
-                <w:sz w:val="24"/>
-                <w:szCs w:val="24"/>
+                <w:sz w:val="21"/>
+                <w:szCs w:val="21"/>
                 <w:lang w:val="en-US" w:eastAsia="zh-CN" w:bidi="ar-SA"/>
                 <w14:textFill>
                   <w14:solidFill>
@@ -2848,98 +2612,47 @@
               <w:r>
                 <w:rPr>
                   <w:rFonts w:hint="eastAsia" w:ascii="宋体" w:hAnsi="宋体" w:eastAsia="宋体" w:cs="宋体"/>
-                  <w:sz w:val="24"/>
-                  <w:szCs w:val="24"/>
                 </w:rPr>
-                <w:t>6.2制定网页整体测试计划</w:t>
+                <w:t>7.2小组分工</w:t>
               </w:r>
             </w:sdtContent>
           </w:sdt>
           <w:r>
-            <w:rPr>
-              <w:sz w:val="24"/>
-              <w:szCs w:val="24"/>
-            </w:rPr>
             <w:tab/>
           </w:r>
-          <w:bookmarkStart w:id="21" w:name="_Toc20430_WPSOffice_Level2Page"/>
-          <w:r>
-            <w:rPr>
-              <w:sz w:val="24"/>
-              <w:szCs w:val="24"/>
-            </w:rPr>
-            <w:t>6</w:t>
-          </w:r>
-          <w:bookmarkEnd w:id="21"/>
-          <w:r>
-            <w:rPr>
-              <w:sz w:val="24"/>
-              <w:szCs w:val="24"/>
-            </w:rPr>
+          <w:bookmarkStart w:id="30" w:name="_Toc20987_WPSOffice_Level2Page"/>
+          <w:r>
+            <w:t>8</w:t>
+          </w:r>
+          <w:bookmarkEnd w:id="30"/>
+          <w:r>
             <w:fldChar w:fldCharType="end"/>
           </w:r>
         </w:p>
         <w:p>
           <w:pPr>
-            <w:pStyle w:val="13"/>
-            <w:keepNext w:val="0"/>
-            <w:keepLines w:val="0"/>
-            <w:pageBreakBefore w:val="0"/>
-            <w:widowControl/>
+            <w:pStyle w:val="14"/>
             <w:tabs>
               <w:tab w:val="right" w:leader="dot" w:pos="8306"/>
             </w:tabs>
-            <w:kinsoku/>
-            <w:wordWrap/>
-            <w:overflowPunct/>
-            <w:topLinePunct w:val="0"/>
-            <w:autoSpaceDE/>
-            <w:autoSpaceDN/>
-            <w:bidi w:val="0"/>
-            <w:adjustRightInd/>
-            <w:snapToGrid/>
-            <w:spacing w:line="120" w:lineRule="auto"/>
-            <w:textAlignment w:val="auto"/>
-            <w:rPr>
-              <w:sz w:val="24"/>
-              <w:szCs w:val="24"/>
-            </w:rPr>
           </w:pPr>
           <w:r>
-            <w:rPr>
-              <w:b/>
-              <w:bCs/>
-              <w:sz w:val="24"/>
-              <w:szCs w:val="24"/>
-            </w:rPr>
             <w:fldChar w:fldCharType="begin"/>
           </w:r>
           <w:r>
-            <w:rPr>
-              <w:sz w:val="24"/>
-              <w:szCs w:val="24"/>
-            </w:rPr>
-            <w:instrText xml:space="preserve"> HYPERLINK \l _Toc11363_WPSOffice_Level1 </w:instrText>
-          </w:r>
-          <w:r>
-            <w:rPr>
-              <w:b/>
-              <w:bCs/>
-              <w:sz w:val="24"/>
-              <w:szCs w:val="24"/>
-            </w:rPr>
+            <w:instrText xml:space="preserve"> HYPERLINK \l _Toc651_WPSOffice_Level2 </w:instrText>
+          </w:r>
+          <w:r>
             <w:fldChar w:fldCharType="separate"/>
           </w:r>
           <w:sdt>
             <w:sdtPr>
               <w:rPr>
                 <w:rFonts w:cs="Arial" w:asciiTheme="minorHAnsi" w:hAnsiTheme="minorHAnsi" w:eastAsiaTheme="minorEastAsia"/>
-                <w:b/>
-                <w:bCs/>
                 <w:color w:val="000000" w:themeColor="text1"/>
                 <w:kern w:val="2"/>
-                <w:sz w:val="24"/>
-                <w:szCs w:val="24"/>
+                <w:sz w:val="21"/>
+                <w:szCs w:val="21"/>
                 <w:lang w:val="en-US" w:eastAsia="zh-CN" w:bidi="ar-SA"/>
                 <w14:textFill>
                   <w14:solidFill>
@@ -2947,21 +2660,19 @@
                   </w14:solidFill>
                 </w14:textFill>
               </w:rPr>
-              <w:id w:val="147474736"/>
+              <w:id w:val="147469129"/>
               <w:placeholder>
-                <w:docPart w:val="{d9e14216-9622-4407-a1a3-a6cd442995ea}"/>
+                <w:docPart w:val="{466bcba8-fac3-4a40-b527-4a2a93a265c7}"/>
               </w:placeholder>
               <w15:color w:val="509DF3"/>
             </w:sdtPr>
             <w:sdtEndPr>
               <w:rPr>
                 <w:rFonts w:cs="Arial" w:asciiTheme="minorHAnsi" w:hAnsiTheme="minorHAnsi" w:eastAsiaTheme="minorEastAsia"/>
-                <w:b/>
-                <w:bCs/>
                 <w:color w:val="000000" w:themeColor="text1"/>
                 <w:kern w:val="2"/>
-                <w:sz w:val="24"/>
-                <w:szCs w:val="24"/>
+                <w:sz w:val="21"/>
+                <w:szCs w:val="21"/>
                 <w:lang w:val="en-US" w:eastAsia="zh-CN" w:bidi="ar-SA"/>
                 <w14:textFill>
                   <w14:solidFill>
@@ -2974,538 +2685,33 @@
               <w:r>
                 <w:rPr>
                   <w:rFonts w:hint="eastAsia" w:ascii="宋体" w:hAnsi="宋体" w:eastAsia="宋体" w:cs="宋体"/>
-                  <w:b/>
-                  <w:bCs/>
-                  <w:sz w:val="24"/>
-                  <w:szCs w:val="24"/>
                 </w:rPr>
-                <w:t>第七章 附录</w:t>
+                <w:t>7.3参考资料</w:t>
               </w:r>
             </w:sdtContent>
           </w:sdt>
           <w:r>
-            <w:rPr>
-              <w:b/>
-              <w:bCs/>
-              <w:sz w:val="24"/>
-              <w:szCs w:val="24"/>
-            </w:rPr>
             <w:tab/>
           </w:r>
-          <w:bookmarkStart w:id="22" w:name="_Toc11363_WPSOffice_Level1Page"/>
-          <w:r>
-            <w:rPr>
-              <w:b/>
-              <w:bCs/>
-              <w:sz w:val="24"/>
-              <w:szCs w:val="24"/>
-            </w:rPr>
-            <w:t>7</w:t>
-          </w:r>
-          <w:bookmarkEnd w:id="22"/>
-          <w:r>
-            <w:rPr>
-              <w:b/>
-              <w:bCs/>
-              <w:sz w:val="24"/>
-              <w:szCs w:val="24"/>
-            </w:rPr>
+          <w:bookmarkStart w:id="31" w:name="_Toc651_WPSOffice_Level2Page"/>
+          <w:r>
+            <w:t>9</w:t>
+          </w:r>
+          <w:bookmarkEnd w:id="31"/>
+          <w:r>
             <w:fldChar w:fldCharType="end"/>
           </w:r>
         </w:p>
-        <w:p>
-          <w:pPr>
-            <w:pStyle w:val="14"/>
-            <w:keepNext w:val="0"/>
-            <w:keepLines w:val="0"/>
-            <w:pageBreakBefore w:val="0"/>
-            <w:widowControl/>
-            <w:tabs>
-              <w:tab w:val="right" w:leader="dot" w:pos="8306"/>
-            </w:tabs>
-            <w:kinsoku/>
-            <w:wordWrap/>
-            <w:overflowPunct/>
-            <w:topLinePunct w:val="0"/>
-            <w:autoSpaceDE/>
-            <w:autoSpaceDN/>
-            <w:bidi w:val="0"/>
-            <w:adjustRightInd/>
-            <w:snapToGrid/>
-            <w:spacing w:line="120" w:lineRule="auto"/>
-            <w:textAlignment w:val="auto"/>
-            <w:rPr>
-              <w:sz w:val="24"/>
-              <w:szCs w:val="24"/>
-            </w:rPr>
-          </w:pPr>
-          <w:r>
-            <w:rPr>
-              <w:sz w:val="24"/>
-              <w:szCs w:val="24"/>
-            </w:rPr>
-            <w:fldChar w:fldCharType="begin"/>
-          </w:r>
-          <w:r>
-            <w:rPr>
-              <w:sz w:val="24"/>
-              <w:szCs w:val="24"/>
-            </w:rPr>
-            <w:instrText xml:space="preserve"> HYPERLINK \l _Toc23687_WPSOffice_Level2 </w:instrText>
-          </w:r>
-          <w:r>
-            <w:rPr>
-              <w:sz w:val="24"/>
-              <w:szCs w:val="24"/>
-            </w:rPr>
-            <w:fldChar w:fldCharType="separate"/>
-          </w:r>
-          <w:sdt>
-            <w:sdtPr>
-              <w:rPr>
-                <w:rFonts w:cs="Arial" w:asciiTheme="minorHAnsi" w:hAnsiTheme="minorHAnsi" w:eastAsiaTheme="minorEastAsia"/>
-                <w:color w:val="000000" w:themeColor="text1"/>
-                <w:kern w:val="2"/>
-                <w:sz w:val="24"/>
-                <w:szCs w:val="24"/>
-                <w:lang w:val="en-US" w:eastAsia="zh-CN" w:bidi="ar-SA"/>
-                <w14:textFill>
-                  <w14:solidFill>
-                    <w14:schemeClr w14:val="tx1"/>
-                  </w14:solidFill>
-                </w14:textFill>
-              </w:rPr>
-              <w:id w:val="147474736"/>
-              <w:placeholder>
-                <w:docPart w:val="{a245800b-0847-4099-ad6e-fd5047b2b0e7}"/>
-              </w:placeholder>
-              <w15:color w:val="509DF3"/>
-            </w:sdtPr>
-            <w:sdtEndPr>
-              <w:rPr>
-                <w:rFonts w:cs="Arial" w:asciiTheme="minorHAnsi" w:hAnsiTheme="minorHAnsi" w:eastAsiaTheme="minorEastAsia"/>
-                <w:color w:val="000000" w:themeColor="text1"/>
-                <w:kern w:val="2"/>
-                <w:sz w:val="24"/>
-                <w:szCs w:val="24"/>
-                <w:lang w:val="en-US" w:eastAsia="zh-CN" w:bidi="ar-SA"/>
-                <w14:textFill>
-                  <w14:solidFill>
-                    <w14:schemeClr w14:val="tx1"/>
-                  </w14:solidFill>
-                </w14:textFill>
-              </w:rPr>
-            </w:sdtEndPr>
-            <w:sdtContent>
-              <w:r>
-                <w:rPr>
-                  <w:rFonts w:hint="eastAsia" w:ascii="宋体" w:hAnsi="宋体" w:eastAsia="宋体" w:cs="宋体"/>
-                  <w:sz w:val="24"/>
-                  <w:szCs w:val="24"/>
-                </w:rPr>
-                <w:t>7.1 预算</w:t>
-              </w:r>
-            </w:sdtContent>
-          </w:sdt>
-          <w:r>
-            <w:rPr>
-              <w:sz w:val="24"/>
-              <w:szCs w:val="24"/>
-            </w:rPr>
-            <w:tab/>
-          </w:r>
-          <w:bookmarkStart w:id="23" w:name="_Toc23687_WPSOffice_Level2Page"/>
-          <w:r>
-            <w:rPr>
-              <w:sz w:val="24"/>
-              <w:szCs w:val="24"/>
-            </w:rPr>
-            <w:t>7</w:t>
-          </w:r>
-          <w:bookmarkEnd w:id="23"/>
-          <w:r>
-            <w:rPr>
-              <w:sz w:val="24"/>
-              <w:szCs w:val="24"/>
-            </w:rPr>
-            <w:fldChar w:fldCharType="end"/>
-          </w:r>
-        </w:p>
-        <w:p>
-          <w:pPr>
-            <w:pStyle w:val="14"/>
-            <w:keepNext w:val="0"/>
-            <w:keepLines w:val="0"/>
-            <w:pageBreakBefore w:val="0"/>
-            <w:widowControl/>
-            <w:tabs>
-              <w:tab w:val="right" w:leader="dot" w:pos="8306"/>
-            </w:tabs>
-            <w:kinsoku/>
-            <w:wordWrap/>
-            <w:overflowPunct/>
-            <w:topLinePunct w:val="0"/>
-            <w:autoSpaceDE/>
-            <w:autoSpaceDN/>
-            <w:bidi w:val="0"/>
-            <w:adjustRightInd/>
-            <w:snapToGrid/>
-            <w:spacing w:line="120" w:lineRule="auto"/>
-            <w:textAlignment w:val="auto"/>
-            <w:rPr>
-              <w:sz w:val="24"/>
-              <w:szCs w:val="24"/>
-            </w:rPr>
-          </w:pPr>
-          <w:r>
-            <w:rPr>
-              <w:sz w:val="24"/>
-              <w:szCs w:val="24"/>
-            </w:rPr>
-            <w:fldChar w:fldCharType="begin"/>
-          </w:r>
-          <w:r>
-            <w:rPr>
-              <w:sz w:val="24"/>
-              <w:szCs w:val="24"/>
-            </w:rPr>
-            <w:instrText xml:space="preserve"> HYPERLINK \l _Toc19905_WPSOffice_Level2 </w:instrText>
-          </w:r>
-          <w:r>
-            <w:rPr>
-              <w:sz w:val="24"/>
-              <w:szCs w:val="24"/>
-            </w:rPr>
-            <w:fldChar w:fldCharType="separate"/>
-          </w:r>
-          <w:sdt>
-            <w:sdtPr>
-              <w:rPr>
-                <w:rFonts w:cs="Arial" w:asciiTheme="minorHAnsi" w:hAnsiTheme="minorHAnsi" w:eastAsiaTheme="minorEastAsia"/>
-                <w:color w:val="000000" w:themeColor="text1"/>
-                <w:kern w:val="2"/>
-                <w:sz w:val="24"/>
-                <w:szCs w:val="24"/>
-                <w:lang w:val="en-US" w:eastAsia="zh-CN" w:bidi="ar-SA"/>
-                <w14:textFill>
-                  <w14:solidFill>
-                    <w14:schemeClr w14:val="tx1"/>
-                  </w14:solidFill>
-                </w14:textFill>
-              </w:rPr>
-              <w:id w:val="147474736"/>
-              <w:placeholder>
-                <w:docPart w:val="{9d112d3f-56c2-4aba-a538-002898ce9719}"/>
-              </w:placeholder>
-              <w15:color w:val="509DF3"/>
-            </w:sdtPr>
-            <w:sdtEndPr>
-              <w:rPr>
-                <w:rFonts w:cs="Arial" w:asciiTheme="minorHAnsi" w:hAnsiTheme="minorHAnsi" w:eastAsiaTheme="minorEastAsia"/>
-                <w:color w:val="000000" w:themeColor="text1"/>
-                <w:kern w:val="2"/>
-                <w:sz w:val="24"/>
-                <w:szCs w:val="24"/>
-                <w:lang w:val="en-US" w:eastAsia="zh-CN" w:bidi="ar-SA"/>
-                <w14:textFill>
-                  <w14:solidFill>
-                    <w14:schemeClr w14:val="tx1"/>
-                  </w14:solidFill>
-                </w14:textFill>
-              </w:rPr>
-            </w:sdtEndPr>
-            <w:sdtContent>
-              <w:r>
-                <w:rPr>
-                  <w:rFonts w:hint="eastAsia" w:ascii="宋体" w:hAnsi="宋体" w:eastAsia="宋体" w:cs="宋体"/>
-                  <w:sz w:val="24"/>
-                  <w:szCs w:val="24"/>
-                </w:rPr>
-                <w:t>7.2会议记录</w:t>
-              </w:r>
-            </w:sdtContent>
-          </w:sdt>
-          <w:r>
-            <w:rPr>
-              <w:sz w:val="24"/>
-              <w:szCs w:val="24"/>
-            </w:rPr>
-            <w:tab/>
-          </w:r>
-          <w:bookmarkStart w:id="24" w:name="_Toc19905_WPSOffice_Level2Page"/>
-          <w:r>
-            <w:rPr>
-              <w:sz w:val="24"/>
-              <w:szCs w:val="24"/>
-            </w:rPr>
-            <w:t>7</w:t>
-          </w:r>
-          <w:bookmarkEnd w:id="24"/>
-          <w:r>
-            <w:rPr>
-              <w:sz w:val="24"/>
-              <w:szCs w:val="24"/>
-            </w:rPr>
-            <w:fldChar w:fldCharType="end"/>
-          </w:r>
-        </w:p>
-        <w:p>
-          <w:pPr>
-            <w:pStyle w:val="14"/>
-            <w:keepNext w:val="0"/>
-            <w:keepLines w:val="0"/>
-            <w:pageBreakBefore w:val="0"/>
-            <w:widowControl/>
-            <w:tabs>
-              <w:tab w:val="right" w:leader="dot" w:pos="8306"/>
-            </w:tabs>
-            <w:kinsoku/>
-            <w:wordWrap/>
-            <w:overflowPunct/>
-            <w:topLinePunct w:val="0"/>
-            <w:autoSpaceDE/>
-            <w:autoSpaceDN/>
-            <w:bidi w:val="0"/>
-            <w:adjustRightInd/>
-            <w:snapToGrid/>
-            <w:spacing w:line="120" w:lineRule="auto"/>
-            <w:textAlignment w:val="auto"/>
-            <w:rPr>
-              <w:sz w:val="24"/>
-              <w:szCs w:val="24"/>
-            </w:rPr>
-          </w:pPr>
-          <w:r>
-            <w:rPr>
-              <w:sz w:val="24"/>
-              <w:szCs w:val="24"/>
-            </w:rPr>
-            <w:fldChar w:fldCharType="begin"/>
-          </w:r>
-          <w:r>
-            <w:rPr>
-              <w:sz w:val="24"/>
-              <w:szCs w:val="24"/>
-            </w:rPr>
-            <w:instrText xml:space="preserve"> HYPERLINK \l _Toc32142_WPSOffice_Level2 </w:instrText>
-          </w:r>
-          <w:r>
-            <w:rPr>
-              <w:sz w:val="24"/>
-              <w:szCs w:val="24"/>
-            </w:rPr>
-            <w:fldChar w:fldCharType="separate"/>
-          </w:r>
-          <w:sdt>
-            <w:sdtPr>
-              <w:rPr>
-                <w:rFonts w:cs="Arial" w:asciiTheme="minorHAnsi" w:hAnsiTheme="minorHAnsi" w:eastAsiaTheme="minorEastAsia"/>
-                <w:color w:val="000000" w:themeColor="text1"/>
-                <w:kern w:val="2"/>
-                <w:sz w:val="24"/>
-                <w:szCs w:val="24"/>
-                <w:lang w:val="en-US" w:eastAsia="zh-CN" w:bidi="ar-SA"/>
-                <w14:textFill>
-                  <w14:solidFill>
-                    <w14:schemeClr w14:val="tx1"/>
-                  </w14:solidFill>
-                </w14:textFill>
-              </w:rPr>
-              <w:id w:val="147474736"/>
-              <w:placeholder>
-                <w:docPart w:val="{f7c2ef90-db9a-4d7a-bc09-099638e16a08}"/>
-              </w:placeholder>
-              <w15:color w:val="509DF3"/>
-            </w:sdtPr>
-            <w:sdtEndPr>
-              <w:rPr>
-                <w:rFonts w:cs="Arial" w:asciiTheme="minorHAnsi" w:hAnsiTheme="minorHAnsi" w:eastAsiaTheme="minorEastAsia"/>
-                <w:color w:val="000000" w:themeColor="text1"/>
-                <w:kern w:val="2"/>
-                <w:sz w:val="24"/>
-                <w:szCs w:val="24"/>
-                <w:lang w:val="en-US" w:eastAsia="zh-CN" w:bidi="ar-SA"/>
-                <w14:textFill>
-                  <w14:solidFill>
-                    <w14:schemeClr w14:val="tx1"/>
-                  </w14:solidFill>
-                </w14:textFill>
-              </w:rPr>
-            </w:sdtEndPr>
-            <w:sdtContent>
-              <w:r>
-                <w:rPr>
-                  <w:rFonts w:hint="eastAsia" w:ascii="宋体" w:hAnsi="宋体" w:eastAsia="宋体" w:cs="宋体"/>
-                  <w:sz w:val="24"/>
-                  <w:szCs w:val="24"/>
-                </w:rPr>
-                <w:t>7.3小组分工</w:t>
-              </w:r>
-            </w:sdtContent>
-          </w:sdt>
-          <w:r>
-            <w:rPr>
-              <w:sz w:val="24"/>
-              <w:szCs w:val="24"/>
-            </w:rPr>
-            <w:tab/>
-          </w:r>
-          <w:bookmarkStart w:id="25" w:name="_Toc32142_WPSOffice_Level2Page"/>
-          <w:r>
-            <w:rPr>
-              <w:sz w:val="24"/>
-              <w:szCs w:val="24"/>
-            </w:rPr>
-            <w:t>7</w:t>
-          </w:r>
-          <w:bookmarkEnd w:id="25"/>
-          <w:r>
-            <w:rPr>
-              <w:sz w:val="24"/>
-              <w:szCs w:val="24"/>
-            </w:rPr>
-            <w:fldChar w:fldCharType="end"/>
-          </w:r>
-        </w:p>
-        <w:p>
-          <w:pPr>
-            <w:pStyle w:val="14"/>
-            <w:keepNext w:val="0"/>
-            <w:keepLines w:val="0"/>
-            <w:pageBreakBefore w:val="0"/>
-            <w:widowControl/>
-            <w:tabs>
-              <w:tab w:val="right" w:leader="dot" w:pos="8306"/>
-            </w:tabs>
-            <w:kinsoku/>
-            <w:wordWrap/>
-            <w:overflowPunct/>
-            <w:topLinePunct w:val="0"/>
-            <w:autoSpaceDE/>
-            <w:autoSpaceDN/>
-            <w:bidi w:val="0"/>
-            <w:adjustRightInd/>
-            <w:snapToGrid/>
-            <w:spacing w:line="120" w:lineRule="auto"/>
-            <w:textAlignment w:val="auto"/>
-            <w:rPr>
-              <w:sz w:val="24"/>
-              <w:szCs w:val="24"/>
-            </w:rPr>
-          </w:pPr>
-          <w:r>
-            <w:rPr>
-              <w:sz w:val="24"/>
-              <w:szCs w:val="24"/>
-            </w:rPr>
-            <w:fldChar w:fldCharType="begin"/>
-          </w:r>
-          <w:r>
-            <w:rPr>
-              <w:sz w:val="24"/>
-              <w:szCs w:val="24"/>
-            </w:rPr>
-            <w:instrText xml:space="preserve"> HYPERLINK \l _Toc18084_WPSOffice_Level2 </w:instrText>
-          </w:r>
-          <w:r>
-            <w:rPr>
-              <w:sz w:val="24"/>
-              <w:szCs w:val="24"/>
-            </w:rPr>
-            <w:fldChar w:fldCharType="separate"/>
-          </w:r>
-          <w:sdt>
-            <w:sdtPr>
-              <w:rPr>
-                <w:rFonts w:cs="Arial" w:asciiTheme="minorHAnsi" w:hAnsiTheme="minorHAnsi" w:eastAsiaTheme="minorEastAsia"/>
-                <w:color w:val="000000" w:themeColor="text1"/>
-                <w:kern w:val="2"/>
-                <w:sz w:val="24"/>
-                <w:szCs w:val="24"/>
-                <w:lang w:val="en-US" w:eastAsia="zh-CN" w:bidi="ar-SA"/>
-                <w14:textFill>
-                  <w14:solidFill>
-                    <w14:schemeClr w14:val="tx1"/>
-                  </w14:solidFill>
-                </w14:textFill>
-              </w:rPr>
-              <w:id w:val="147474736"/>
-              <w:placeholder>
-                <w:docPart w:val="{5943a252-f00c-4911-9d44-e29ecd324bf5}"/>
-              </w:placeholder>
-              <w15:color w:val="509DF3"/>
-            </w:sdtPr>
-            <w:sdtEndPr>
-              <w:rPr>
-                <w:rFonts w:cs="Arial" w:asciiTheme="minorHAnsi" w:hAnsiTheme="minorHAnsi" w:eastAsiaTheme="minorEastAsia"/>
-                <w:color w:val="000000" w:themeColor="text1"/>
-                <w:kern w:val="2"/>
-                <w:sz w:val="24"/>
-                <w:szCs w:val="24"/>
-                <w:lang w:val="en-US" w:eastAsia="zh-CN" w:bidi="ar-SA"/>
-                <w14:textFill>
-                  <w14:solidFill>
-                    <w14:schemeClr w14:val="tx1"/>
-                  </w14:solidFill>
-                </w14:textFill>
-              </w:rPr>
-            </w:sdtEndPr>
-            <w:sdtContent>
-              <w:r>
-                <w:rPr>
-                  <w:rFonts w:hint="eastAsia" w:ascii="宋体" w:hAnsi="宋体" w:eastAsia="宋体" w:cs="宋体"/>
-                  <w:sz w:val="24"/>
-                  <w:szCs w:val="24"/>
-                </w:rPr>
-                <w:t>7.4参考资料</w:t>
-              </w:r>
-            </w:sdtContent>
-          </w:sdt>
-          <w:r>
-            <w:rPr>
-              <w:sz w:val="24"/>
-              <w:szCs w:val="24"/>
-            </w:rPr>
-            <w:tab/>
-          </w:r>
-          <w:bookmarkStart w:id="26" w:name="_Toc18084_WPSOffice_Level2Page"/>
-          <w:r>
-            <w:rPr>
-              <w:sz w:val="24"/>
-              <w:szCs w:val="24"/>
-            </w:rPr>
-            <w:t>8</w:t>
-          </w:r>
-          <w:bookmarkEnd w:id="26"/>
-          <w:r>
-            <w:rPr>
-              <w:sz w:val="24"/>
-              <w:szCs w:val="24"/>
-            </w:rPr>
-            <w:fldChar w:fldCharType="end"/>
-          </w:r>
-          <w:bookmarkEnd w:id="0"/>
-        </w:p>
+        <w:bookmarkEnd w:id="0"/>
+        <w:p/>
       </w:sdtContent>
     </w:sdt>
     <w:p>
       <w:pPr>
-        <w:numPr>
-          <w:ilvl w:val="0"/>
-          <w:numId w:val="0"/>
-        </w:numPr>
-        <w:jc w:val="left"/>
-        <w:rPr>
-          <w:rFonts w:ascii="宋体" w:hAnsi="宋体" w:eastAsia="宋体" w:cs="宋体"/>
-          <w:b/>
-          <w:bCs/>
-          <w:sz w:val="24"/>
-          <w:szCs w:val="24"/>
-        </w:rPr>
-      </w:pPr>
-    </w:p>
-    <w:p>
-      <w:pPr>
+        <w:pStyle w:val="13"/>
+        <w:tabs>
+          <w:tab w:val="right" w:leader="dot" w:pos="8306"/>
+        </w:tabs>
         <w:rPr>
           <w:rFonts w:ascii="宋体" w:hAnsi="宋体" w:eastAsia="宋体" w:cs="宋体"/>
           <w:b/>
@@ -3540,7 +2746,7 @@
           <w:szCs w:val="28"/>
         </w:rPr>
       </w:pPr>
-      <w:bookmarkStart w:id="27" w:name="_Toc24670_WPSOffice_Level1"/>
+      <w:bookmarkStart w:id="32" w:name="_Toc3678_WPSOffice_Level1"/>
       <w:r>
         <w:rPr>
           <w:rFonts w:hint="eastAsia" w:ascii="宋体" w:hAnsi="宋体" w:eastAsia="宋体" w:cs="宋体"/>
@@ -3551,7 +2757,7 @@
         </w:rPr>
         <w:t>引言</w:t>
       </w:r>
-      <w:bookmarkEnd w:id="27"/>
+      <w:bookmarkEnd w:id="32"/>
     </w:p>
     <w:p>
       <w:pPr>
@@ -3564,7 +2770,7 @@
           <w:szCs w:val="28"/>
         </w:rPr>
       </w:pPr>
-      <w:bookmarkStart w:id="28" w:name="_Toc29010_WPSOffice_Level2"/>
+      <w:bookmarkStart w:id="33" w:name="_Toc20711_WPSOffice_Level2"/>
       <w:r>
         <w:rPr>
           <w:rFonts w:hint="eastAsia" w:ascii="宋体" w:hAnsi="宋体" w:eastAsia="宋体" w:cs="宋体"/>
@@ -3575,7 +2781,7 @@
         </w:rPr>
         <w:t>1.1项目背景</w:t>
       </w:r>
-      <w:bookmarkEnd w:id="28"/>
+      <w:bookmarkEnd w:id="33"/>
     </w:p>
     <w:p>
       <w:r>
@@ -3621,7 +2827,7 @@
           <w:szCs w:val="28"/>
         </w:rPr>
       </w:pPr>
-      <w:bookmarkStart w:id="29" w:name="_Toc15032_WPSOffice_Level2"/>
+      <w:bookmarkStart w:id="34" w:name="_Toc3702_WPSOffice_Level2"/>
       <w:r>
         <w:rPr>
           <w:rFonts w:hint="eastAsia" w:ascii="宋体" w:hAnsi="宋体" w:eastAsia="宋体" w:cs="宋体"/>
@@ -3632,7 +2838,7 @@
         </w:rPr>
         <w:t>1.2项目目的</w:t>
       </w:r>
-      <w:bookmarkEnd w:id="29"/>
+      <w:bookmarkEnd w:id="34"/>
     </w:p>
     <w:p>
       <w:pPr>
@@ -3657,7 +2863,7 @@
       <w:pPr>
         <w:jc w:val="left"/>
       </w:pPr>
-      <w:bookmarkStart w:id="30" w:name="_Toc13932_WPSOffice_Level2"/>
+      <w:bookmarkStart w:id="35" w:name="_Toc31459_WPSOffice_Level2"/>
       <w:r>
         <w:rPr>
           <w:rFonts w:hint="eastAsia" w:ascii="宋体" w:hAnsi="宋体" w:eastAsia="宋体" w:cs="宋体"/>
@@ -3668,7 +2874,7 @@
         </w:rPr>
         <w:t>1.3项目内容</w:t>
       </w:r>
-      <w:bookmarkEnd w:id="30"/>
+      <w:bookmarkEnd w:id="35"/>
     </w:p>
     <w:p>
       <w:r>
@@ -3709,7 +2915,7 @@
           <w:szCs w:val="28"/>
         </w:rPr>
       </w:pPr>
-      <w:bookmarkStart w:id="31" w:name="_Toc29010_WPSOffice_Level1"/>
+      <w:bookmarkStart w:id="36" w:name="_Toc31459_WPSOffice_Level1"/>
       <w:r>
         <w:rPr>
           <w:rFonts w:hint="eastAsia" w:ascii="宋体" w:hAnsi="宋体" w:eastAsia="宋体" w:cs="宋体"/>
@@ -3720,7 +2926,7 @@
         </w:rPr>
         <w:t>项目概述</w:t>
       </w:r>
-      <w:bookmarkEnd w:id="31"/>
+      <w:bookmarkEnd w:id="36"/>
     </w:p>
     <w:p>
       <w:pPr>
@@ -3733,7 +2939,7 @@
           <w:szCs w:val="28"/>
         </w:rPr>
       </w:pPr>
-      <w:bookmarkStart w:id="32" w:name="_Toc6028_WPSOffice_Level2"/>
+      <w:bookmarkStart w:id="37" w:name="_Toc21566_WPSOffice_Level2"/>
       <w:r>
         <w:rPr>
           <w:rFonts w:hint="eastAsia" w:ascii="宋体" w:hAnsi="宋体" w:eastAsia="宋体" w:cs="宋体"/>
@@ -3744,133 +2950,133 @@
         </w:rPr>
         <w:t>2.1工作内容</w:t>
       </w:r>
-      <w:bookmarkEnd w:id="32"/>
-    </w:p>
-    <w:p>
-      <w:bookmarkStart w:id="33" w:name="_Toc29258_WPSOffice_Level3"/>
-      <w:bookmarkStart w:id="34" w:name="_Toc1581_WPSOffice_Level3"/>
-      <w:bookmarkStart w:id="35" w:name="_Toc17378_WPSOffice_Level3"/>
+      <w:bookmarkEnd w:id="37"/>
+    </w:p>
+    <w:p>
+      <w:bookmarkStart w:id="38" w:name="_Toc1581_WPSOffice_Level3"/>
+      <w:bookmarkStart w:id="39" w:name="_Toc29258_WPSOffice_Level3"/>
+      <w:bookmarkStart w:id="40" w:name="_Toc17378_WPSOffice_Level3"/>
       <w:r>
         <w:rPr>
           <w:rFonts w:hint="eastAsia"/>
         </w:rPr>
         <w:t>1.行为需求分析</w:t>
       </w:r>
-      <w:bookmarkEnd w:id="33"/>
-      <w:bookmarkEnd w:id="34"/>
-      <w:bookmarkEnd w:id="35"/>
-      <w:bookmarkStart w:id="36" w:name="_Toc3940_WPSOffice_Level3"/>
-    </w:p>
-    <w:p>
-      <w:bookmarkStart w:id="37" w:name="_Toc8641_WPSOffice_Level3"/>
-      <w:bookmarkStart w:id="38" w:name="_Toc7894_WPSOffice_Level3"/>
-      <w:r>
-        <w:rPr>
-          <w:rFonts w:hint="eastAsia"/>
-        </w:rPr>
-        <w:t>2.制作和修订项目开发计划</w:t>
-      </w:r>
-      <w:bookmarkEnd w:id="36"/>
-      <w:bookmarkEnd w:id="37"/>
       <w:bookmarkEnd w:id="38"/>
-    </w:p>
-    <w:p>
-      <w:bookmarkStart w:id="39" w:name="_Toc1467_WPSOffice_Level3"/>
-      <w:bookmarkStart w:id="40" w:name="_Toc19346_WPSOffice_Level3"/>
-      <w:bookmarkStart w:id="41" w:name="_Toc17999_WPSOffice_Level3"/>
-      <w:r>
-        <w:rPr>
-          <w:rFonts w:hint="eastAsia"/>
-        </w:rPr>
-        <w:t>3.网站需求规范</w:t>
-      </w:r>
       <w:bookmarkEnd w:id="39"/>
       <w:bookmarkEnd w:id="40"/>
+      <w:bookmarkStart w:id="41" w:name="_Toc3940_WPSOffice_Level3"/>
+    </w:p>
+    <w:p>
+      <w:bookmarkStart w:id="42" w:name="_Toc7894_WPSOffice_Level3"/>
+      <w:bookmarkStart w:id="43" w:name="_Toc8641_WPSOffice_Level3"/>
+      <w:r>
+        <w:rPr>
+          <w:rFonts w:hint="eastAsia"/>
+        </w:rPr>
+        <w:t>2.制作和修订项目开发计划</w:t>
+      </w:r>
       <w:bookmarkEnd w:id="41"/>
-    </w:p>
-    <w:p>
-      <w:bookmarkStart w:id="42" w:name="_Toc1043_WPSOffice_Level3"/>
-      <w:bookmarkStart w:id="43" w:name="_Toc15519_WPSOffice_Level3"/>
-      <w:bookmarkStart w:id="44" w:name="_Toc20672_WPSOffice_Level3"/>
-      <w:r>
-        <w:rPr>
-          <w:rFonts w:hint="eastAsia"/>
-        </w:rPr>
-        <w:t>4.网站语言学习</w:t>
-      </w:r>
       <w:bookmarkEnd w:id="42"/>
       <w:bookmarkEnd w:id="43"/>
+    </w:p>
+    <w:p>
+      <w:bookmarkStart w:id="44" w:name="_Toc19346_WPSOffice_Level3"/>
+      <w:bookmarkStart w:id="45" w:name="_Toc1467_WPSOffice_Level3"/>
+      <w:bookmarkStart w:id="46" w:name="_Toc17999_WPSOffice_Level3"/>
+      <w:r>
+        <w:rPr>
+          <w:rFonts w:hint="eastAsia"/>
+        </w:rPr>
+        <w:t>3.网站需求规范</w:t>
+      </w:r>
       <w:bookmarkEnd w:id="44"/>
-    </w:p>
-    <w:p>
-      <w:bookmarkStart w:id="45" w:name="_Toc22186_WPSOffice_Level3"/>
-      <w:bookmarkStart w:id="46" w:name="_Toc2390_WPSOffice_Level3"/>
-      <w:bookmarkStart w:id="47" w:name="_Toc6831_WPSOffice_Level3"/>
-      <w:r>
-        <w:rPr>
-          <w:rFonts w:hint="eastAsia"/>
-        </w:rPr>
-        <w:t>5.网站界面绘制</w:t>
-      </w:r>
       <w:bookmarkEnd w:id="45"/>
       <w:bookmarkEnd w:id="46"/>
+    </w:p>
+    <w:p>
+      <w:bookmarkStart w:id="47" w:name="_Toc1043_WPSOffice_Level3"/>
+      <w:bookmarkStart w:id="48" w:name="_Toc15519_WPSOffice_Level3"/>
+      <w:bookmarkStart w:id="49" w:name="_Toc20672_WPSOffice_Level3"/>
+      <w:r>
+        <w:rPr>
+          <w:rFonts w:hint="eastAsia"/>
+        </w:rPr>
+        <w:t>4.网站语言学习</w:t>
+      </w:r>
       <w:bookmarkEnd w:id="47"/>
-    </w:p>
-    <w:p>
-      <w:bookmarkStart w:id="48" w:name="_Toc14009_WPSOffice_Level3"/>
-      <w:bookmarkStart w:id="49" w:name="_Toc21923_WPSOffice_Level3"/>
-      <w:bookmarkStart w:id="50" w:name="_Toc497_WPSOffice_Level3"/>
-      <w:r>
-        <w:rPr>
-          <w:rFonts w:hint="eastAsia"/>
-        </w:rPr>
-        <w:t>6.代码编写</w:t>
-      </w:r>
       <w:bookmarkEnd w:id="48"/>
       <w:bookmarkEnd w:id="49"/>
+    </w:p>
+    <w:p>
+      <w:bookmarkStart w:id="50" w:name="_Toc22186_WPSOffice_Level3"/>
+      <w:bookmarkStart w:id="51" w:name="_Toc6831_WPSOffice_Level3"/>
+      <w:bookmarkStart w:id="52" w:name="_Toc2390_WPSOffice_Level3"/>
+      <w:r>
+        <w:rPr>
+          <w:rFonts w:hint="eastAsia"/>
+        </w:rPr>
+        <w:t>5.网站界面绘制</w:t>
+      </w:r>
       <w:bookmarkEnd w:id="50"/>
-    </w:p>
-    <w:p>
-      <w:bookmarkStart w:id="51" w:name="_Toc17565_WPSOffice_Level3"/>
-      <w:bookmarkStart w:id="52" w:name="_Toc25411_WPSOffice_Level3"/>
-      <w:bookmarkStart w:id="53" w:name="_Toc749_WPSOffice_Level3"/>
-      <w:r>
-        <w:rPr>
-          <w:rFonts w:hint="eastAsia"/>
-        </w:rPr>
-        <w:t>7.网站测试</w:t>
-      </w:r>
       <w:bookmarkEnd w:id="51"/>
       <w:bookmarkEnd w:id="52"/>
+    </w:p>
+    <w:p>
+      <w:bookmarkStart w:id="53" w:name="_Toc497_WPSOffice_Level3"/>
+      <w:bookmarkStart w:id="54" w:name="_Toc14009_WPSOffice_Level3"/>
+      <w:bookmarkStart w:id="55" w:name="_Toc21923_WPSOffice_Level3"/>
+      <w:r>
+        <w:rPr>
+          <w:rFonts w:hint="eastAsia"/>
+        </w:rPr>
+        <w:t>6.代码编写</w:t>
+      </w:r>
       <w:bookmarkEnd w:id="53"/>
-    </w:p>
-    <w:p>
-      <w:bookmarkStart w:id="54" w:name="_Toc9403_WPSOffice_Level3"/>
-      <w:bookmarkStart w:id="55" w:name="_Toc29620_WPSOffice_Level3"/>
-      <w:bookmarkStart w:id="56" w:name="_Toc9944_WPSOffice_Level3"/>
-      <w:r>
-        <w:rPr>
-          <w:rFonts w:hint="eastAsia"/>
-        </w:rPr>
-        <w:t>8.修改代码</w:t>
-      </w:r>
       <w:bookmarkEnd w:id="54"/>
       <w:bookmarkEnd w:id="55"/>
+    </w:p>
+    <w:p>
+      <w:bookmarkStart w:id="56" w:name="_Toc17565_WPSOffice_Level3"/>
+      <w:bookmarkStart w:id="57" w:name="_Toc749_WPSOffice_Level3"/>
+      <w:bookmarkStart w:id="58" w:name="_Toc25411_WPSOffice_Level3"/>
+      <w:r>
+        <w:rPr>
+          <w:rFonts w:hint="eastAsia"/>
+        </w:rPr>
+        <w:t>7.网站测试</w:t>
+      </w:r>
       <w:bookmarkEnd w:id="56"/>
-    </w:p>
-    <w:p>
-      <w:bookmarkStart w:id="57" w:name="_Toc4505_WPSOffice_Level3"/>
-      <w:bookmarkStart w:id="58" w:name="_Toc7033_WPSOffice_Level3"/>
-      <w:bookmarkStart w:id="59" w:name="_Toc1704_WPSOffice_Level3"/>
-      <w:r>
-        <w:rPr>
-          <w:rFonts w:hint="eastAsia"/>
-        </w:rPr>
-        <w:t>9.试生产计划</w:t>
-      </w:r>
       <w:bookmarkEnd w:id="57"/>
       <w:bookmarkEnd w:id="58"/>
+    </w:p>
+    <w:p>
+      <w:bookmarkStart w:id="59" w:name="_Toc29620_WPSOffice_Level3"/>
+      <w:bookmarkStart w:id="60" w:name="_Toc9403_WPSOffice_Level3"/>
+      <w:bookmarkStart w:id="61" w:name="_Toc9944_WPSOffice_Level3"/>
+      <w:r>
+        <w:rPr>
+          <w:rFonts w:hint="eastAsia"/>
+        </w:rPr>
+        <w:t>8.修改代码</w:t>
+      </w:r>
       <w:bookmarkEnd w:id="59"/>
+      <w:bookmarkEnd w:id="60"/>
+      <w:bookmarkEnd w:id="61"/>
+    </w:p>
+    <w:p>
+      <w:bookmarkStart w:id="62" w:name="_Toc4505_WPSOffice_Level3"/>
+      <w:bookmarkStart w:id="63" w:name="_Toc1704_WPSOffice_Level3"/>
+      <w:bookmarkStart w:id="64" w:name="_Toc7033_WPSOffice_Level3"/>
+      <w:r>
+        <w:rPr>
+          <w:rFonts w:hint="eastAsia"/>
+        </w:rPr>
+        <w:t>9.试生产计划</w:t>
+      </w:r>
+      <w:bookmarkEnd w:id="62"/>
+      <w:bookmarkEnd w:id="63"/>
+      <w:bookmarkEnd w:id="64"/>
     </w:p>
     <w:p>
       <w:pPr>
@@ -3883,7 +3089,7 @@
           <w:szCs w:val="28"/>
         </w:rPr>
       </w:pPr>
-      <w:bookmarkStart w:id="60" w:name="_Toc9124_WPSOffice_Level2"/>
+      <w:bookmarkStart w:id="65" w:name="_Toc16118_WPSOffice_Level2"/>
       <w:r>
         <w:rPr>
           <w:rFonts w:hint="eastAsia" w:ascii="宋体" w:hAnsi="宋体" w:eastAsia="宋体" w:cs="宋体"/>
@@ -3894,77 +3100,77 @@
         </w:rPr>
         <w:t>2.2需要实现的功能</w:t>
       </w:r>
-      <w:bookmarkEnd w:id="60"/>
-    </w:p>
-    <w:p>
-      <w:bookmarkStart w:id="61" w:name="_Toc22335_WPSOffice_Level3"/>
-      <w:bookmarkStart w:id="62" w:name="_Toc5410_WPSOffice_Level3"/>
-      <w:bookmarkStart w:id="63" w:name="_Toc17640_WPSOffice_Level3"/>
+      <w:bookmarkEnd w:id="65"/>
+    </w:p>
+    <w:p>
+      <w:bookmarkStart w:id="66" w:name="_Toc22335_WPSOffice_Level3"/>
+      <w:bookmarkStart w:id="67" w:name="_Toc5410_WPSOffice_Level3"/>
+      <w:bookmarkStart w:id="68" w:name="_Toc17640_WPSOffice_Level3"/>
       <w:r>
         <w:rPr>
           <w:rFonts w:hint="eastAsia"/>
         </w:rPr>
         <w:t>1.网站查询功能</w:t>
       </w:r>
-      <w:bookmarkEnd w:id="61"/>
-      <w:bookmarkEnd w:id="62"/>
-      <w:bookmarkEnd w:id="63"/>
-    </w:p>
-    <w:p>
-      <w:bookmarkStart w:id="64" w:name="_Toc3999_WPSOffice_Level3"/>
-      <w:bookmarkStart w:id="65" w:name="_Toc23458_WPSOffice_Level3"/>
-      <w:bookmarkStart w:id="66" w:name="_Toc10997_WPSOffice_Level3"/>
-      <w:r>
-        <w:rPr>
-          <w:rFonts w:hint="eastAsia"/>
-        </w:rPr>
-        <w:t>2.网站公告信息功能</w:t>
-      </w:r>
-      <w:bookmarkEnd w:id="64"/>
-      <w:bookmarkEnd w:id="65"/>
       <w:bookmarkEnd w:id="66"/>
-    </w:p>
-    <w:p>
-      <w:bookmarkStart w:id="67" w:name="_Toc86_WPSOffice_Level3"/>
-      <w:bookmarkStart w:id="68" w:name="_Toc17427_WPSOffice_Level3"/>
-      <w:bookmarkStart w:id="69" w:name="_Toc32584_WPSOffice_Level3"/>
-      <w:r>
-        <w:rPr>
-          <w:rFonts w:hint="eastAsia"/>
-        </w:rPr>
-        <w:t>3.网站视频分类功能</w:t>
-      </w:r>
       <w:bookmarkEnd w:id="67"/>
       <w:bookmarkEnd w:id="68"/>
+    </w:p>
+    <w:p>
+      <w:bookmarkStart w:id="69" w:name="_Toc10997_WPSOffice_Level3"/>
+      <w:bookmarkStart w:id="70" w:name="_Toc3999_WPSOffice_Level3"/>
+      <w:bookmarkStart w:id="71" w:name="_Toc23458_WPSOffice_Level3"/>
+      <w:r>
+        <w:rPr>
+          <w:rFonts w:hint="eastAsia"/>
+        </w:rPr>
+        <w:t>2.网站公告信息功能</w:t>
+      </w:r>
       <w:bookmarkEnd w:id="69"/>
-    </w:p>
-    <w:p>
-      <w:bookmarkStart w:id="70" w:name="_Toc30042_WPSOffice_Level3"/>
-      <w:bookmarkStart w:id="71" w:name="_Toc2521_WPSOffice_Level3"/>
-      <w:bookmarkStart w:id="72" w:name="_Toc2072_WPSOffice_Level3"/>
-      <w:r>
-        <w:rPr>
-          <w:rFonts w:hint="eastAsia"/>
-        </w:rPr>
-        <w:t>4.网站热门推荐功能</w:t>
-      </w:r>
       <w:bookmarkEnd w:id="70"/>
       <w:bookmarkEnd w:id="71"/>
+    </w:p>
+    <w:p>
+      <w:bookmarkStart w:id="72" w:name="_Toc86_WPSOffice_Level3"/>
+      <w:bookmarkStart w:id="73" w:name="_Toc17427_WPSOffice_Level3"/>
+      <w:bookmarkStart w:id="74" w:name="_Toc32584_WPSOffice_Level3"/>
+      <w:r>
+        <w:rPr>
+          <w:rFonts w:hint="eastAsia"/>
+        </w:rPr>
+        <w:t>3.网站视频分类功能</w:t>
+      </w:r>
       <w:bookmarkEnd w:id="72"/>
-    </w:p>
-    <w:p>
-      <w:bookmarkStart w:id="73" w:name="_Toc4176_WPSOffice_Level3"/>
-      <w:bookmarkStart w:id="74" w:name="_Toc7886_WPSOffice_Level3"/>
-      <w:bookmarkStart w:id="75" w:name="_Toc18128_WPSOffice_Level3"/>
-      <w:r>
-        <w:rPr>
-          <w:rFonts w:hint="eastAsia"/>
-        </w:rPr>
-        <w:t>5.网站发表评论点赞功能</w:t>
-      </w:r>
       <w:bookmarkEnd w:id="73"/>
       <w:bookmarkEnd w:id="74"/>
+    </w:p>
+    <w:p>
+      <w:bookmarkStart w:id="75" w:name="_Toc2521_WPSOffice_Level3"/>
+      <w:bookmarkStart w:id="76" w:name="_Toc30042_WPSOffice_Level3"/>
+      <w:bookmarkStart w:id="77" w:name="_Toc2072_WPSOffice_Level3"/>
+      <w:r>
+        <w:rPr>
+          <w:rFonts w:hint="eastAsia"/>
+        </w:rPr>
+        <w:t>4.网站热门推荐功能</w:t>
+      </w:r>
       <w:bookmarkEnd w:id="75"/>
+      <w:bookmarkEnd w:id="76"/>
+      <w:bookmarkEnd w:id="77"/>
+    </w:p>
+    <w:p>
+      <w:bookmarkStart w:id="78" w:name="_Toc7886_WPSOffice_Level3"/>
+      <w:bookmarkStart w:id="79" w:name="_Toc18128_WPSOffice_Level3"/>
+      <w:bookmarkStart w:id="80" w:name="_Toc4176_WPSOffice_Level3"/>
+      <w:r>
+        <w:rPr>
+          <w:rFonts w:hint="eastAsia"/>
+        </w:rPr>
+        <w:t>5.网站发表评论点赞功能</w:t>
+      </w:r>
+      <w:bookmarkEnd w:id="78"/>
+      <w:bookmarkEnd w:id="79"/>
+      <w:bookmarkEnd w:id="80"/>
     </w:p>
     <w:p>
       <w:pPr>
@@ -3977,7 +3183,7 @@
           <w:szCs w:val="28"/>
         </w:rPr>
       </w:pPr>
-      <w:bookmarkStart w:id="76" w:name="_Toc11363_WPSOffice_Level2"/>
+      <w:bookmarkStart w:id="81" w:name="_Toc22311_WPSOffice_Level2"/>
       <w:r>
         <w:rPr>
           <w:rFonts w:hint="eastAsia" w:ascii="宋体" w:hAnsi="宋体" w:eastAsia="宋体" w:cs="宋体"/>
@@ -3988,14 +3194,34 @@
         </w:rPr>
         <w:t>2.3开发环境</w:t>
       </w:r>
-      <w:bookmarkEnd w:id="76"/>
-    </w:p>
-    <w:p>
+      <w:bookmarkEnd w:id="81"/>
+    </w:p>
+    <w:p>
+      <w:pPr>
+        <w:rPr>
+          <w:rFonts w:hint="eastAsia"/>
+        </w:rPr>
+      </w:pPr>
       <w:r>
         <w:rPr>
           <w:rFonts w:hint="eastAsia"/>
         </w:rPr>
         <w:t>硬件环境：PC</w:t>
+      </w:r>
+    </w:p>
+    <w:p>
+      <w:pPr>
+        <w:rPr>
+          <w:rFonts w:hint="default" w:eastAsiaTheme="minorEastAsia"/>
+          <w:lang w:val="en-US" w:eastAsia="zh-CN"/>
+        </w:rPr>
+      </w:pPr>
+      <w:r>
+        <w:rPr>
+          <w:rFonts w:hint="eastAsia"/>
+          <w:lang w:val="en-US" w:eastAsia="zh-CN"/>
+        </w:rPr>
+        <w:t>软件环境：Dreamweaver CS3</w:t>
       </w:r>
     </w:p>
     <w:p>
@@ -4031,6 +3257,7 @@
           <w:lang w:val="en-US" w:eastAsia="zh-CN"/>
         </w:rPr>
       </w:pPr>
+      <w:bookmarkStart w:id="82" w:name="_Toc3960_WPSOffice_Level2"/>
       <w:r>
         <w:rPr>
           <w:rFonts w:hint="eastAsia" w:ascii="宋体" w:hAnsi="宋体" w:eastAsia="宋体" w:cs="宋体"/>
@@ -4042,6 +3269,7 @@
         </w:rPr>
         <w:t>2.4项目用户分析</w:t>
       </w:r>
+      <w:bookmarkEnd w:id="82"/>
     </w:p>
     <w:tbl>
       <w:tblPr>
@@ -4068,7 +3296,6 @@
       </w:tblGrid>
       <w:tr>
         <w:tblPrEx>
-          <w:shd w:val="clear" w:color="auto" w:fill="auto"/>
           <w:tblLayout w:type="fixed"/>
           <w:tblCellMar>
             <w:top w:w="0" w:type="dxa"/>
@@ -4321,6 +3548,7 @@
       </w:tr>
       <w:tr>
         <w:tblPrEx>
+          <w:shd w:val="clear" w:color="auto" w:fill="auto"/>
           <w:tblLayout w:type="fixed"/>
           <w:tblCellMar>
             <w:top w:w="0" w:type="dxa"/>
@@ -5087,6 +4315,7 @@
       </w:tr>
       <w:tr>
         <w:tblPrEx>
+          <w:shd w:val="clear" w:color="auto" w:fill="auto"/>
           <w:tblLayout w:type="fixed"/>
           <w:tblCellMar>
             <w:top w:w="0" w:type="dxa"/>
@@ -5342,6 +4571,7 @@
       </w:tr>
       <w:tr>
         <w:tblPrEx>
+          <w:shd w:val="clear" w:color="auto" w:fill="auto"/>
           <w:tblLayout w:type="fixed"/>
           <w:tblCellMar>
             <w:top w:w="0" w:type="dxa"/>
@@ -5623,6 +4853,7 @@
           <w:lang w:val="en-US" w:eastAsia="zh-CN"/>
         </w:rPr>
       </w:pPr>
+      <w:bookmarkStart w:id="83" w:name="_Toc1547_WPSOffice_Level2"/>
       <w:r>
         <w:rPr>
           <w:rFonts w:hint="eastAsia" w:ascii="宋体" w:hAnsi="宋体" w:eastAsia="宋体" w:cs="宋体"/>
@@ -5634,6 +4865,7 @@
         </w:rPr>
         <w:t>2.5项目优势与劣势分析</w:t>
       </w:r>
+      <w:bookmarkEnd w:id="83"/>
     </w:p>
     <w:p>
       <w:pPr>
@@ -5736,120 +4968,264 @@
           <w:rFonts w:hint="default"/>
           <w:lang w:val="en-US" w:eastAsia="zh-CN"/>
         </w:rPr>
-        <w:t>1.缺乏运作经验。由于是刚开始制作项目，所以缺乏非常多的经验记忆根本上的技术问题。业务运营上有着很大的问题。</w:t>
-      </w:r>
-    </w:p>
-    <w:p>
-      <w:pPr>
+        <w:t>1.缺乏运作经验。由于是刚开始制作项目，所以缺乏非常多的经验</w:t>
+      </w:r>
+      <w:r>
+        <w:rPr>
+          <w:rFonts w:hint="eastAsia"/>
+          <w:lang w:val="en-US" w:eastAsia="zh-CN"/>
+        </w:rPr>
+        <w:t>以及</w:t>
+      </w:r>
+      <w:r>
         <w:rPr>
           <w:rFonts w:hint="default"/>
           <w:lang w:val="en-US" w:eastAsia="zh-CN"/>
         </w:rPr>
-      </w:pPr>
-      <w:r>
+        <w:t>根本上的技术问题。</w:t>
+      </w:r>
+    </w:p>
+    <w:p>
+      <w:pPr>
         <w:rPr>
           <w:rFonts w:hint="default"/>
           <w:lang w:val="en-US" w:eastAsia="zh-CN"/>
         </w:rPr>
-        <w:t>机会（opportunity）：</w:t>
-      </w:r>
-    </w:p>
-    <w:p>
-      <w:pPr>
+      </w:pPr>
+      <w:r>
         <w:rPr>
           <w:rFonts w:hint="default"/>
           <w:lang w:val="en-US" w:eastAsia="zh-CN"/>
         </w:rPr>
-      </w:pPr>
-      <w:r>
+        <w:t>机会（opportunity）：</w:t>
+      </w:r>
+    </w:p>
+    <w:p>
+      <w:pPr>
         <w:rPr>
           <w:rFonts w:hint="default"/>
           <w:lang w:val="en-US" w:eastAsia="zh-CN"/>
         </w:rPr>
-        <w:t>1.国家扶持政策。国家出台一系列政策扶持动漫</w:t>
-      </w:r>
-      <w:r>
-        <w:rPr>
-          <w:rFonts w:hint="eastAsia"/>
-          <w:lang w:val="en-US" w:eastAsia="zh-CN"/>
-        </w:rPr>
-        <w:t>行业</w:t>
-      </w:r>
+      </w:pPr>
       <w:r>
         <w:rPr>
           <w:rFonts w:hint="default"/>
           <w:lang w:val="en-US" w:eastAsia="zh-CN"/>
         </w:rPr>
-        <w:t>，在杭州、广州、深圳等地方举办动漫节。</w:t>
-      </w:r>
-    </w:p>
-    <w:p>
-      <w:pPr>
+        <w:t>1.国家扶持政策。国家出台一系列政策扶持动漫</w:t>
+      </w:r>
+      <w:r>
+        <w:rPr>
+          <w:rFonts w:hint="eastAsia"/>
+          <w:lang w:val="en-US" w:eastAsia="zh-CN"/>
+        </w:rPr>
+        <w:t>行业</w:t>
+      </w:r>
+      <w:r>
         <w:rPr>
           <w:rFonts w:hint="default"/>
           <w:lang w:val="en-US" w:eastAsia="zh-CN"/>
         </w:rPr>
-      </w:pPr>
-      <w:r>
+        <w:t>，在杭州、广州、深圳等地方举办动漫节。</w:t>
+      </w:r>
+    </w:p>
+    <w:p>
+      <w:pPr>
         <w:rPr>
           <w:rFonts w:hint="default"/>
           <w:lang w:val="en-US" w:eastAsia="zh-CN"/>
         </w:rPr>
-        <w:t>2.创业环境成熟。现在的动漫市场逐渐趋向于成熟化，创业环境相对稳定。</w:t>
-      </w:r>
-    </w:p>
-    <w:p>
-      <w:pPr>
+      </w:pPr>
+      <w:r>
         <w:rPr>
           <w:rFonts w:hint="default"/>
           <w:lang w:val="en-US" w:eastAsia="zh-CN"/>
         </w:rPr>
-      </w:pPr>
-      <w:r>
+        <w:t>2.创业环境成熟。现在的动漫市场逐渐趋向于成熟化，创业环境相对稳定。</w:t>
+      </w:r>
+    </w:p>
+    <w:p>
+      <w:pPr>
         <w:rPr>
           <w:rFonts w:hint="default"/>
           <w:lang w:val="en-US" w:eastAsia="zh-CN"/>
         </w:rPr>
-        <w:t>威胁（treat）：</w:t>
-      </w:r>
-    </w:p>
-    <w:p>
-      <w:pPr>
+      </w:pPr>
+      <w:r>
         <w:rPr>
           <w:rFonts w:hint="default"/>
           <w:lang w:val="en-US" w:eastAsia="zh-CN"/>
         </w:rPr>
-      </w:pPr>
-      <w:r>
+        <w:t>威胁（treat）：</w:t>
+      </w:r>
+    </w:p>
+    <w:p>
+      <w:pPr>
         <w:rPr>
           <w:rFonts w:hint="default"/>
           <w:lang w:val="en-US" w:eastAsia="zh-CN"/>
         </w:rPr>
-        <w:t>1.新网站效率低。由于网站刚刚组成，在各个方面运行上效率会比较低，网站管理方面会比较落后，会造成很多的麻烦。</w:t>
-      </w:r>
-    </w:p>
-    <w:p>
-      <w:pPr>
+      </w:pPr>
+      <w:r>
         <w:rPr>
           <w:rFonts w:hint="default"/>
           <w:lang w:val="en-US" w:eastAsia="zh-CN"/>
         </w:rPr>
-      </w:pPr>
-      <w:r>
+        <w:t>1.新网站效率低。由于网站刚刚组成，在各个方面运行上效率会比较低，网站管理方面会比较落后，会造成很多的麻烦。</w:t>
+      </w:r>
+    </w:p>
+    <w:p>
+      <w:pPr>
         <w:rPr>
           <w:rFonts w:hint="default"/>
           <w:lang w:val="en-US" w:eastAsia="zh-CN"/>
         </w:rPr>
-        <w:t>2.若有网络上各个动漫行业网站成立，就会给我们带来压力。</w:t>
-      </w:r>
-    </w:p>
-    <w:p>
-      <w:pPr>
+      </w:pPr>
+      <w:r>
         <w:rPr>
           <w:rFonts w:hint="default"/>
           <w:lang w:val="en-US" w:eastAsia="zh-CN"/>
         </w:rPr>
-      </w:pPr>
+        <w:t>2.若有网络上各个动漫行业网站成立，就会给我们带来压力。</w:t>
+      </w:r>
+    </w:p>
+    <w:p>
+      <w:pPr>
+        <w:jc w:val="left"/>
+        <w:rPr>
+          <w:rFonts w:hint="eastAsia" w:ascii="宋体" w:hAnsi="宋体" w:eastAsia="宋体" w:cs="宋体"/>
+          <w:b/>
+          <w:bCs/>
+          <w:sz w:val="28"/>
+          <w:szCs w:val="28"/>
+          <w:lang w:val="en-US" w:eastAsia="zh-CN"/>
+        </w:rPr>
+      </w:pPr>
+      <w:bookmarkStart w:id="84" w:name="_Toc7468_WPSOffice_Level2"/>
+      <w:r>
+        <w:rPr>
+          <w:rFonts w:hint="eastAsia" w:ascii="宋体" w:hAnsi="宋体" w:eastAsia="宋体" w:cs="宋体"/>
+          <w:b/>
+          <w:bCs/>
+          <w:sz w:val="28"/>
+          <w:szCs w:val="28"/>
+          <w:lang w:val="en-US" w:eastAsia="zh-CN"/>
+        </w:rPr>
+        <w:t>2.6验收标准</w:t>
+      </w:r>
+      <w:bookmarkEnd w:id="84"/>
+    </w:p>
+    <w:p>
+      <w:pPr>
+        <w:rPr>
+          <w:rFonts w:hint="eastAsia"/>
+          <w:lang w:val="en-US" w:eastAsia="zh-CN"/>
+        </w:rPr>
+      </w:pPr>
+      <w:r>
+        <w:rPr>
+          <w:rFonts w:hint="eastAsia"/>
+          <w:lang w:val="en-US" w:eastAsia="zh-CN"/>
+        </w:rPr>
+        <w:t>能够完整地打开并运行整个网页。</w:t>
+      </w:r>
+    </w:p>
+    <w:p>
+      <w:pPr>
+        <w:jc w:val="left"/>
+        <w:rPr>
+          <w:rFonts w:hint="eastAsia" w:ascii="宋体" w:hAnsi="宋体" w:eastAsia="宋体" w:cs="宋体"/>
+          <w:b/>
+          <w:bCs/>
+          <w:sz w:val="28"/>
+          <w:szCs w:val="28"/>
+          <w:lang w:val="en-US" w:eastAsia="zh-CN"/>
+        </w:rPr>
+      </w:pPr>
+      <w:bookmarkStart w:id="85" w:name="_Toc6893_WPSOffice_Level2"/>
+      <w:r>
+        <w:rPr>
+          <w:rFonts w:hint="eastAsia" w:ascii="宋体" w:hAnsi="宋体" w:eastAsia="宋体" w:cs="宋体"/>
+          <w:b/>
+          <w:bCs/>
+          <w:sz w:val="28"/>
+          <w:szCs w:val="28"/>
+          <w:lang w:val="en-US" w:eastAsia="zh-CN"/>
+        </w:rPr>
+        <w:t>2.7完成项目最迟期限</w:t>
+      </w:r>
+      <w:bookmarkEnd w:id="85"/>
+    </w:p>
+    <w:p>
+      <w:pPr>
+        <w:rPr>
+          <w:rFonts w:hint="eastAsia"/>
+          <w:lang w:val="en-US" w:eastAsia="zh-CN"/>
+        </w:rPr>
+      </w:pPr>
+      <w:r>
+        <w:rPr>
+          <w:rFonts w:hint="eastAsia"/>
+          <w:lang w:val="en-US" w:eastAsia="zh-CN"/>
+        </w:rPr>
+        <w:t>本学期结束（6月18日之前完成）</w:t>
+      </w:r>
+    </w:p>
+    <w:p>
+      <w:pPr>
+        <w:jc w:val="left"/>
+        <w:rPr>
+          <w:rFonts w:hint="eastAsia" w:ascii="宋体" w:hAnsi="宋体" w:eastAsia="宋体" w:cs="宋体"/>
+          <w:b/>
+          <w:bCs/>
+          <w:sz w:val="28"/>
+          <w:szCs w:val="28"/>
+          <w:lang w:val="en-US" w:eastAsia="zh-CN"/>
+        </w:rPr>
+      </w:pPr>
+      <w:bookmarkStart w:id="86" w:name="_Toc32045_WPSOffice_Level2"/>
+      <w:r>
+        <w:rPr>
+          <w:rFonts w:hint="eastAsia" w:ascii="宋体" w:hAnsi="宋体" w:eastAsia="宋体" w:cs="宋体"/>
+          <w:b/>
+          <w:bCs/>
+          <w:sz w:val="28"/>
+          <w:szCs w:val="28"/>
+          <w:lang w:val="en-US" w:eastAsia="zh-CN"/>
+        </w:rPr>
+        <w:t>2.8本计划的批准者和批准日期</w:t>
+      </w:r>
+      <w:bookmarkEnd w:id="86"/>
+    </w:p>
+    <w:p>
+      <w:pPr>
+        <w:rPr>
+          <w:rFonts w:hint="eastAsia"/>
+          <w:lang w:val="en-US" w:eastAsia="zh-CN"/>
+        </w:rPr>
+      </w:pPr>
+      <w:r>
+        <w:rPr>
+          <w:rFonts w:hint="eastAsia"/>
+          <w:lang w:val="en-US" w:eastAsia="zh-CN"/>
+        </w:rPr>
+        <w:t>批准者：杨枨老师</w:t>
+      </w:r>
+    </w:p>
+    <w:p>
+      <w:pPr>
+        <w:rPr>
+          <w:rFonts w:hint="default"/>
+          <w:lang w:val="en-US" w:eastAsia="zh-CN"/>
+        </w:rPr>
+      </w:pPr>
+      <w:r>
+        <w:rPr>
+          <w:rFonts w:hint="eastAsia"/>
+          <w:lang w:val="en-US" w:eastAsia="zh-CN"/>
+        </w:rPr>
+        <w:t>批准日期：本学期开始（2月26日）</w:t>
+      </w:r>
     </w:p>
     <w:p>
       <w:pPr>
@@ -5866,7 +5242,7 @@
           <w:szCs w:val="28"/>
         </w:rPr>
       </w:pPr>
-      <w:bookmarkStart w:id="77" w:name="_Toc15032_WPSOffice_Level1"/>
+      <w:bookmarkStart w:id="87" w:name="_Toc21566_WPSOffice_Level1"/>
       <w:r>
         <w:rPr>
           <w:rFonts w:hint="eastAsia" w:ascii="宋体" w:hAnsi="宋体" w:eastAsia="宋体" w:cs="宋体"/>
@@ -5877,7 +5253,7 @@
         </w:rPr>
         <w:t>项目团队组织</w:t>
       </w:r>
-      <w:bookmarkEnd w:id="77"/>
+      <w:bookmarkEnd w:id="87"/>
     </w:p>
     <w:p>
       <w:pPr>
@@ -5890,7 +5266,7 @@
           <w:szCs w:val="28"/>
         </w:rPr>
       </w:pPr>
-      <w:bookmarkStart w:id="78" w:name="_Toc6336_WPSOffice_Level2"/>
+      <w:bookmarkStart w:id="88" w:name="_Toc5399_WPSOffice_Level2"/>
       <w:r>
         <w:rPr>
           <w:rFonts w:hint="eastAsia" w:ascii="宋体" w:hAnsi="宋体" w:eastAsia="宋体" w:cs="宋体"/>
@@ -5901,7 +5277,7 @@
         </w:rPr>
         <w:t>3.1组织结构</w:t>
       </w:r>
-      <w:bookmarkEnd w:id="78"/>
+      <w:bookmarkEnd w:id="88"/>
     </w:p>
     <w:p>
       <w:pPr>
@@ -6429,7 +5805,7 @@
           <w:szCs w:val="28"/>
         </w:rPr>
       </w:pPr>
-      <w:bookmarkStart w:id="79" w:name="_Toc22221_WPSOffice_Level2"/>
+      <w:bookmarkStart w:id="89" w:name="_Toc24016_WPSOffice_Level2"/>
       <w:r>
         <w:rPr>
           <w:rFonts w:hint="eastAsia" w:ascii="宋体" w:hAnsi="宋体" w:eastAsia="宋体" w:cs="宋体"/>
@@ -6440,7 +5816,7 @@
         </w:rPr>
         <w:t>3.2技能要求</w:t>
       </w:r>
-      <w:bookmarkEnd w:id="79"/>
+      <w:bookmarkEnd w:id="89"/>
     </w:p>
     <w:p>
       <w:r>
@@ -6512,7 +5888,7 @@
           <w:szCs w:val="28"/>
         </w:rPr>
       </w:pPr>
-      <w:bookmarkStart w:id="80" w:name="_Toc3688_WPSOffice_Level2"/>
+      <w:bookmarkStart w:id="90" w:name="_Toc11504_WPSOffice_Level2"/>
       <w:r>
         <w:rPr>
           <w:rFonts w:hint="eastAsia" w:ascii="宋体" w:hAnsi="宋体" w:eastAsia="宋体" w:cs="宋体"/>
@@ -6523,7 +5899,7 @@
         </w:rPr>
         <w:t>3.3人员分工</w:t>
       </w:r>
-      <w:bookmarkEnd w:id="80"/>
+      <w:bookmarkEnd w:id="90"/>
     </w:p>
     <w:tbl>
       <w:tblPr>
@@ -6831,7 +6207,7 @@
           <w:szCs w:val="28"/>
         </w:rPr>
       </w:pPr>
-      <w:bookmarkStart w:id="81" w:name="_Toc24771_WPSOffice_Level2"/>
+      <w:bookmarkStart w:id="91" w:name="_Toc29597_WPSOffice_Level2"/>
       <w:r>
         <w:rPr>
           <w:rFonts w:hint="eastAsia" w:ascii="宋体" w:hAnsi="宋体" w:eastAsia="宋体" w:cs="宋体"/>
@@ -6842,7 +6218,7 @@
         </w:rPr>
         <w:t>3.4团队沟通与协作</w:t>
       </w:r>
-      <w:bookmarkEnd w:id="81"/>
+      <w:bookmarkEnd w:id="91"/>
     </w:p>
     <w:p>
       <w:r>
@@ -6891,7 +6267,7 @@
           <w:szCs w:val="28"/>
         </w:rPr>
       </w:pPr>
-      <w:bookmarkStart w:id="82" w:name="_Toc13932_WPSOffice_Level1"/>
+      <w:bookmarkStart w:id="92" w:name="_Toc16118_WPSOffice_Level1"/>
       <w:r>
         <w:rPr>
           <w:rFonts w:hint="eastAsia" w:ascii="宋体" w:hAnsi="宋体" w:eastAsia="宋体" w:cs="宋体"/>
@@ -6902,7 +6278,7 @@
         </w:rPr>
         <w:t>实施项目计划</w:t>
       </w:r>
-      <w:bookmarkEnd w:id="82"/>
+      <w:bookmarkEnd w:id="92"/>
     </w:p>
     <w:p>
       <w:pPr>
@@ -6915,7 +6291,7 @@
           <w:szCs w:val="28"/>
         </w:rPr>
       </w:pPr>
-      <w:bookmarkStart w:id="83" w:name="_Toc21212_WPSOffice_Level2"/>
+      <w:bookmarkStart w:id="93" w:name="_Toc13210_WPSOffice_Level2"/>
       <w:r>
         <w:rPr>
           <w:rFonts w:hint="eastAsia" w:ascii="宋体" w:hAnsi="宋体" w:eastAsia="宋体" w:cs="宋体"/>
@@ -6926,7 +6302,7 @@
         </w:rPr>
         <w:t>4.1项目开发难点</w:t>
       </w:r>
-      <w:bookmarkEnd w:id="83"/>
+      <w:bookmarkEnd w:id="93"/>
     </w:p>
     <w:p>
       <w:pPr>
@@ -7109,7 +6485,7 @@
           <w:lang w:eastAsia="zh-CN"/>
         </w:rPr>
       </w:pPr>
-      <w:bookmarkStart w:id="84" w:name="_Toc778_WPSOffice_Level2"/>
+      <w:bookmarkStart w:id="94" w:name="_Toc26374_WPSOffice_Level2"/>
       <w:r>
         <w:rPr>
           <w:rFonts w:hint="eastAsia" w:ascii="宋体" w:hAnsi="宋体" w:eastAsia="宋体" w:cs="宋体"/>
@@ -7131,7 +6507,7 @@
         </w:rPr>
         <w:t>流程</w:t>
       </w:r>
-      <w:bookmarkEnd w:id="84"/>
+      <w:bookmarkEnd w:id="94"/>
     </w:p>
     <w:tbl>
       <w:tblPr>
@@ -7172,12 +6548,6 @@
             <w:insideV w:val="single" w:color="auto" w:sz="4" w:space="0"/>
           </w:tblBorders>
           <w:tblLayout w:type="fixed"/>
-          <w:tblCellMar>
-            <w:top w:w="0" w:type="dxa"/>
-            <w:left w:w="108" w:type="dxa"/>
-            <w:bottom w:w="0" w:type="dxa"/>
-            <w:right w:w="108" w:type="dxa"/>
-          </w:tblCellMar>
         </w:tblPrEx>
         <w:trPr>
           <w:trHeight w:val="326" w:hRule="atLeast"/>
@@ -7880,7 +7250,7 @@
           <w:szCs w:val="28"/>
         </w:rPr>
       </w:pPr>
-      <w:bookmarkStart w:id="85" w:name="_Toc22852_WPSOffice_Level2"/>
+      <w:bookmarkStart w:id="95" w:name="_Toc9295_WPSOffice_Level2"/>
       <w:r>
         <w:rPr>
           <w:rFonts w:hint="eastAsia" w:ascii="宋体" w:hAnsi="宋体" w:eastAsia="宋体" w:cs="宋体"/>
@@ -7891,7 +7261,7 @@
         </w:rPr>
         <w:t>4.3总体开发进度计划</w:t>
       </w:r>
-      <w:bookmarkEnd w:id="85"/>
+      <w:bookmarkEnd w:id="95"/>
     </w:p>
     <w:p>
       <w:pPr>
@@ -7960,583 +7330,9 @@
     <w:p>
       <w:pPr>
         <w:numPr>
-          <w:ilvl w:val="0"/>
-          <w:numId w:val="1"/>
+          <w:numId w:val="0"/>
         </w:numPr>
         <w:jc w:val="left"/>
-        <w:rPr>
-          <w:rFonts w:ascii="宋体" w:hAnsi="宋体" w:eastAsia="宋体" w:cs="宋体"/>
-          <w:b/>
-          <w:bCs/>
-          <w:sz w:val="28"/>
-          <w:szCs w:val="28"/>
-        </w:rPr>
-      </w:pPr>
-      <w:bookmarkStart w:id="86" w:name="_Toc6028_WPSOffice_Level1"/>
-      <w:r>
-        <w:rPr>
-          <w:rFonts w:hint="eastAsia" w:ascii="宋体" w:hAnsi="宋体" w:eastAsia="宋体" w:cs="宋体"/>
-          <w:b/>
-          <w:bCs/>
-          <w:sz w:val="28"/>
-          <w:szCs w:val="28"/>
-        </w:rPr>
-        <w:t>关键问题</w:t>
-      </w:r>
-      <w:bookmarkEnd w:id="86"/>
-    </w:p>
-    <w:p>
-      <w:pPr>
-        <w:pStyle w:val="16"/>
-        <w:numPr>
-          <w:ilvl w:val="0"/>
-          <w:numId w:val="0"/>
-        </w:numPr>
-        <w:ind w:leftChars="0"/>
-      </w:pPr>
-      <w:bookmarkStart w:id="87" w:name="_Toc31527_WPSOffice_Level2"/>
-      <w:bookmarkStart w:id="88" w:name="_Toc18128_WPSOffice_Level2"/>
-      <w:bookmarkStart w:id="89" w:name="_Toc29620_WPSOffice_Level2"/>
-      <w:r>
-        <w:rPr>
-          <w:rFonts w:hint="eastAsia"/>
-          <w:lang w:val="en-US" w:eastAsia="zh-CN"/>
-        </w:rPr>
-        <w:t>1.</w:t>
-      </w:r>
-      <w:r>
-        <w:rPr>
-          <w:rFonts w:hint="eastAsia"/>
-        </w:rPr>
-        <w:t>需求分析结果影响网页开发方向</w:t>
-      </w:r>
-      <w:bookmarkEnd w:id="87"/>
-      <w:bookmarkEnd w:id="88"/>
-      <w:bookmarkEnd w:id="89"/>
-    </w:p>
-    <w:p>
-      <w:pPr>
-        <w:pStyle w:val="16"/>
-        <w:numPr>
-          <w:ilvl w:val="0"/>
-          <w:numId w:val="0"/>
-        </w:numPr>
-        <w:ind w:leftChars="0"/>
-      </w:pPr>
-      <w:bookmarkStart w:id="90" w:name="_Toc6328_WPSOffice_Level2"/>
-      <w:bookmarkStart w:id="91" w:name="_Toc8671_WPSOffice_Level2"/>
-      <w:bookmarkStart w:id="92" w:name="_Toc10218_WPSOffice_Level2"/>
-      <w:r>
-        <w:rPr>
-          <w:rFonts w:hint="eastAsia"/>
-          <w:lang w:val="en-US" w:eastAsia="zh-CN"/>
-        </w:rPr>
-        <w:t>2.</w:t>
-      </w:r>
-      <w:r>
-        <w:t>人员散漫</w:t>
-      </w:r>
-      <w:r>
-        <w:rPr>
-          <w:rFonts w:hint="eastAsia"/>
-        </w:rPr>
-        <w:t>，</w:t>
-      </w:r>
-      <w:r>
-        <w:rPr>
-          <w:rFonts w:hint="eastAsia"/>
-          <w:lang w:val="en-US" w:eastAsia="zh-CN"/>
-        </w:rPr>
-        <w:t>组员跟不上进度</w:t>
-      </w:r>
-      <w:bookmarkEnd w:id="90"/>
-      <w:bookmarkEnd w:id="91"/>
-      <w:bookmarkEnd w:id="92"/>
-    </w:p>
-    <w:p>
-      <w:pPr>
-        <w:pStyle w:val="16"/>
-        <w:numPr>
-          <w:ilvl w:val="0"/>
-          <w:numId w:val="0"/>
-        </w:numPr>
-        <w:ind w:leftChars="0"/>
-      </w:pPr>
-      <w:bookmarkStart w:id="93" w:name="_Toc8962_WPSOffice_Level2"/>
-      <w:bookmarkStart w:id="94" w:name="_Toc19896_WPSOffice_Level2"/>
-      <w:bookmarkStart w:id="95" w:name="_Toc10661_WPSOffice_Level2"/>
-      <w:r>
-        <w:rPr>
-          <w:rFonts w:hint="eastAsia"/>
-          <w:lang w:val="en-US" w:eastAsia="zh-CN"/>
-        </w:rPr>
-        <w:t>3.</w:t>
-      </w:r>
-      <w:r>
-        <w:t>学习新软件使用方法的进度没有跟上</w:t>
-      </w:r>
-      <w:bookmarkEnd w:id="93"/>
-      <w:bookmarkEnd w:id="94"/>
-      <w:bookmarkEnd w:id="95"/>
-    </w:p>
-    <w:p>
-      <w:pPr>
-        <w:pStyle w:val="16"/>
-        <w:numPr>
-          <w:ilvl w:val="0"/>
-          <w:numId w:val="0"/>
-        </w:numPr>
-        <w:ind w:leftChars="0"/>
-      </w:pPr>
-      <w:bookmarkStart w:id="96" w:name="_Toc8406_WPSOffice_Level2"/>
-      <w:bookmarkStart w:id="97" w:name="_Toc8227_WPSOffice_Level2"/>
-      <w:bookmarkStart w:id="98" w:name="_Toc14330_WPSOffice_Level2"/>
-      <w:r>
-        <w:rPr>
-          <w:rFonts w:hint="eastAsia"/>
-          <w:lang w:val="en-US" w:eastAsia="zh-CN"/>
-        </w:rPr>
-        <w:t>4.</w:t>
-      </w:r>
-      <w:r>
-        <w:t>测试遇到未知错误导致出现工期间歇停顿</w:t>
-      </w:r>
-      <w:bookmarkEnd w:id="96"/>
-      <w:bookmarkEnd w:id="97"/>
-      <w:bookmarkEnd w:id="98"/>
-    </w:p>
-    <w:p>
-      <w:pPr>
-        <w:pStyle w:val="16"/>
-        <w:numPr>
-          <w:ilvl w:val="0"/>
-          <w:numId w:val="0"/>
-        </w:numPr>
-        <w:ind w:leftChars="0"/>
-        <w:rPr>
-          <w:rFonts w:hint="eastAsia"/>
-        </w:rPr>
-      </w:pPr>
-      <w:bookmarkStart w:id="99" w:name="_Toc15117_WPSOffice_Level2"/>
-      <w:bookmarkStart w:id="100" w:name="_Toc1637_WPSOffice_Level2"/>
-      <w:bookmarkStart w:id="101" w:name="_Toc1351_WPSOffice_Level2"/>
-      <w:r>
-        <w:rPr>
-          <w:rFonts w:hint="eastAsia"/>
-          <w:lang w:val="en-US" w:eastAsia="zh-CN"/>
-        </w:rPr>
-        <w:t>5.</w:t>
-      </w:r>
-      <w:r>
-        <w:t>功能开发不完善</w:t>
-      </w:r>
-      <w:bookmarkEnd w:id="99"/>
-      <w:bookmarkEnd w:id="100"/>
-      <w:bookmarkEnd w:id="101"/>
-    </w:p>
-    <w:p>
-      <w:pPr>
-        <w:numPr>
-          <w:ilvl w:val="0"/>
-          <w:numId w:val="1"/>
-        </w:numPr>
-        <w:jc w:val="left"/>
-        <w:rPr>
-          <w:rFonts w:ascii="宋体" w:hAnsi="宋体" w:eastAsia="宋体" w:cs="宋体"/>
-          <w:b/>
-          <w:bCs/>
-          <w:sz w:val="28"/>
-          <w:szCs w:val="28"/>
-        </w:rPr>
-      </w:pPr>
-      <w:bookmarkStart w:id="102" w:name="_Toc9124_WPSOffice_Level1"/>
-      <w:bookmarkStart w:id="103" w:name="_Toc2904_WPSOffice_Level1"/>
-      <w:r>
-        <w:rPr>
-          <w:rFonts w:hint="eastAsia" w:ascii="宋体" w:hAnsi="宋体" w:eastAsia="宋体" w:cs="宋体"/>
-          <w:b/>
-          <w:bCs/>
-          <w:sz w:val="28"/>
-          <w:szCs w:val="28"/>
-        </w:rPr>
-        <w:t>软件测试</w:t>
-      </w:r>
-      <w:bookmarkEnd w:id="102"/>
-      <w:bookmarkEnd w:id="103"/>
-    </w:p>
-    <w:p>
-      <w:pPr>
-        <w:jc w:val="left"/>
-        <w:rPr>
-          <w:rFonts w:hint="eastAsia" w:ascii="宋体" w:hAnsi="宋体" w:eastAsia="宋体" w:cs="宋体"/>
-          <w:b/>
-          <w:bCs/>
-          <w:sz w:val="28"/>
-          <w:szCs w:val="28"/>
-        </w:rPr>
-      </w:pPr>
-      <w:bookmarkStart w:id="104" w:name="_Toc28341_WPSOffice_Level2"/>
-      <w:bookmarkStart w:id="105" w:name="_Toc20253_WPSOffice_Level2"/>
-      <w:r>
-        <w:rPr>
-          <w:rFonts w:hint="eastAsia" w:ascii="宋体" w:hAnsi="宋体" w:eastAsia="宋体" w:cs="宋体"/>
-          <w:b/>
-          <w:bCs/>
-          <w:sz w:val="28"/>
-          <w:szCs w:val="28"/>
-        </w:rPr>
-        <w:t>6.1制定网页各个模块测试计划</w:t>
-      </w:r>
-      <w:bookmarkEnd w:id="104"/>
-      <w:bookmarkEnd w:id="105"/>
-    </w:p>
-    <w:p>
-      <w:pPr>
-        <w:numPr>
-          <w:ilvl w:val="0"/>
-          <w:numId w:val="0"/>
-        </w:numPr>
-        <w:bidi w:val="0"/>
-        <w:rPr>
-          <w:rFonts w:hint="eastAsia"/>
-        </w:rPr>
-      </w:pPr>
-      <w:bookmarkStart w:id="106" w:name="_Toc8671_WPSOffice_Level3"/>
-      <w:bookmarkStart w:id="107" w:name="_Toc24101_WPSOffice_Level3"/>
-      <w:r>
-        <w:rPr>
-          <w:rFonts w:hint="eastAsia"/>
-          <w:lang w:val="en-US" w:eastAsia="zh-CN"/>
-        </w:rPr>
-        <w:t>1.</w:t>
-      </w:r>
-      <w:r>
-        <w:rPr>
-          <w:rFonts w:hint="eastAsia"/>
-        </w:rPr>
-        <w:t>链接测试</w:t>
-      </w:r>
-      <w:bookmarkEnd w:id="106"/>
-      <w:bookmarkEnd w:id="107"/>
-    </w:p>
-    <w:p>
-      <w:pPr>
-        <w:numPr>
-          <w:ilvl w:val="0"/>
-          <w:numId w:val="0"/>
-        </w:numPr>
-        <w:bidi w:val="0"/>
-        <w:rPr>
-          <w:rFonts w:hint="eastAsia"/>
-        </w:rPr>
-      </w:pPr>
-      <w:bookmarkStart w:id="108" w:name="_Toc8962_WPSOffice_Level3"/>
-      <w:bookmarkStart w:id="109" w:name="_Toc14912_WPSOffice_Level3"/>
-      <w:r>
-        <w:rPr>
-          <w:rFonts w:hint="eastAsia"/>
-          <w:lang w:val="en-US" w:eastAsia="zh-CN"/>
-        </w:rPr>
-        <w:t>2.</w:t>
-      </w:r>
-      <w:r>
-        <w:rPr>
-          <w:rFonts w:hint="eastAsia"/>
-        </w:rPr>
-        <w:t>表单测试</w:t>
-      </w:r>
-      <w:bookmarkEnd w:id="108"/>
-      <w:bookmarkEnd w:id="109"/>
-    </w:p>
-    <w:p>
-      <w:pPr>
-        <w:numPr>
-          <w:ilvl w:val="0"/>
-          <w:numId w:val="0"/>
-        </w:numPr>
-        <w:bidi w:val="0"/>
-        <w:rPr>
-          <w:rFonts w:hint="eastAsia"/>
-        </w:rPr>
-      </w:pPr>
-      <w:bookmarkStart w:id="110" w:name="_Toc8406_WPSOffice_Level3"/>
-      <w:bookmarkStart w:id="111" w:name="_Toc22749_WPSOffice_Level3"/>
-      <w:r>
-        <w:rPr>
-          <w:rFonts w:hint="eastAsia"/>
-          <w:lang w:val="en-US" w:eastAsia="zh-CN"/>
-        </w:rPr>
-        <w:t>3.</w:t>
-      </w:r>
-      <w:r>
-        <w:rPr>
-          <w:rFonts w:hint="eastAsia"/>
-        </w:rPr>
-        <w:t>Cookies测试</w:t>
-      </w:r>
-      <w:bookmarkEnd w:id="110"/>
-      <w:bookmarkEnd w:id="111"/>
-    </w:p>
-    <w:p>
-      <w:pPr>
-        <w:numPr>
-          <w:ilvl w:val="0"/>
-          <w:numId w:val="0"/>
-        </w:numPr>
-        <w:bidi w:val="0"/>
-        <w:rPr>
-          <w:rFonts w:hint="eastAsia"/>
-        </w:rPr>
-      </w:pPr>
-      <w:bookmarkStart w:id="112" w:name="_Toc13286_WPSOffice_Level3"/>
-      <w:bookmarkStart w:id="113" w:name="_Toc15117_WPSOffice_Level3"/>
-      <w:r>
-        <w:rPr>
-          <w:rFonts w:hint="eastAsia"/>
-          <w:lang w:val="en-US" w:eastAsia="zh-CN"/>
-        </w:rPr>
-        <w:t>4.</w:t>
-      </w:r>
-      <w:r>
-        <w:rPr>
-          <w:rFonts w:hint="eastAsia"/>
-        </w:rPr>
-        <w:t>设计语言测试</w:t>
-      </w:r>
-      <w:bookmarkEnd w:id="112"/>
-      <w:bookmarkEnd w:id="113"/>
-    </w:p>
-    <w:p>
-      <w:pPr>
-        <w:numPr>
-          <w:ilvl w:val="0"/>
-          <w:numId w:val="0"/>
-        </w:numPr>
-        <w:bidi w:val="0"/>
-        <w:rPr>
-          <w:rFonts w:hint="eastAsia"/>
-          <w:lang w:val="en-US" w:eastAsia="zh-CN"/>
-        </w:rPr>
-      </w:pPr>
-      <w:bookmarkStart w:id="114" w:name="_Toc11009_WPSOffice_Level3"/>
-      <w:bookmarkStart w:id="115" w:name="_Toc20253_WPSOffice_Level3"/>
-      <w:r>
-        <w:rPr>
-          <w:rFonts w:hint="eastAsia"/>
-          <w:lang w:val="en-US" w:eastAsia="zh-CN"/>
-        </w:rPr>
-        <w:t>5.</w:t>
-      </w:r>
-      <w:r>
-        <w:rPr>
-          <w:rFonts w:hint="eastAsia"/>
-        </w:rPr>
-        <w:fldChar w:fldCharType="begin"/>
-      </w:r>
-      <w:r>
-        <w:rPr>
-          <w:rFonts w:hint="eastAsia"/>
-        </w:rPr>
-        <w:instrText xml:space="preserve"> HYP</w:instrText>
-      </w:r>
-      <w:bookmarkEnd w:id="114"/>
-      <w:bookmarkEnd w:id="115"/>
-      <w:r>
-        <w:rPr>
-          <w:rFonts w:hint="eastAsia"/>
-        </w:rPr>
-        <w:instrText xml:space="preserve">ERLINK "http://www.cnblogs.com/ITwangy/admin/javascript.:;" \t "https://www.cnblogs.com/yunman/articles/_blank" </w:instrText>
-      </w:r>
-      <w:r>
-        <w:rPr>
-          <w:rFonts w:hint="eastAsia"/>
-        </w:rPr>
-        <w:fldChar w:fldCharType="separate"/>
-      </w:r>
-      <w:r>
-        <w:rPr>
-          <w:rFonts w:hint="eastAsia"/>
-        </w:rPr>
-        <w:t>数据库</w:t>
-      </w:r>
-      <w:r>
-        <w:rPr>
-          <w:rFonts w:hint="eastAsia"/>
-        </w:rPr>
-        <w:fldChar w:fldCharType="end"/>
-      </w:r>
-      <w:r>
-        <w:rPr>
-          <w:rFonts w:hint="eastAsia"/>
-        </w:rPr>
-        <w:t>测试</w:t>
-      </w:r>
-    </w:p>
-    <w:p>
-      <w:pPr>
-        <w:numPr>
-          <w:ilvl w:val="0"/>
-          <w:numId w:val="0"/>
-        </w:numPr>
-        <w:bidi w:val="0"/>
-        <w:rPr>
-          <w:rFonts w:ascii="宋体" w:hAnsi="宋体" w:eastAsia="宋体" w:cs="宋体"/>
-          <w:b/>
-          <w:bCs/>
-          <w:sz w:val="28"/>
-          <w:szCs w:val="28"/>
-        </w:rPr>
-      </w:pPr>
-      <w:bookmarkStart w:id="116" w:name="_Toc29259_WPSOffice_Level3"/>
-      <w:bookmarkStart w:id="117" w:name="_Toc17844_WPSOffice_Level3"/>
-      <w:r>
-        <w:rPr>
-          <w:rFonts w:hint="eastAsia"/>
-          <w:lang w:val="en-US" w:eastAsia="zh-CN"/>
-        </w:rPr>
-        <w:t>6.实现主要功能的测试</w:t>
-      </w:r>
-      <w:bookmarkEnd w:id="116"/>
-      <w:bookmarkEnd w:id="117"/>
-    </w:p>
-    <w:p>
-      <w:pPr>
-        <w:jc w:val="left"/>
-        <w:rPr>
-          <w:rFonts w:hint="eastAsia" w:ascii="宋体" w:hAnsi="宋体" w:eastAsia="宋体" w:cs="宋体"/>
-          <w:b/>
-          <w:bCs/>
-          <w:sz w:val="28"/>
-          <w:szCs w:val="28"/>
-        </w:rPr>
-      </w:pPr>
-      <w:bookmarkStart w:id="118" w:name="_Toc20430_WPSOffice_Level2"/>
-      <w:bookmarkStart w:id="119" w:name="_Toc17844_WPSOffice_Level2"/>
-      <w:r>
-        <w:rPr>
-          <w:rFonts w:hint="eastAsia" w:ascii="宋体" w:hAnsi="宋体" w:eastAsia="宋体" w:cs="宋体"/>
-          <w:b/>
-          <w:bCs/>
-          <w:sz w:val="28"/>
-          <w:szCs w:val="28"/>
-        </w:rPr>
-        <w:t>6.2制定网页整体测试计划</w:t>
-      </w:r>
-      <w:bookmarkEnd w:id="118"/>
-      <w:bookmarkEnd w:id="119"/>
-    </w:p>
-    <w:p>
-      <w:pPr>
-        <w:bidi w:val="0"/>
-      </w:pPr>
-      <w:bookmarkStart w:id="120" w:name="_Toc7717_WPSOffice_Level3"/>
-      <w:bookmarkStart w:id="121" w:name="_Toc25004_WPSOffice_Level3"/>
-      <w:r>
-        <w:rPr>
-          <w:rFonts w:hint="eastAsia"/>
-          <w:lang w:val="en-US" w:eastAsia="zh-CN"/>
-        </w:rPr>
-        <w:t>1.</w:t>
-      </w:r>
-      <w:r>
-        <w:t>性能测试</w:t>
-      </w:r>
-      <w:bookmarkEnd w:id="120"/>
-      <w:bookmarkEnd w:id="121"/>
-    </w:p>
-    <w:p>
-      <w:pPr>
-        <w:bidi w:val="0"/>
-      </w:pPr>
-      <w:bookmarkStart w:id="122" w:name="_Toc32736_WPSOffice_Level3"/>
-      <w:bookmarkStart w:id="123" w:name="_Toc17721_WPSOffice_Level3"/>
-      <w:r>
-        <w:rPr>
-          <w:rFonts w:hint="eastAsia"/>
-          <w:lang w:val="en-US" w:eastAsia="zh-CN"/>
-        </w:rPr>
-        <w:t>2.</w:t>
-      </w:r>
-      <w:r>
-        <w:t>接口测试</w:t>
-      </w:r>
-      <w:bookmarkEnd w:id="122"/>
-      <w:bookmarkEnd w:id="123"/>
-    </w:p>
-    <w:p>
-      <w:pPr>
-        <w:bidi w:val="0"/>
-      </w:pPr>
-      <w:bookmarkStart w:id="124" w:name="_Toc4129_WPSOffice_Level3"/>
-      <w:bookmarkStart w:id="125" w:name="_Toc11143_WPSOffice_Level3"/>
-      <w:r>
-        <w:rPr>
-          <w:rFonts w:hint="eastAsia"/>
-          <w:lang w:val="en-US" w:eastAsia="zh-CN"/>
-        </w:rPr>
-        <w:t>3.</w:t>
-      </w:r>
-      <w:r>
-        <w:t>可用性测试</w:t>
-      </w:r>
-      <w:bookmarkEnd w:id="124"/>
-      <w:bookmarkEnd w:id="125"/>
-    </w:p>
-    <w:p>
-      <w:pPr>
-        <w:bidi w:val="0"/>
-      </w:pPr>
-      <w:bookmarkStart w:id="126" w:name="_Toc29693_WPSOffice_Level3"/>
-      <w:bookmarkStart w:id="127" w:name="_Toc15090_WPSOffice_Level3"/>
-      <w:r>
-        <w:rPr>
-          <w:rFonts w:hint="eastAsia"/>
-          <w:lang w:val="en-US" w:eastAsia="zh-CN"/>
-        </w:rPr>
-        <w:t>4.</w:t>
-      </w:r>
-      <w:r>
-        <w:t>兼容性测试</w:t>
-      </w:r>
-      <w:bookmarkEnd w:id="126"/>
-      <w:bookmarkEnd w:id="127"/>
-    </w:p>
-    <w:p>
-      <w:pPr>
-        <w:bidi w:val="0"/>
-      </w:pPr>
-      <w:bookmarkStart w:id="128" w:name="_Toc16009_WPSOffice_Level3"/>
-      <w:bookmarkStart w:id="129" w:name="_Toc4950_WPSOffice_Level3"/>
-      <w:r>
-        <w:rPr>
-          <w:rFonts w:hint="eastAsia"/>
-          <w:lang w:val="en-US" w:eastAsia="zh-CN"/>
-        </w:rPr>
-        <w:t>5.</w:t>
-      </w:r>
-      <w:r>
-        <w:t>安全测试</w:t>
-      </w:r>
-      <w:bookmarkEnd w:id="128"/>
-      <w:bookmarkEnd w:id="129"/>
-    </w:p>
-    <w:p>
-      <w:pPr>
-        <w:numPr>
-          <w:ilvl w:val="0"/>
-          <w:numId w:val="1"/>
-        </w:numPr>
-        <w:jc w:val="left"/>
-        <w:rPr>
-          <w:rFonts w:ascii="宋体" w:hAnsi="宋体" w:eastAsia="宋体" w:cs="宋体"/>
-          <w:b/>
-          <w:bCs/>
-          <w:sz w:val="28"/>
-          <w:szCs w:val="28"/>
-        </w:rPr>
-      </w:pPr>
-      <w:bookmarkStart w:id="130" w:name="_Toc11363_WPSOffice_Level1"/>
-      <w:r>
         <w:rPr>
           <w:rFonts w:hint="eastAsia" w:ascii="宋体" w:hAnsi="宋体" w:eastAsia="宋体" w:cs="宋体"/>
           <w:b/>
@@ -8545,27 +7341,8 @@
           <w:szCs w:val="28"/>
           <w:lang w:val="en-US" w:eastAsia="zh-CN"/>
         </w:rPr>
-        <w:t>附录</w:t>
-      </w:r>
-      <w:bookmarkEnd w:id="130"/>
-    </w:p>
-    <w:p>
-      <w:pPr>
-        <w:numPr>
-          <w:ilvl w:val="0"/>
-          <w:numId w:val="0"/>
-        </w:numPr>
-        <w:jc w:val="left"/>
-        <w:rPr>
-          <w:rFonts w:hint="default" w:ascii="宋体" w:hAnsi="宋体" w:eastAsia="宋体" w:cs="宋体"/>
-          <w:b/>
-          <w:bCs/>
-          <w:sz w:val="28"/>
-          <w:szCs w:val="28"/>
-          <w:lang w:val="en-US"/>
-        </w:rPr>
-      </w:pPr>
-      <w:bookmarkStart w:id="131" w:name="_Toc23687_WPSOffice_Level2"/>
+      </w:pPr>
+      <w:bookmarkStart w:id="96" w:name="_Toc4281_WPSOffice_Level2"/>
       <w:r>
         <w:rPr>
           <w:rFonts w:hint="eastAsia" w:ascii="宋体" w:hAnsi="宋体" w:eastAsia="宋体" w:cs="宋体"/>
@@ -8575,14 +7352,14 @@
           <w:szCs w:val="28"/>
           <w:lang w:val="en-US" w:eastAsia="zh-CN"/>
         </w:rPr>
-        <w:t>7.1 预算</w:t>
-      </w:r>
-      <w:bookmarkEnd w:id="131"/>
+        <w:t>4.4预算</w:t>
+      </w:r>
+      <w:bookmarkEnd w:id="96"/>
     </w:p>
     <w:tbl>
       <w:tblPr>
         <w:tblStyle w:val="8"/>
-        <w:tblW w:w="6320" w:type="dxa"/>
+        <w:tblW w:w="8700" w:type="dxa"/>
         <w:tblCellSpacing w:w="0" w:type="dxa"/>
         <w:tblInd w:w="10" w:type="dxa"/>
         <w:shd w:val="clear" w:color="auto" w:fill="auto"/>
@@ -8595,9 +7372,9 @@
         </w:tblCellMar>
       </w:tblPr>
       <w:tblGrid>
-        <w:gridCol w:w="2107"/>
-        <w:gridCol w:w="2106"/>
-        <w:gridCol w:w="2107"/>
+        <w:gridCol w:w="2901"/>
+        <w:gridCol w:w="2898"/>
+        <w:gridCol w:w="2901"/>
       </w:tblGrid>
       <w:tr>
         <w:tblPrEx>
@@ -8610,12 +7387,12 @@
           </w:tblCellMar>
         </w:tblPrEx>
         <w:trPr>
-          <w:trHeight w:val="590" w:hRule="atLeast"/>
+          <w:trHeight w:val="678" w:hRule="atLeast"/>
           <w:tblCellSpacing w:w="0" w:type="dxa"/>
         </w:trPr>
         <w:tc>
           <w:tcPr>
-            <w:tcW w:w="2107" w:type="dxa"/>
+            <w:tcW w:w="2901" w:type="dxa"/>
             <w:tcBorders>
               <w:top w:val="single" w:color="000000" w:sz="4" w:space="0"/>
               <w:left w:val="single" w:color="000000" w:sz="4" w:space="0"/>
@@ -8634,10 +7411,8 @@
           <w:p>
             <w:pPr>
               <w:pStyle w:val="7"/>
-              <w:keepNext w:val="0"/>
-              <w:keepLines w:val="0"/>
               <w:widowControl/>
-              <w:suppressLineNumbers w:val="0"/>
+              <w:ind w:left="0" w:leftChars="0" w:right="0" w:rightChars="0"/>
               <w:rPr>
                 <w:sz w:val="24"/>
                 <w:szCs w:val="24"/>
@@ -8647,7 +7422,6 @@
               <w:rPr>
                 <w:b/>
                 <w:color w:val="000000"/>
-                <w:sz w:val="24"/>
                 <w:szCs w:val="24"/>
               </w:rPr>
               <w:t>预算名称</w:t>
@@ -8656,7 +7430,7 @@
         </w:tc>
         <w:tc>
           <w:tcPr>
-            <w:tcW w:w="2106" w:type="dxa"/>
+            <w:tcW w:w="2898" w:type="dxa"/>
             <w:tcBorders>
               <w:top w:val="single" w:color="000000" w:sz="4" w:space="0"/>
               <w:left w:val="single" w:color="000000" w:sz="4" w:space="0"/>
@@ -8675,10 +7449,8 @@
           <w:p>
             <w:pPr>
               <w:pStyle w:val="7"/>
-              <w:keepNext w:val="0"/>
-              <w:keepLines w:val="0"/>
               <w:widowControl/>
-              <w:suppressLineNumbers w:val="0"/>
+              <w:ind w:left="0" w:leftChars="0" w:right="0" w:rightChars="0"/>
               <w:rPr>
                 <w:sz w:val="24"/>
                 <w:szCs w:val="24"/>
@@ -8688,7 +7460,6 @@
               <w:rPr>
                 <w:b/>
                 <w:color w:val="000000"/>
-                <w:sz w:val="24"/>
                 <w:szCs w:val="24"/>
               </w:rPr>
               <w:t>预算内容</w:t>
@@ -8697,7 +7468,7 @@
         </w:tc>
         <w:tc>
           <w:tcPr>
-            <w:tcW w:w="2107" w:type="dxa"/>
+            <w:tcW w:w="2901" w:type="dxa"/>
             <w:tcBorders>
               <w:top w:val="single" w:color="000000" w:sz="4" w:space="0"/>
               <w:left w:val="single" w:color="000000" w:sz="4" w:space="0"/>
@@ -8716,10 +7487,8 @@
           <w:p>
             <w:pPr>
               <w:pStyle w:val="7"/>
-              <w:keepNext w:val="0"/>
-              <w:keepLines w:val="0"/>
               <w:widowControl/>
-              <w:suppressLineNumbers w:val="0"/>
+              <w:ind w:left="0" w:leftChars="0" w:right="0" w:rightChars="0"/>
               <w:rPr>
                 <w:sz w:val="24"/>
                 <w:szCs w:val="24"/>
@@ -8729,7 +7498,6 @@
               <w:rPr>
                 <w:b/>
                 <w:color w:val="000000"/>
-                <w:sz w:val="24"/>
                 <w:szCs w:val="24"/>
               </w:rPr>
               <w:t>预算费用</w:t>
@@ -8739,7 +7507,6 @@
       </w:tr>
       <w:tr>
         <w:tblPrEx>
-          <w:shd w:val="clear" w:color="auto" w:fill="auto"/>
           <w:tblLayout w:type="fixed"/>
           <w:tblCellMar>
             <w:top w:w="0" w:type="dxa"/>
@@ -8749,12 +7516,12 @@
           </w:tblCellMar>
         </w:tblPrEx>
         <w:trPr>
-          <w:trHeight w:val="590" w:hRule="atLeast"/>
+          <w:trHeight w:val="678" w:hRule="atLeast"/>
           <w:tblCellSpacing w:w="0" w:type="dxa"/>
         </w:trPr>
         <w:tc>
           <w:tcPr>
-            <w:tcW w:w="2107" w:type="dxa"/>
+            <w:tcW w:w="2901" w:type="dxa"/>
             <w:tcBorders>
               <w:top w:val="single" w:color="000000" w:sz="4" w:space="0"/>
               <w:left w:val="single" w:color="000000" w:sz="4" w:space="0"/>
@@ -8773,10 +7540,8 @@
           <w:p>
             <w:pPr>
               <w:pStyle w:val="7"/>
-              <w:keepNext w:val="0"/>
-              <w:keepLines w:val="0"/>
               <w:widowControl/>
-              <w:suppressLineNumbers w:val="0"/>
+              <w:ind w:left="0" w:leftChars="0" w:right="0" w:rightChars="0"/>
               <w:rPr>
                 <w:sz w:val="24"/>
                 <w:szCs w:val="24"/>
@@ -8785,7 +7550,6 @@
             <w:r>
               <w:rPr>
                 <w:color w:val="000000"/>
-                <w:sz w:val="24"/>
                 <w:szCs w:val="24"/>
               </w:rPr>
               <w:t>劳务费</w:t>
@@ -8794,7 +7558,7 @@
         </w:tc>
         <w:tc>
           <w:tcPr>
-            <w:tcW w:w="2106" w:type="dxa"/>
+            <w:tcW w:w="2898" w:type="dxa"/>
             <w:tcBorders>
               <w:top w:val="single" w:color="000000" w:sz="4" w:space="0"/>
               <w:left w:val="single" w:color="000000" w:sz="4" w:space="0"/>
@@ -8813,10 +7577,8 @@
           <w:p>
             <w:pPr>
               <w:pStyle w:val="7"/>
-              <w:keepNext w:val="0"/>
-              <w:keepLines w:val="0"/>
               <w:widowControl/>
-              <w:suppressLineNumbers w:val="0"/>
+              <w:ind w:left="0" w:leftChars="0" w:right="0" w:rightChars="0"/>
               <w:rPr>
                 <w:sz w:val="24"/>
                 <w:szCs w:val="24"/>
@@ -8825,16 +7587,23 @@
             <w:r>
               <w:rPr>
                 <w:color w:val="000000"/>
-                <w:sz w:val="24"/>
                 <w:szCs w:val="24"/>
               </w:rPr>
               <w:t>无</w:t>
+            </w:r>
+            <w:r>
+              <w:rPr>
+                <w:rFonts w:hint="eastAsia"/>
+                <w:color w:val="000000"/>
+                <w:szCs w:val="24"/>
+              </w:rPr>
+              <w:t>特殊劳务费用</w:t>
             </w:r>
           </w:p>
         </w:tc>
         <w:tc>
           <w:tcPr>
-            <w:tcW w:w="2107" w:type="dxa"/>
+            <w:tcW w:w="2901" w:type="dxa"/>
             <w:tcBorders>
               <w:top w:val="single" w:color="000000" w:sz="4" w:space="0"/>
               <w:left w:val="single" w:color="000000" w:sz="4" w:space="0"/>
@@ -8853,10 +7622,8 @@
           <w:p>
             <w:pPr>
               <w:pStyle w:val="7"/>
-              <w:keepNext w:val="0"/>
-              <w:keepLines w:val="0"/>
               <w:widowControl/>
-              <w:suppressLineNumbers w:val="0"/>
+              <w:ind w:left="0" w:leftChars="0" w:right="0" w:rightChars="0"/>
               <w:rPr>
                 <w:sz w:val="24"/>
                 <w:szCs w:val="24"/>
@@ -8865,7 +7632,6 @@
             <w:r>
               <w:rPr>
                 <w:color w:val="000000"/>
-                <w:sz w:val="24"/>
                 <w:szCs w:val="24"/>
               </w:rPr>
               <w:t>0元</w:t>
@@ -8885,12 +7651,12 @@
           </w:tblCellMar>
         </w:tblPrEx>
         <w:trPr>
-          <w:trHeight w:val="590" w:hRule="atLeast"/>
+          <w:trHeight w:val="695" w:hRule="atLeast"/>
           <w:tblCellSpacing w:w="0" w:type="dxa"/>
         </w:trPr>
         <w:tc>
           <w:tcPr>
-            <w:tcW w:w="2107" w:type="dxa"/>
+            <w:tcW w:w="2901" w:type="dxa"/>
             <w:tcBorders>
               <w:top w:val="single" w:color="000000" w:sz="4" w:space="0"/>
               <w:left w:val="single" w:color="000000" w:sz="4" w:space="0"/>
@@ -8909,10 +7675,8 @@
           <w:p>
             <w:pPr>
               <w:pStyle w:val="7"/>
-              <w:keepNext w:val="0"/>
-              <w:keepLines w:val="0"/>
               <w:widowControl/>
-              <w:suppressLineNumbers w:val="0"/>
+              <w:ind w:left="0" w:leftChars="0" w:right="0" w:rightChars="0"/>
               <w:rPr>
                 <w:sz w:val="24"/>
                 <w:szCs w:val="24"/>
@@ -8920,17 +7684,18 @@
             </w:pPr>
             <w:r>
               <w:rPr>
+                <w:rFonts w:hint="eastAsia"/>
                 <w:color w:val="000000"/>
-                <w:sz w:val="24"/>
                 <w:szCs w:val="24"/>
-              </w:rPr>
-              <w:t>网页绘画费用</w:t>
+                <w:lang w:val="en-US" w:eastAsia="zh-CN"/>
+              </w:rPr>
+              <w:t>阿里云服务器</w:t>
             </w:r>
           </w:p>
         </w:tc>
         <w:tc>
           <w:tcPr>
-            <w:tcW w:w="2106" w:type="dxa"/>
+            <w:tcW w:w="2898" w:type="dxa"/>
             <w:tcBorders>
               <w:top w:val="single" w:color="000000" w:sz="4" w:space="0"/>
               <w:left w:val="single" w:color="000000" w:sz="4" w:space="0"/>
@@ -8949,10 +7714,8 @@
           <w:p>
             <w:pPr>
               <w:pStyle w:val="7"/>
-              <w:keepNext w:val="0"/>
-              <w:keepLines w:val="0"/>
               <w:widowControl/>
-              <w:suppressLineNumbers w:val="0"/>
+              <w:ind w:left="0" w:leftChars="0" w:right="0" w:rightChars="0"/>
               <w:rPr>
                 <w:sz w:val="24"/>
                 <w:szCs w:val="24"/>
@@ -8960,17 +7723,18 @@
             </w:pPr>
             <w:r>
               <w:rPr>
+                <w:rFonts w:hint="eastAsia"/>
                 <w:color w:val="000000"/>
-                <w:sz w:val="24"/>
                 <w:szCs w:val="24"/>
-              </w:rPr>
-              <w:t>无</w:t>
+                <w:lang w:val="en-US" w:eastAsia="zh-CN"/>
+              </w:rPr>
+              <w:t>购买阿里云服务器一个月</w:t>
             </w:r>
           </w:p>
         </w:tc>
         <w:tc>
           <w:tcPr>
-            <w:tcW w:w="2107" w:type="dxa"/>
+            <w:tcW w:w="2901" w:type="dxa"/>
             <w:tcBorders>
               <w:top w:val="single" w:color="000000" w:sz="4" w:space="0"/>
               <w:left w:val="single" w:color="000000" w:sz="4" w:space="0"/>
@@ -8989,10 +7753,8 @@
           <w:p>
             <w:pPr>
               <w:pStyle w:val="7"/>
-              <w:keepNext w:val="0"/>
-              <w:keepLines w:val="0"/>
               <w:widowControl/>
-              <w:suppressLineNumbers w:val="0"/>
+              <w:ind w:left="0" w:leftChars="0" w:right="0" w:rightChars="0"/>
               <w:rPr>
                 <w:sz w:val="24"/>
                 <w:szCs w:val="24"/>
@@ -9000,11 +7762,19 @@
             </w:pPr>
             <w:r>
               <w:rPr>
+                <w:rFonts w:hint="eastAsia"/>
                 <w:color w:val="000000"/>
-                <w:sz w:val="24"/>
                 <w:szCs w:val="24"/>
-              </w:rPr>
-              <w:t>0元</w:t>
+                <w:lang w:val="en-US" w:eastAsia="zh-CN"/>
+              </w:rPr>
+              <w:t>75</w:t>
+            </w:r>
+            <w:r>
+              <w:rPr>
+                <w:color w:val="000000"/>
+                <w:szCs w:val="24"/>
+              </w:rPr>
+              <w:t>元</w:t>
             </w:r>
           </w:p>
         </w:tc>
@@ -9021,12 +7791,12 @@
           </w:tblCellMar>
         </w:tblPrEx>
         <w:trPr>
-          <w:trHeight w:val="608" w:hRule="atLeast"/>
+          <w:trHeight w:val="688" w:hRule="atLeast"/>
           <w:tblCellSpacing w:w="0" w:type="dxa"/>
         </w:trPr>
         <w:tc>
           <w:tcPr>
-            <w:tcW w:w="2107" w:type="dxa"/>
+            <w:tcW w:w="2901" w:type="dxa"/>
             <w:tcBorders>
               <w:top w:val="single" w:color="000000" w:sz="4" w:space="0"/>
               <w:left w:val="single" w:color="000000" w:sz="4" w:space="0"/>
@@ -9045,10 +7815,8 @@
           <w:p>
             <w:pPr>
               <w:pStyle w:val="7"/>
-              <w:keepNext w:val="0"/>
-              <w:keepLines w:val="0"/>
               <w:widowControl/>
-              <w:suppressLineNumbers w:val="0"/>
+              <w:ind w:left="0" w:leftChars="0" w:right="0" w:rightChars="0"/>
               <w:rPr>
                 <w:sz w:val="24"/>
                 <w:szCs w:val="24"/>
@@ -9057,7 +7825,6 @@
             <w:r>
               <w:rPr>
                 <w:color w:val="000000"/>
-                <w:sz w:val="24"/>
                 <w:szCs w:val="24"/>
               </w:rPr>
               <w:t>团建费</w:t>
@@ -9066,7 +7833,7 @@
         </w:tc>
         <w:tc>
           <w:tcPr>
-            <w:tcW w:w="2106" w:type="dxa"/>
+            <w:tcW w:w="2898" w:type="dxa"/>
             <w:tcBorders>
               <w:top w:val="single" w:color="000000" w:sz="4" w:space="0"/>
               <w:left w:val="single" w:color="000000" w:sz="4" w:space="0"/>
@@ -9085,10 +7852,8 @@
           <w:p>
             <w:pPr>
               <w:pStyle w:val="7"/>
-              <w:keepNext w:val="0"/>
-              <w:keepLines w:val="0"/>
               <w:widowControl/>
-              <w:suppressLineNumbers w:val="0"/>
+              <w:ind w:left="0" w:leftChars="0" w:right="0" w:rightChars="0"/>
               <w:rPr>
                 <w:sz w:val="24"/>
                 <w:szCs w:val="24"/>
@@ -9096,17 +7861,16 @@
             </w:pPr>
             <w:r>
               <w:rPr>
-                <w:color w:val="000000"/>
-                <w:sz w:val="24"/>
+                <w:rFonts w:hint="eastAsia"/>
                 <w:szCs w:val="24"/>
               </w:rPr>
-              <w:t>无</w:t>
+              <w:t>无团建费用</w:t>
             </w:r>
           </w:p>
         </w:tc>
         <w:tc>
           <w:tcPr>
-            <w:tcW w:w="2107" w:type="dxa"/>
+            <w:tcW w:w="2901" w:type="dxa"/>
             <w:tcBorders>
               <w:top w:val="single" w:color="000000" w:sz="4" w:space="0"/>
               <w:left w:val="single" w:color="000000" w:sz="4" w:space="0"/>
@@ -9125,10 +7889,8 @@
           <w:p>
             <w:pPr>
               <w:pStyle w:val="7"/>
-              <w:keepNext w:val="0"/>
-              <w:keepLines w:val="0"/>
               <w:widowControl/>
-              <w:suppressLineNumbers w:val="0"/>
+              <w:ind w:left="0" w:leftChars="0" w:right="0" w:rightChars="0"/>
               <w:rPr>
                 <w:sz w:val="24"/>
                 <w:szCs w:val="24"/>
@@ -9137,7 +7899,6 @@
             <w:r>
               <w:rPr>
                 <w:color w:val="000000"/>
-                <w:sz w:val="24"/>
                 <w:szCs w:val="24"/>
               </w:rPr>
               <w:t>0元</w:t>
@@ -9157,12 +7918,12 @@
           </w:tblCellMar>
         </w:tblPrEx>
         <w:trPr>
-          <w:trHeight w:val="497" w:hRule="atLeast"/>
+          <w:trHeight w:val="633" w:hRule="atLeast"/>
           <w:tblCellSpacing w:w="0" w:type="dxa"/>
         </w:trPr>
         <w:tc>
           <w:tcPr>
-            <w:tcW w:w="4213" w:type="dxa"/>
+            <w:tcW w:w="5799" w:type="dxa"/>
             <w:gridSpan w:val="2"/>
             <w:tcBorders>
               <w:top w:val="single" w:color="000000" w:sz="4" w:space="0"/>
@@ -9182,10 +7943,8 @@
           <w:p>
             <w:pPr>
               <w:pStyle w:val="7"/>
-              <w:keepNext w:val="0"/>
-              <w:keepLines w:val="0"/>
               <w:widowControl/>
-              <w:suppressLineNumbers w:val="0"/>
+              <w:ind w:left="0" w:leftChars="0" w:right="0" w:rightChars="0"/>
               <w:rPr>
                 <w:sz w:val="24"/>
                 <w:szCs w:val="24"/>
@@ -9194,7 +7953,6 @@
             <w:r>
               <w:rPr>
                 <w:color w:val="000000"/>
-                <w:sz w:val="24"/>
                 <w:szCs w:val="24"/>
               </w:rPr>
               <w:t>总计</w:t>
@@ -9203,7 +7961,7 @@
         </w:tc>
         <w:tc>
           <w:tcPr>
-            <w:tcW w:w="2107" w:type="dxa"/>
+            <w:tcW w:w="2901" w:type="dxa"/>
             <w:tcBorders>
               <w:top w:val="single" w:color="000000" w:sz="4" w:space="0"/>
               <w:left w:val="single" w:color="000000" w:sz="4" w:space="0"/>
@@ -9222,10 +7980,8 @@
           <w:p>
             <w:pPr>
               <w:pStyle w:val="7"/>
-              <w:keepNext w:val="0"/>
-              <w:keepLines w:val="0"/>
               <w:widowControl/>
-              <w:suppressLineNumbers w:val="0"/>
+              <w:ind w:left="0" w:leftChars="0" w:right="0" w:rightChars="0"/>
               <w:rPr>
                 <w:sz w:val="24"/>
                 <w:szCs w:val="24"/>
@@ -9233,11 +7989,19 @@
             </w:pPr>
             <w:r>
               <w:rPr>
+                <w:rFonts w:hint="eastAsia"/>
                 <w:color w:val="000000"/>
-                <w:sz w:val="24"/>
                 <w:szCs w:val="24"/>
-              </w:rPr>
-              <w:t>0元</w:t>
+                <w:lang w:val="en-US" w:eastAsia="zh-CN"/>
+              </w:rPr>
+              <w:t>75</w:t>
+            </w:r>
+            <w:r>
+              <w:rPr>
+                <w:color w:val="000000"/>
+                <w:szCs w:val="24"/>
+              </w:rPr>
+              <w:t>元</w:t>
             </w:r>
           </w:p>
         </w:tc>
@@ -9246,18 +8010,626 @@
     <w:p>
       <w:pPr>
         <w:numPr>
+          <w:numId w:val="0"/>
+        </w:numPr>
+        <w:jc w:val="left"/>
+        <w:rPr>
+          <w:rFonts w:ascii="宋体" w:hAnsi="宋体" w:eastAsia="宋体" w:cs="宋体"/>
+          <w:b/>
+          <w:bCs/>
+          <w:sz w:val="28"/>
+          <w:szCs w:val="28"/>
+        </w:rPr>
+      </w:pPr>
+      <w:bookmarkStart w:id="97" w:name="_Toc7641_WPSOffice_Level2"/>
+      <w:r>
+        <w:rPr>
+          <w:rFonts w:hint="eastAsia" w:ascii="宋体" w:hAnsi="宋体" w:eastAsia="宋体" w:cs="宋体"/>
+          <w:b/>
+          <w:bCs/>
+          <w:sz w:val="28"/>
+          <w:szCs w:val="28"/>
+          <w:lang w:val="en-US" w:eastAsia="zh-CN"/>
+        </w:rPr>
+        <w:t>4.5</w:t>
+      </w:r>
+      <w:r>
+        <w:rPr>
+          <w:rFonts w:hint="eastAsia" w:ascii="宋体" w:hAnsi="宋体" w:eastAsia="宋体" w:cs="宋体"/>
+          <w:b/>
+          <w:bCs/>
+          <w:sz w:val="28"/>
+          <w:szCs w:val="28"/>
+        </w:rPr>
+        <w:t>关键问题</w:t>
+      </w:r>
+      <w:bookmarkEnd w:id="97"/>
+    </w:p>
+    <w:p>
+      <w:pPr>
+        <w:pStyle w:val="16"/>
+        <w:numPr>
           <w:ilvl w:val="0"/>
           <w:numId w:val="0"/>
         </w:numPr>
+        <w:ind w:leftChars="0"/>
+      </w:pPr>
+      <w:bookmarkStart w:id="98" w:name="_Toc31527_WPSOffice_Level2"/>
+      <w:bookmarkStart w:id="99" w:name="_Toc18128_WPSOffice_Level2"/>
+      <w:bookmarkStart w:id="100" w:name="_Toc29620_WPSOffice_Level2"/>
+      <w:r>
+        <w:rPr>
+          <w:rFonts w:hint="eastAsia"/>
+          <w:lang w:val="en-US" w:eastAsia="zh-CN"/>
+        </w:rPr>
+        <w:t>1.</w:t>
+      </w:r>
+      <w:r>
+        <w:rPr>
+          <w:rFonts w:hint="eastAsia"/>
+        </w:rPr>
+        <w:t>需求分析结果影响网页开发方向</w:t>
+      </w:r>
+      <w:bookmarkEnd w:id="98"/>
+      <w:bookmarkEnd w:id="99"/>
+      <w:bookmarkEnd w:id="100"/>
+    </w:p>
+    <w:p>
+      <w:pPr>
+        <w:pStyle w:val="16"/>
+        <w:numPr>
+          <w:ilvl w:val="0"/>
+          <w:numId w:val="0"/>
+        </w:numPr>
+        <w:ind w:leftChars="0"/>
+      </w:pPr>
+      <w:bookmarkStart w:id="101" w:name="_Toc10218_WPSOffice_Level2"/>
+      <w:bookmarkStart w:id="102" w:name="_Toc6328_WPSOffice_Level2"/>
+      <w:bookmarkStart w:id="103" w:name="_Toc8671_WPSOffice_Level2"/>
+      <w:r>
+        <w:rPr>
+          <w:rFonts w:hint="eastAsia"/>
+          <w:lang w:val="en-US" w:eastAsia="zh-CN"/>
+        </w:rPr>
+        <w:t>2.</w:t>
+      </w:r>
+      <w:r>
+        <w:t>人员散漫</w:t>
+      </w:r>
+      <w:r>
+        <w:rPr>
+          <w:rFonts w:hint="eastAsia"/>
+        </w:rPr>
+        <w:t>，</w:t>
+      </w:r>
+      <w:r>
+        <w:rPr>
+          <w:rFonts w:hint="eastAsia"/>
+          <w:lang w:val="en-US" w:eastAsia="zh-CN"/>
+        </w:rPr>
+        <w:t>组员跟不上进度</w:t>
+      </w:r>
+      <w:bookmarkEnd w:id="101"/>
+      <w:bookmarkEnd w:id="102"/>
+      <w:bookmarkEnd w:id="103"/>
+    </w:p>
+    <w:p>
+      <w:pPr>
+        <w:pStyle w:val="16"/>
+        <w:numPr>
+          <w:ilvl w:val="0"/>
+          <w:numId w:val="0"/>
+        </w:numPr>
+        <w:ind w:leftChars="0"/>
+      </w:pPr>
+      <w:bookmarkStart w:id="104" w:name="_Toc19896_WPSOffice_Level2"/>
+      <w:bookmarkStart w:id="105" w:name="_Toc10661_WPSOffice_Level2"/>
+      <w:bookmarkStart w:id="106" w:name="_Toc8962_WPSOffice_Level2"/>
+      <w:r>
+        <w:rPr>
+          <w:rFonts w:hint="eastAsia"/>
+          <w:lang w:val="en-US" w:eastAsia="zh-CN"/>
+        </w:rPr>
+        <w:t>3.</w:t>
+      </w:r>
+      <w:r>
+        <w:t>学习新软件使用方法的进度没有跟上</w:t>
+      </w:r>
+      <w:bookmarkEnd w:id="104"/>
+      <w:bookmarkEnd w:id="105"/>
+      <w:bookmarkEnd w:id="106"/>
+    </w:p>
+    <w:p>
+      <w:pPr>
+        <w:pStyle w:val="16"/>
+        <w:numPr>
+          <w:ilvl w:val="0"/>
+          <w:numId w:val="0"/>
+        </w:numPr>
+        <w:ind w:leftChars="0"/>
+      </w:pPr>
+      <w:bookmarkStart w:id="107" w:name="_Toc8227_WPSOffice_Level2"/>
+      <w:bookmarkStart w:id="108" w:name="_Toc8406_WPSOffice_Level2"/>
+      <w:bookmarkStart w:id="109" w:name="_Toc14330_WPSOffice_Level2"/>
+      <w:r>
+        <w:rPr>
+          <w:rFonts w:hint="eastAsia"/>
+          <w:lang w:val="en-US" w:eastAsia="zh-CN"/>
+        </w:rPr>
+        <w:t>4.</w:t>
+      </w:r>
+      <w:r>
+        <w:t>测试遇到未知错误导致出现工期间歇停顿</w:t>
+      </w:r>
+      <w:bookmarkEnd w:id="107"/>
+      <w:bookmarkEnd w:id="108"/>
+      <w:bookmarkEnd w:id="109"/>
+    </w:p>
+    <w:p>
+      <w:pPr>
+        <w:pStyle w:val="16"/>
+        <w:numPr>
+          <w:ilvl w:val="0"/>
+          <w:numId w:val="0"/>
+        </w:numPr>
+        <w:ind w:leftChars="0"/>
+        <w:rPr>
+          <w:rFonts w:hint="eastAsia"/>
+        </w:rPr>
+      </w:pPr>
+      <w:bookmarkStart w:id="110" w:name="_Toc1351_WPSOffice_Level2"/>
+      <w:bookmarkStart w:id="111" w:name="_Toc1637_WPSOffice_Level2"/>
+      <w:bookmarkStart w:id="112" w:name="_Toc15117_WPSOffice_Level2"/>
+      <w:r>
+        <w:rPr>
+          <w:rFonts w:hint="eastAsia"/>
+          <w:lang w:val="en-US" w:eastAsia="zh-CN"/>
+        </w:rPr>
+        <w:t>5.</w:t>
+      </w:r>
+      <w:r>
+        <w:t>功能开发不完善</w:t>
+      </w:r>
+      <w:bookmarkEnd w:id="110"/>
+      <w:bookmarkEnd w:id="111"/>
+      <w:bookmarkEnd w:id="112"/>
+    </w:p>
+    <w:p>
+      <w:pPr>
+        <w:numPr>
+          <w:ilvl w:val="0"/>
+          <w:numId w:val="1"/>
+        </w:numPr>
         <w:jc w:val="left"/>
         <w:rPr>
           <w:rFonts w:ascii="宋体" w:hAnsi="宋体" w:eastAsia="宋体" w:cs="宋体"/>
           <w:b/>
           <w:bCs/>
-          <w:sz w:val="24"/>
-          <w:szCs w:val="24"/>
-        </w:rPr>
-      </w:pPr>
+          <w:sz w:val="28"/>
+          <w:szCs w:val="28"/>
+        </w:rPr>
+      </w:pPr>
+      <w:bookmarkStart w:id="113" w:name="_Toc2904_WPSOffice_Level1"/>
+      <w:bookmarkStart w:id="114" w:name="_Toc22311_WPSOffice_Level1"/>
+      <w:r>
+        <w:rPr>
+          <w:rFonts w:hint="eastAsia" w:ascii="宋体" w:hAnsi="宋体" w:eastAsia="宋体" w:cs="宋体"/>
+          <w:b/>
+          <w:bCs/>
+          <w:sz w:val="28"/>
+          <w:szCs w:val="28"/>
+        </w:rPr>
+        <w:t>软件测试</w:t>
+      </w:r>
+      <w:bookmarkEnd w:id="113"/>
+      <w:bookmarkEnd w:id="114"/>
+    </w:p>
+    <w:p>
+      <w:pPr>
+        <w:jc w:val="left"/>
+        <w:rPr>
+          <w:rFonts w:hint="eastAsia" w:ascii="宋体" w:hAnsi="宋体" w:eastAsia="宋体" w:cs="宋体"/>
+          <w:b/>
+          <w:bCs/>
+          <w:sz w:val="28"/>
+          <w:szCs w:val="28"/>
+        </w:rPr>
+      </w:pPr>
+      <w:bookmarkStart w:id="115" w:name="_Toc20253_WPSOffice_Level2"/>
+      <w:bookmarkStart w:id="116" w:name="_Toc463_WPSOffice_Level2"/>
+      <w:r>
+        <w:rPr>
+          <w:rFonts w:hint="eastAsia" w:ascii="宋体" w:hAnsi="宋体" w:eastAsia="宋体" w:cs="宋体"/>
+          <w:b/>
+          <w:bCs/>
+          <w:sz w:val="28"/>
+          <w:szCs w:val="28"/>
+          <w:lang w:val="en-US" w:eastAsia="zh-CN"/>
+        </w:rPr>
+        <w:t>5</w:t>
+      </w:r>
+      <w:r>
+        <w:rPr>
+          <w:rFonts w:hint="eastAsia" w:ascii="宋体" w:hAnsi="宋体" w:eastAsia="宋体" w:cs="宋体"/>
+          <w:b/>
+          <w:bCs/>
+          <w:sz w:val="28"/>
+          <w:szCs w:val="28"/>
+        </w:rPr>
+        <w:t>.1制定网页各个模块测试计划</w:t>
+      </w:r>
+      <w:bookmarkEnd w:id="115"/>
+      <w:bookmarkEnd w:id="116"/>
+    </w:p>
+    <w:p>
+      <w:pPr>
+        <w:numPr>
+          <w:ilvl w:val="0"/>
+          <w:numId w:val="0"/>
+        </w:numPr>
+        <w:bidi w:val="0"/>
+        <w:rPr>
+          <w:rFonts w:hint="eastAsia"/>
+        </w:rPr>
+      </w:pPr>
+      <w:bookmarkStart w:id="117" w:name="_Toc8671_WPSOffice_Level3"/>
+      <w:bookmarkStart w:id="118" w:name="_Toc24101_WPSOffice_Level3"/>
+      <w:r>
+        <w:rPr>
+          <w:rFonts w:hint="eastAsia"/>
+          <w:lang w:val="en-US" w:eastAsia="zh-CN"/>
+        </w:rPr>
+        <w:t>1.</w:t>
+      </w:r>
+      <w:r>
+        <w:rPr>
+          <w:rFonts w:hint="eastAsia"/>
+        </w:rPr>
+        <w:t>链接测试</w:t>
+      </w:r>
+      <w:bookmarkEnd w:id="117"/>
+      <w:bookmarkEnd w:id="118"/>
+    </w:p>
+    <w:p>
+      <w:pPr>
+        <w:numPr>
+          <w:ilvl w:val="0"/>
+          <w:numId w:val="0"/>
+        </w:numPr>
+        <w:bidi w:val="0"/>
+        <w:rPr>
+          <w:rFonts w:hint="eastAsia"/>
+        </w:rPr>
+      </w:pPr>
+      <w:bookmarkStart w:id="119" w:name="_Toc14912_WPSOffice_Level3"/>
+      <w:bookmarkStart w:id="120" w:name="_Toc8962_WPSOffice_Level3"/>
+      <w:r>
+        <w:rPr>
+          <w:rFonts w:hint="eastAsia"/>
+          <w:lang w:val="en-US" w:eastAsia="zh-CN"/>
+        </w:rPr>
+        <w:t>2.</w:t>
+      </w:r>
+      <w:r>
+        <w:rPr>
+          <w:rFonts w:hint="eastAsia"/>
+        </w:rPr>
+        <w:t>表单测试</w:t>
+      </w:r>
+      <w:bookmarkEnd w:id="119"/>
+      <w:bookmarkEnd w:id="120"/>
+    </w:p>
+    <w:p>
+      <w:pPr>
+        <w:numPr>
+          <w:ilvl w:val="0"/>
+          <w:numId w:val="0"/>
+        </w:numPr>
+        <w:bidi w:val="0"/>
+        <w:rPr>
+          <w:rFonts w:hint="eastAsia"/>
+        </w:rPr>
+      </w:pPr>
+      <w:bookmarkStart w:id="121" w:name="_Toc8406_WPSOffice_Level3"/>
+      <w:bookmarkStart w:id="122" w:name="_Toc22749_WPSOffice_Level3"/>
+      <w:r>
+        <w:rPr>
+          <w:rFonts w:hint="eastAsia"/>
+          <w:lang w:val="en-US" w:eastAsia="zh-CN"/>
+        </w:rPr>
+        <w:t>3.</w:t>
+      </w:r>
+      <w:r>
+        <w:rPr>
+          <w:rFonts w:hint="eastAsia"/>
+        </w:rPr>
+        <w:t>Cookies测试</w:t>
+      </w:r>
+      <w:bookmarkEnd w:id="121"/>
+      <w:bookmarkEnd w:id="122"/>
+    </w:p>
+    <w:p>
+      <w:pPr>
+        <w:numPr>
+          <w:ilvl w:val="0"/>
+          <w:numId w:val="0"/>
+        </w:numPr>
+        <w:bidi w:val="0"/>
+        <w:rPr>
+          <w:rFonts w:hint="eastAsia"/>
+        </w:rPr>
+      </w:pPr>
+      <w:bookmarkStart w:id="123" w:name="_Toc13286_WPSOffice_Level3"/>
+      <w:bookmarkStart w:id="124" w:name="_Toc15117_WPSOffice_Level3"/>
+      <w:r>
+        <w:rPr>
+          <w:rFonts w:hint="eastAsia"/>
+          <w:lang w:val="en-US" w:eastAsia="zh-CN"/>
+        </w:rPr>
+        <w:t>4.</w:t>
+      </w:r>
+      <w:r>
+        <w:rPr>
+          <w:rFonts w:hint="eastAsia"/>
+        </w:rPr>
+        <w:t>设计语言测试</w:t>
+      </w:r>
+      <w:bookmarkEnd w:id="123"/>
+      <w:bookmarkEnd w:id="124"/>
+    </w:p>
+    <w:p>
+      <w:pPr>
+        <w:numPr>
+          <w:ilvl w:val="0"/>
+          <w:numId w:val="0"/>
+        </w:numPr>
+        <w:bidi w:val="0"/>
+        <w:rPr>
+          <w:rFonts w:hint="eastAsia"/>
+          <w:lang w:val="en-US" w:eastAsia="zh-CN"/>
+        </w:rPr>
+      </w:pPr>
+      <w:bookmarkStart w:id="125" w:name="_Toc20253_WPSOffice_Level3"/>
+      <w:bookmarkStart w:id="126" w:name="_Toc11009_WPSOffice_Level3"/>
+      <w:r>
+        <w:rPr>
+          <w:rFonts w:hint="eastAsia"/>
+          <w:lang w:val="en-US" w:eastAsia="zh-CN"/>
+        </w:rPr>
+        <w:t>5.</w:t>
+      </w:r>
+      <w:r>
+        <w:rPr>
+          <w:rFonts w:hint="eastAsia"/>
+        </w:rPr>
+        <w:fldChar w:fldCharType="begin"/>
+      </w:r>
+      <w:r>
+        <w:rPr>
+          <w:rFonts w:hint="eastAsia"/>
+        </w:rPr>
+        <w:instrText xml:space="preserve"> HYP</w:instrText>
+      </w:r>
+      <w:bookmarkEnd w:id="125"/>
+      <w:bookmarkEnd w:id="126"/>
+      <w:r>
+        <w:rPr>
+          <w:rFonts w:hint="eastAsia"/>
+        </w:rPr>
+        <w:instrText xml:space="preserve">ERLINK "http://www.cnblogs.com/ITwangy/admin/javascript.:;" \t "https://www.cnblogs.com/yunman/articles/_blank" </w:instrText>
+      </w:r>
+      <w:r>
+        <w:rPr>
+          <w:rFonts w:hint="eastAsia"/>
+        </w:rPr>
+        <w:fldChar w:fldCharType="separate"/>
+      </w:r>
+      <w:r>
+        <w:rPr>
+          <w:rFonts w:hint="eastAsia"/>
+        </w:rPr>
+        <w:t>数据库</w:t>
+      </w:r>
+      <w:r>
+        <w:rPr>
+          <w:rFonts w:hint="eastAsia"/>
+        </w:rPr>
+        <w:fldChar w:fldCharType="end"/>
+      </w:r>
+      <w:r>
+        <w:rPr>
+          <w:rFonts w:hint="eastAsia"/>
+        </w:rPr>
+        <w:t>测试</w:t>
+      </w:r>
+    </w:p>
+    <w:p>
+      <w:pPr>
+        <w:numPr>
+          <w:ilvl w:val="0"/>
+          <w:numId w:val="0"/>
+        </w:numPr>
+        <w:bidi w:val="0"/>
+        <w:rPr>
+          <w:rFonts w:ascii="宋体" w:hAnsi="宋体" w:eastAsia="宋体" w:cs="宋体"/>
+          <w:b/>
+          <w:bCs/>
+          <w:sz w:val="28"/>
+          <w:szCs w:val="28"/>
+        </w:rPr>
+      </w:pPr>
+      <w:bookmarkStart w:id="127" w:name="_Toc29259_WPSOffice_Level3"/>
+      <w:bookmarkStart w:id="128" w:name="_Toc17844_WPSOffice_Level3"/>
+      <w:r>
+        <w:rPr>
+          <w:rFonts w:hint="eastAsia"/>
+          <w:lang w:val="en-US" w:eastAsia="zh-CN"/>
+        </w:rPr>
+        <w:t>6.实现主要功能的测试</w:t>
+      </w:r>
+      <w:bookmarkEnd w:id="127"/>
+      <w:bookmarkEnd w:id="128"/>
+    </w:p>
+    <w:p>
+      <w:pPr>
+        <w:jc w:val="left"/>
+        <w:rPr>
+          <w:rFonts w:hint="eastAsia" w:ascii="宋体" w:hAnsi="宋体" w:eastAsia="宋体" w:cs="宋体"/>
+          <w:b/>
+          <w:bCs/>
+          <w:sz w:val="28"/>
+          <w:szCs w:val="28"/>
+        </w:rPr>
+      </w:pPr>
+      <w:bookmarkStart w:id="129" w:name="_Toc17844_WPSOffice_Level2"/>
+      <w:bookmarkStart w:id="130" w:name="_Toc27802_WPSOffice_Level2"/>
+      <w:r>
+        <w:rPr>
+          <w:rFonts w:hint="eastAsia" w:ascii="宋体" w:hAnsi="宋体" w:eastAsia="宋体" w:cs="宋体"/>
+          <w:b/>
+          <w:bCs/>
+          <w:sz w:val="28"/>
+          <w:szCs w:val="28"/>
+          <w:lang w:val="en-US" w:eastAsia="zh-CN"/>
+        </w:rPr>
+        <w:t>5</w:t>
+      </w:r>
+      <w:r>
+        <w:rPr>
+          <w:rFonts w:hint="eastAsia" w:ascii="宋体" w:hAnsi="宋体" w:eastAsia="宋体" w:cs="宋体"/>
+          <w:b/>
+          <w:bCs/>
+          <w:sz w:val="28"/>
+          <w:szCs w:val="28"/>
+        </w:rPr>
+        <w:t>.2制定网页整体测试计划</w:t>
+      </w:r>
+      <w:bookmarkEnd w:id="129"/>
+      <w:bookmarkEnd w:id="130"/>
+    </w:p>
+    <w:p>
+      <w:pPr>
+        <w:bidi w:val="0"/>
+      </w:pPr>
+      <w:bookmarkStart w:id="131" w:name="_Toc7717_WPSOffice_Level3"/>
+      <w:bookmarkStart w:id="132" w:name="_Toc25004_WPSOffice_Level3"/>
+      <w:r>
+        <w:rPr>
+          <w:rFonts w:hint="eastAsia"/>
+          <w:lang w:val="en-US" w:eastAsia="zh-CN"/>
+        </w:rPr>
+        <w:t>1.</w:t>
+      </w:r>
+      <w:r>
+        <w:t>性能测试</w:t>
+      </w:r>
+      <w:bookmarkEnd w:id="131"/>
+      <w:bookmarkEnd w:id="132"/>
+    </w:p>
+    <w:p>
+      <w:pPr>
+        <w:bidi w:val="0"/>
+      </w:pPr>
+      <w:bookmarkStart w:id="133" w:name="_Toc32736_WPSOffice_Level3"/>
+      <w:bookmarkStart w:id="134" w:name="_Toc17721_WPSOffice_Level3"/>
+      <w:r>
+        <w:rPr>
+          <w:rFonts w:hint="eastAsia"/>
+          <w:lang w:val="en-US" w:eastAsia="zh-CN"/>
+        </w:rPr>
+        <w:t>2.</w:t>
+      </w:r>
+      <w:r>
+        <w:t>接口测试</w:t>
+      </w:r>
+      <w:bookmarkEnd w:id="133"/>
+      <w:bookmarkEnd w:id="134"/>
+    </w:p>
+    <w:p>
+      <w:pPr>
+        <w:bidi w:val="0"/>
+      </w:pPr>
+      <w:bookmarkStart w:id="135" w:name="_Toc4129_WPSOffice_Level3"/>
+      <w:bookmarkStart w:id="136" w:name="_Toc11143_WPSOffice_Level3"/>
+      <w:r>
+        <w:rPr>
+          <w:rFonts w:hint="eastAsia"/>
+          <w:lang w:val="en-US" w:eastAsia="zh-CN"/>
+        </w:rPr>
+        <w:t>3.</w:t>
+      </w:r>
+      <w:r>
+        <w:t>可用性测试</w:t>
+      </w:r>
+      <w:bookmarkEnd w:id="135"/>
+      <w:bookmarkEnd w:id="136"/>
+    </w:p>
+    <w:p>
+      <w:pPr>
+        <w:bidi w:val="0"/>
+      </w:pPr>
+      <w:bookmarkStart w:id="137" w:name="_Toc15090_WPSOffice_Level3"/>
+      <w:bookmarkStart w:id="138" w:name="_Toc29693_WPSOffice_Level3"/>
+      <w:r>
+        <w:rPr>
+          <w:rFonts w:hint="eastAsia"/>
+          <w:lang w:val="en-US" w:eastAsia="zh-CN"/>
+        </w:rPr>
+        <w:t>4.</w:t>
+      </w:r>
+      <w:r>
+        <w:t>兼容性测试</w:t>
+      </w:r>
+      <w:bookmarkEnd w:id="137"/>
+      <w:bookmarkEnd w:id="138"/>
+    </w:p>
+    <w:p>
+      <w:pPr>
+        <w:bidi w:val="0"/>
+      </w:pPr>
+      <w:bookmarkStart w:id="139" w:name="_Toc16009_WPSOffice_Level3"/>
+      <w:bookmarkStart w:id="140" w:name="_Toc4950_WPSOffice_Level3"/>
+      <w:r>
+        <w:rPr>
+          <w:rFonts w:hint="eastAsia"/>
+          <w:lang w:val="en-US" w:eastAsia="zh-CN"/>
+        </w:rPr>
+        <w:t>5.</w:t>
+      </w:r>
+      <w:r>
+        <w:t>安全测试</w:t>
+      </w:r>
+      <w:bookmarkEnd w:id="139"/>
+      <w:bookmarkEnd w:id="140"/>
+    </w:p>
+    <w:p>
+      <w:pPr>
+        <w:numPr>
+          <w:ilvl w:val="0"/>
+          <w:numId w:val="1"/>
+        </w:numPr>
+        <w:jc w:val="left"/>
+        <w:rPr>
+          <w:rFonts w:ascii="宋体" w:hAnsi="宋体" w:eastAsia="宋体" w:cs="宋体"/>
+          <w:b/>
+          <w:bCs/>
+          <w:sz w:val="28"/>
+          <w:szCs w:val="28"/>
+        </w:rPr>
+      </w:pPr>
+      <w:bookmarkStart w:id="141" w:name="_Toc3960_WPSOffice_Level1"/>
+      <w:r>
+        <w:rPr>
+          <w:rFonts w:hint="eastAsia" w:ascii="宋体" w:hAnsi="宋体" w:eastAsia="宋体" w:cs="宋体"/>
+          <w:b/>
+          <w:bCs/>
+          <w:sz w:val="28"/>
+          <w:szCs w:val="28"/>
+          <w:lang w:val="en-US" w:eastAsia="zh-CN"/>
+        </w:rPr>
+        <w:t>附录</w:t>
+      </w:r>
+      <w:bookmarkEnd w:id="141"/>
     </w:p>
     <w:p>
       <w:pPr>
@@ -9274,7 +8646,7 @@
           <w:szCs w:val="28"/>
         </w:rPr>
       </w:pPr>
-      <w:bookmarkStart w:id="132" w:name="_Toc19905_WPSOffice_Level2"/>
+      <w:bookmarkStart w:id="142" w:name="_Toc32291_WPSOffice_Level2"/>
       <w:r>
         <w:rPr>
           <w:rFonts w:hint="eastAsia" w:ascii="宋体" w:hAnsi="宋体" w:eastAsia="宋体" w:cs="宋体"/>
@@ -9284,9 +8656,9 @@
           <w:szCs w:val="28"/>
           <w:lang w:val="en-US" w:eastAsia="zh-CN"/>
         </w:rPr>
-        <w:t>7.2会议记录</w:t>
-      </w:r>
-      <w:bookmarkEnd w:id="132"/>
+        <w:t>6.1会议记录</w:t>
+      </w:r>
+      <w:bookmarkEnd w:id="142"/>
     </w:p>
     <w:p>
       <w:pPr>
@@ -9358,7 +8730,7 @@
           <w:szCs w:val="28"/>
         </w:rPr>
       </w:pPr>
-      <w:bookmarkStart w:id="133" w:name="_Toc32142_WPSOffice_Level2"/>
+      <w:bookmarkStart w:id="143" w:name="_Toc20987_WPSOffice_Level2"/>
       <w:r>
         <w:rPr>
           <w:rFonts w:hint="eastAsia" w:ascii="宋体" w:hAnsi="宋体" w:eastAsia="宋体" w:cs="宋体"/>
@@ -9368,9 +8740,9 @@
           <w:szCs w:val="28"/>
           <w:lang w:val="en-US" w:eastAsia="zh-CN"/>
         </w:rPr>
-        <w:t>7.3小组分工</w:t>
-      </w:r>
-      <w:bookmarkEnd w:id="133"/>
+        <w:t>6.2小组分工</w:t>
+      </w:r>
+      <w:bookmarkEnd w:id="143"/>
     </w:p>
     <w:p>
       <w:pPr>
@@ -9465,8 +8837,8 @@
           <w:szCs w:val="28"/>
         </w:rPr>
       </w:pPr>
-      <w:bookmarkStart w:id="134" w:name="_Toc18084_WPSOffice_Level2"/>
-      <w:bookmarkStart w:id="135" w:name="_Toc10897_WPSOffice_Level1"/>
+      <w:bookmarkStart w:id="144" w:name="_Toc10897_WPSOffice_Level1"/>
+      <w:bookmarkStart w:id="145" w:name="_Toc651_WPSOffice_Level2"/>
       <w:r>
         <w:rPr>
           <w:rFonts w:hint="eastAsia" w:ascii="宋体" w:hAnsi="宋体" w:eastAsia="宋体" w:cs="宋体"/>
@@ -9476,8 +8848,10 @@
           <w:szCs w:val="28"/>
           <w:lang w:val="en-US" w:eastAsia="zh-CN"/>
         </w:rPr>
-        <w:t>7.4</w:t>
-      </w:r>
+        <w:t>6</w:t>
+      </w:r>
+      <w:bookmarkStart w:id="152" w:name="_GoBack"/>
+      <w:bookmarkEnd w:id="152"/>
       <w:r>
         <w:rPr>
           <w:rFonts w:hint="eastAsia" w:ascii="宋体" w:hAnsi="宋体" w:eastAsia="宋体" w:cs="宋体"/>
@@ -9485,25 +8859,44 @@
           <w:bCs/>
           <w:sz w:val="28"/>
           <w:szCs w:val="28"/>
+          <w:lang w:val="en-US" w:eastAsia="zh-CN"/>
+        </w:rPr>
+        <w:t>.3</w:t>
+      </w:r>
+      <w:r>
+        <w:rPr>
+          <w:rFonts w:hint="eastAsia" w:ascii="宋体" w:hAnsi="宋体" w:eastAsia="宋体" w:cs="宋体"/>
+          <w:b/>
+          <w:bCs/>
+          <w:sz w:val="28"/>
+          <w:szCs w:val="28"/>
         </w:rPr>
         <w:t>参考资料</w:t>
       </w:r>
-      <w:bookmarkEnd w:id="134"/>
-      <w:bookmarkEnd w:id="135"/>
+      <w:bookmarkEnd w:id="144"/>
+      <w:bookmarkEnd w:id="145"/>
     </w:p>
     <w:p>
       <w:pPr>
         <w:bidi w:val="0"/>
         <w:rPr>
           <w:rFonts w:hint="eastAsia"/>
-        </w:rPr>
-      </w:pPr>
-      <w:r>
-        <w:rPr>
-          <w:rFonts w:hint="eastAsia"/>
+          <w:b/>
+          <w:bCs/>
+        </w:rPr>
+      </w:pPr>
+      <w:bookmarkStart w:id="146" w:name="_Toc2449_WPSOffice_Level1"/>
+      <w:bookmarkStart w:id="147" w:name="_Toc1547_WPSOffice_Level1"/>
+      <w:r>
+        <w:rPr>
+          <w:rFonts w:hint="eastAsia"/>
+          <w:b/>
+          <w:bCs/>
         </w:rPr>
         <w:t>参考网站：</w:t>
       </w:r>
+      <w:bookmarkEnd w:id="146"/>
+      <w:bookmarkEnd w:id="147"/>
     </w:p>
     <w:p>
       <w:pPr>
@@ -9552,20 +8945,29 @@
         <w:bidi w:val="0"/>
         <w:rPr>
           <w:rFonts w:hint="eastAsia"/>
-        </w:rPr>
-      </w:pPr>
-      <w:r>
-        <w:rPr>
-          <w:rFonts w:hint="eastAsia"/>
+          <w:b/>
+          <w:bCs/>
+        </w:rPr>
+      </w:pPr>
+      <w:bookmarkStart w:id="148" w:name="_Toc15245_WPSOffice_Level1"/>
+      <w:bookmarkStart w:id="149" w:name="_Toc7468_WPSOffice_Level1"/>
+      <w:r>
+        <w:rPr>
+          <w:rFonts w:hint="eastAsia"/>
+          <w:b/>
+          <w:bCs/>
         </w:rPr>
         <w:t>学习资料：</w:t>
       </w:r>
+      <w:bookmarkEnd w:id="148"/>
+      <w:bookmarkEnd w:id="149"/>
     </w:p>
     <w:p>
       <w:pPr>
         <w:bidi w:val="0"/>
         <w:rPr>
-          <w:rFonts w:hint="eastAsia"/>
+          <w:rFonts w:hint="default" w:eastAsiaTheme="minorEastAsia"/>
+          <w:lang w:val="en-US" w:eastAsia="zh-CN"/>
         </w:rPr>
       </w:pPr>
       <w:r>
@@ -9573,6 +8975,20 @@
           <w:rFonts w:hint="eastAsia"/>
         </w:rPr>
         <w:t>http://www.w3school.com.cn/index.html </w:t>
+      </w:r>
+      <w:r>
+        <w:rPr>
+          <w:rFonts w:hint="eastAsia"/>
+          <w:lang w:eastAsia="zh-CN"/>
+        </w:rPr>
+        <w:t>。</w:t>
+      </w:r>
+      <w:r>
+        <w:rPr>
+          <w:rFonts w:hint="eastAsia"/>
+          <w:lang w:val="en-US" w:eastAsia="zh-CN"/>
+        </w:rPr>
+        <w:t>学习css、html、JavaScript语言。</w:t>
       </w:r>
     </w:p>
     <w:p>
@@ -9676,10 +9092,41 @@
       <w:pPr>
         <w:bidi w:val="0"/>
         <w:rPr>
+          <w:rFonts w:hint="eastAsia"/>
+          <w:b/>
+          <w:bCs/>
+          <w:lang w:val="en-US" w:eastAsia="zh-CN"/>
+        </w:rPr>
+      </w:pPr>
+      <w:bookmarkStart w:id="150" w:name="_Toc10675_WPSOffice_Level1"/>
+      <w:bookmarkStart w:id="151" w:name="_Toc6893_WPSOffice_Level1"/>
+      <w:r>
+        <w:rPr>
+          <w:rFonts w:hint="eastAsia"/>
+          <w:b/>
+          <w:bCs/>
+          <w:lang w:val="en-US" w:eastAsia="zh-CN"/>
+        </w:rPr>
+        <w:t>模板参考：</w:t>
+      </w:r>
+      <w:bookmarkEnd w:id="150"/>
+      <w:bookmarkEnd w:id="151"/>
+    </w:p>
+    <w:p>
+      <w:pPr>
+        <w:bidi w:val="0"/>
+        <w:rPr>
           <w:rFonts w:hint="default"/>
           <w:lang w:val="en-US" w:eastAsia="zh-CN"/>
         </w:rPr>
       </w:pPr>
+      <w:r>
+        <w:rPr>
+          <w:rFonts w:hint="eastAsia"/>
+          <w:lang w:val="en-US" w:eastAsia="zh-CN"/>
+        </w:rPr>
+        <w:t>《项目开发计划（GB856T——88）》</w:t>
+      </w:r>
     </w:p>
     <w:sectPr>
       <w:pgSz w:w="11906" w:h="16838"/>
@@ -9912,7 +9359,7 @@
     <w:lsdException w:unhideWhenUsed="0" w:uiPriority="0" w:semiHidden="0" w:name="footnote text"/>
     <w:lsdException w:unhideWhenUsed="0" w:uiPriority="0" w:semiHidden="0" w:name="annotation text"/>
     <w:lsdException w:unhideWhenUsed="0" w:uiPriority="0" w:semiHidden="0" w:name="header"/>
-    <w:lsdException w:unhideWhenUsed="0" w:uiPriority="0" w:semiHidden="0" w:name="footer"/>
+    <w:lsdException w:qFormat="1" w:unhideWhenUsed="0" w:uiPriority="0" w:semiHidden="0" w:name="footer"/>
     <w:lsdException w:unhideWhenUsed="0" w:uiPriority="0" w:semiHidden="0" w:name="index heading"/>
     <w:lsdException w:qFormat="1" w:uiPriority="0" w:name="caption"/>
     <w:lsdException w:unhideWhenUsed="0" w:uiPriority="0" w:semiHidden="0" w:name="table of figures"/>
@@ -9945,7 +9392,7 @@
     <w:lsdException w:qFormat="1" w:unhideWhenUsed="0" w:uiPriority="0" w:semiHidden="0" w:name="Title"/>
     <w:lsdException w:unhideWhenUsed="0" w:uiPriority="0" w:semiHidden="0" w:name="Closing"/>
     <w:lsdException w:unhideWhenUsed="0" w:uiPriority="0" w:semiHidden="0" w:name="Signature"/>
-    <w:lsdException w:uiPriority="1" w:name="Default Paragraph Font"/>
+    <w:lsdException w:qFormat="1" w:uiPriority="1" w:name="Default Paragraph Font"/>
     <w:lsdException w:unhideWhenUsed="0" w:uiPriority="0" w:semiHidden="0" w:name="Body Text"/>
     <w:lsdException w:unhideWhenUsed="0" w:uiPriority="0" w:semiHidden="0" w:name="Body Text Indent"/>
     <w:lsdException w:unhideWhenUsed="0" w:uiPriority="0" w:semiHidden="0" w:name="List Continue"/>
@@ -9983,7 +9430,7 @@
     <w:lsdException w:unhideWhenUsed="0" w:uiPriority="0" w:semiHidden="0" w:name="HTML Sample"/>
     <w:lsdException w:unhideWhenUsed="0" w:uiPriority="0" w:semiHidden="0" w:name="HTML Typewriter"/>
     <w:lsdException w:unhideWhenUsed="0" w:uiPriority="0" w:semiHidden="0" w:name="HTML Variable"/>
-    <w:lsdException w:uiPriority="99" w:name="Normal Table"/>
+    <w:lsdException w:qFormat="1" w:uiPriority="99" w:name="Normal Table"/>
     <w:lsdException w:unhideWhenUsed="0" w:uiPriority="0" w:semiHidden="0" w:name="annotation subject"/>
     <w:lsdException w:uiPriority="0" w:name="Table Simple 1"/>
     <w:lsdException w:uiPriority="0" w:name="Table Simple 2"/>
@@ -10211,12 +9658,14 @@
     <w:name w:val="Default Paragraph Font"/>
     <w:semiHidden/>
     <w:unhideWhenUsed/>
+    <w:qFormat/>
     <w:uiPriority w:val="1"/>
   </w:style>
   <w:style w:type="table" w:default="1" w:styleId="8">
     <w:name w:val="Normal Table"/>
     <w:semiHidden/>
     <w:unhideWhenUsed/>
+    <w:qFormat/>
     <w:uiPriority w:val="99"/>
     <w:tblPr>
       <w:tblLayout w:type="fixed"/>
@@ -10231,6 +9680,7 @@
   <w:style w:type="paragraph" w:styleId="5">
     <w:name w:val="footer"/>
     <w:basedOn w:val="1"/>
+    <w:qFormat/>
     <w:uiPriority w:val="0"/>
     <w:pPr>
       <w:tabs>
@@ -10321,6 +9771,7 @@
   </w:style>
   <w:style w:type="paragraph" w:customStyle="1" w:styleId="13">
     <w:name w:val="WPSOffice手动目录 1"/>
+    <w:qFormat/>
     <w:uiPriority w:val="0"/>
     <w:rPr>
       <w:rFonts w:asciiTheme="minorHAnsi" w:hAnsiTheme="minorHAnsi" w:eastAsiaTheme="minorEastAsia" w:cstheme="minorBidi"/>
@@ -10341,6 +9792,7 @@
   </w:style>
   <w:style w:type="paragraph" w:customStyle="1" w:styleId="15">
     <w:name w:val="WPSOffice手动目录 3"/>
+    <w:qFormat/>
     <w:uiPriority w:val="0"/>
     <w:pPr>
       <w:ind w:left="400" w:leftChars="400"/>
@@ -10366,7 +9818,7 @@
   <w:docParts>
     <w:docPart>
       <w:docPartPr>
-        <w:name w:val="{131a3966-2fba-46ed-80f8-b85ae01e7a86}"/>
+        <w:name w:val="{2d56179d-2ed4-40d3-9a4f-9e3e23173cba}"/>
         <w:style w:val=""/>
         <w:category>
           <w:name w:val="常规"/>
@@ -10379,7 +9831,7 @@
           <w:behavior w:val="content"/>
         </w:behaviors>
         <w:description w:val=""/>
-        <w:guid w:val="{131a3966-2fba-46ed-80f8-b85ae01e7a86}"/>
+        <w:guid w:val="{2d56179d-2ed4-40d3-9a4f-9e3e23173cba}"/>
       </w:docPartPr>
       <w:docPartBody>
         <w:p>
@@ -10394,7 +9846,7 @@
     </w:docPart>
     <w:docPart>
       <w:docPartPr>
-        <w:name w:val="{84294af7-ae4b-4e04-98e7-9484a9c6bb96}"/>
+        <w:name w:val="{bd54380a-91e1-4ca5-ad38-73d13babf2b7}"/>
         <w:style w:val=""/>
         <w:category>
           <w:name w:val="常规"/>
@@ -10407,7 +9859,7 @@
           <w:behavior w:val="content"/>
         </w:behaviors>
         <w:description w:val=""/>
-        <w:guid w:val="{84294af7-ae4b-4e04-98e7-9484a9c6bb96}"/>
+        <w:guid w:val="{bd54380a-91e1-4ca5-ad38-73d13babf2b7}"/>
       </w:docPartPr>
       <w:docPartBody>
         <w:p>
@@ -10422,7 +9874,7 @@
     </w:docPart>
     <w:docPart>
       <w:docPartPr>
-        <w:name w:val="{8bd82c3b-9454-4810-b359-9f0e73d3b5e1}"/>
+        <w:name w:val="{d6893cef-3ea2-44d2-adb7-1cfa2ad247f6}"/>
         <w:style w:val=""/>
         <w:category>
           <w:name w:val="常规"/>
@@ -10435,7 +9887,7 @@
           <w:behavior w:val="content"/>
         </w:behaviors>
         <w:description w:val=""/>
-        <w:guid w:val="{8bd82c3b-9454-4810-b359-9f0e73d3b5e1}"/>
+        <w:guid w:val="{d6893cef-3ea2-44d2-adb7-1cfa2ad247f6}"/>
       </w:docPartPr>
       <w:docPartBody>
         <w:p>
@@ -10450,7 +9902,7 @@
     </w:docPart>
     <w:docPart>
       <w:docPartPr>
-        <w:name w:val="{e8aef865-5e9a-4f66-b13e-7d4d71c0876e}"/>
+        <w:name w:val="{b9bc2b95-f67e-42bf-ab43-a6024cec4f5c}"/>
         <w:style w:val=""/>
         <w:category>
           <w:name w:val="常规"/>
@@ -10463,7 +9915,7 @@
           <w:behavior w:val="content"/>
         </w:behaviors>
         <w:description w:val=""/>
-        <w:guid w:val="{e8aef865-5e9a-4f66-b13e-7d4d71c0876e}"/>
+        <w:guid w:val="{b9bc2b95-f67e-42bf-ab43-a6024cec4f5c}"/>
       </w:docPartPr>
       <w:docPartBody>
         <w:p>
@@ -10478,7 +9930,7 @@
     </w:docPart>
     <w:docPart>
       <w:docPartPr>
-        <w:name w:val="{c8867e38-48e2-4ec1-b34b-61b1ef129a79}"/>
+        <w:name w:val="{8e47354d-d124-402c-b121-9d6b7441d05a}"/>
         <w:style w:val=""/>
         <w:category>
           <w:name w:val="常规"/>
@@ -10491,7 +9943,7 @@
           <w:behavior w:val="content"/>
         </w:behaviors>
         <w:description w:val=""/>
-        <w:guid w:val="{c8867e38-48e2-4ec1-b34b-61b1ef129a79}"/>
+        <w:guid w:val="{8e47354d-d124-402c-b121-9d6b7441d05a}"/>
       </w:docPartPr>
       <w:docPartBody>
         <w:p>
@@ -10506,7 +9958,7 @@
     </w:docPart>
     <w:docPart>
       <w:docPartPr>
-        <w:name w:val="{65102faf-4269-4cbe-8a80-bb1eac615dc7}"/>
+        <w:name w:val="{c86caf71-f2d0-4b50-8ea8-ec497f0cec5f}"/>
         <w:style w:val=""/>
         <w:category>
           <w:name w:val="常规"/>
@@ -10519,7 +9971,7 @@
           <w:behavior w:val="content"/>
         </w:behaviors>
         <w:description w:val=""/>
-        <w:guid w:val="{65102faf-4269-4cbe-8a80-bb1eac615dc7}"/>
+        <w:guid w:val="{c86caf71-f2d0-4b50-8ea8-ec497f0cec5f}"/>
       </w:docPartPr>
       <w:docPartBody>
         <w:p>
@@ -10534,7 +9986,7 @@
     </w:docPart>
     <w:docPart>
       <w:docPartPr>
-        <w:name w:val="{8c2c7c37-08a6-44ed-87f0-6e9029fb0aa7}"/>
+        <w:name w:val="{bb961bcb-acf7-41ec-bcc9-4fcf92c59021}"/>
         <w:style w:val=""/>
         <w:category>
           <w:name w:val="常规"/>
@@ -10547,7 +9999,7 @@
           <w:behavior w:val="content"/>
         </w:behaviors>
         <w:description w:val=""/>
-        <w:guid w:val="{8c2c7c37-08a6-44ed-87f0-6e9029fb0aa7}"/>
+        <w:guid w:val="{bb961bcb-acf7-41ec-bcc9-4fcf92c59021}"/>
       </w:docPartPr>
       <w:docPartBody>
         <w:p>
@@ -10562,7 +10014,7 @@
     </w:docPart>
     <w:docPart>
       <w:docPartPr>
-        <w:name w:val="{1026c0c7-e6be-488c-aa35-f7341c31443c}"/>
+        <w:name w:val="{ad3891f6-cd3e-4809-8213-c01af97139f8}"/>
         <w:style w:val=""/>
         <w:category>
           <w:name w:val="常规"/>
@@ -10575,7 +10027,7 @@
           <w:behavior w:val="content"/>
         </w:behaviors>
         <w:description w:val=""/>
-        <w:guid w:val="{1026c0c7-e6be-488c-aa35-f7341c31443c}"/>
+        <w:guid w:val="{ad3891f6-cd3e-4809-8213-c01af97139f8}"/>
       </w:docPartPr>
       <w:docPartBody>
         <w:p>
@@ -10590,7 +10042,7 @@
     </w:docPart>
     <w:docPart>
       <w:docPartPr>
-        <w:name w:val="{be9490d9-af98-4a46-9cd8-a73758721559}"/>
+        <w:name w:val="{797f3345-10a3-41e3-a639-474a58a29ceb}"/>
         <w:style w:val=""/>
         <w:category>
           <w:name w:val="常规"/>
@@ -10603,7 +10055,7 @@
           <w:behavior w:val="content"/>
         </w:behaviors>
         <w:description w:val=""/>
-        <w:guid w:val="{be9490d9-af98-4a46-9cd8-a73758721559}"/>
+        <w:guid w:val="{797f3345-10a3-41e3-a639-474a58a29ceb}"/>
       </w:docPartPr>
       <w:docPartBody>
         <w:p>
@@ -10618,7 +10070,7 @@
     </w:docPart>
     <w:docPart>
       <w:docPartPr>
-        <w:name w:val="{ddbc822d-390c-4075-bab4-9e103875e8c6}"/>
+        <w:name w:val="{fef313c1-0228-41cb-8cf2-70e7d7bb4395}"/>
         <w:style w:val=""/>
         <w:category>
           <w:name w:val="常规"/>
@@ -10631,7 +10083,7 @@
           <w:behavior w:val="content"/>
         </w:behaviors>
         <w:description w:val=""/>
-        <w:guid w:val="{ddbc822d-390c-4075-bab4-9e103875e8c6}"/>
+        <w:guid w:val="{fef313c1-0228-41cb-8cf2-70e7d7bb4395}"/>
       </w:docPartPr>
       <w:docPartBody>
         <w:p>
@@ -10646,7 +10098,7 @@
     </w:docPart>
     <w:docPart>
       <w:docPartPr>
-        <w:name w:val="{e2647dbd-1efc-4d49-a101-04fea833c801}"/>
+        <w:name w:val="{c457e475-9490-4564-b58e-4fbd8b8f439b}"/>
         <w:style w:val=""/>
         <w:category>
           <w:name w:val="常规"/>
@@ -10659,7 +10111,7 @@
           <w:behavior w:val="content"/>
         </w:behaviors>
         <w:description w:val=""/>
-        <w:guid w:val="{e2647dbd-1efc-4d49-a101-04fea833c801}"/>
+        <w:guid w:val="{c457e475-9490-4564-b58e-4fbd8b8f439b}"/>
       </w:docPartPr>
       <w:docPartBody>
         <w:p>
@@ -10674,7 +10126,7 @@
     </w:docPart>
     <w:docPart>
       <w:docPartPr>
-        <w:name w:val="{254ad0e9-e352-4aed-97bc-6272ca6d0565}"/>
+        <w:name w:val="{22344d01-229b-4fa0-b7de-5e98e1b6412c}"/>
         <w:style w:val=""/>
         <w:category>
           <w:name w:val="常规"/>
@@ -10687,7 +10139,7 @@
           <w:behavior w:val="content"/>
         </w:behaviors>
         <w:description w:val=""/>
-        <w:guid w:val="{254ad0e9-e352-4aed-97bc-6272ca6d0565}"/>
+        <w:guid w:val="{22344d01-229b-4fa0-b7de-5e98e1b6412c}"/>
       </w:docPartPr>
       <w:docPartBody>
         <w:p>
@@ -10702,7 +10154,7 @@
     </w:docPart>
     <w:docPart>
       <w:docPartPr>
-        <w:name w:val="{af73697d-6adb-40b0-bd58-df022c37ce54}"/>
+        <w:name w:val="{18216a2c-6994-49bf-9a85-3e817c503c2d}"/>
         <w:style w:val=""/>
         <w:category>
           <w:name w:val="常规"/>
@@ -10715,7 +10167,7 @@
           <w:behavior w:val="content"/>
         </w:behaviors>
         <w:description w:val=""/>
-        <w:guid w:val="{af73697d-6adb-40b0-bd58-df022c37ce54}"/>
+        <w:guid w:val="{18216a2c-6994-49bf-9a85-3e817c503c2d}"/>
       </w:docPartPr>
       <w:docPartBody>
         <w:p>
@@ -10730,7 +10182,7 @@
     </w:docPart>
     <w:docPart>
       <w:docPartPr>
-        <w:name w:val="{b5d9e538-fbaf-4e72-86de-130985f2132c}"/>
+        <w:name w:val="{104c1b23-57f1-4afc-bae5-cbdcc8803cee}"/>
         <w:style w:val=""/>
         <w:category>
           <w:name w:val="常规"/>
@@ -10743,7 +10195,7 @@
           <w:behavior w:val="content"/>
         </w:behaviors>
         <w:description w:val=""/>
-        <w:guid w:val="{b5d9e538-fbaf-4e72-86de-130985f2132c}"/>
+        <w:guid w:val="{104c1b23-57f1-4afc-bae5-cbdcc8803cee}"/>
       </w:docPartPr>
       <w:docPartBody>
         <w:p>
@@ -10758,7 +10210,7 @@
     </w:docPart>
     <w:docPart>
       <w:docPartPr>
-        <w:name w:val="{736565df-2d47-4db0-ade0-31e9a2621278}"/>
+        <w:name w:val="{1034c173-7c37-44c5-9530-2a1875839e55}"/>
         <w:style w:val=""/>
         <w:category>
           <w:name w:val="常规"/>
@@ -10771,7 +10223,7 @@
           <w:behavior w:val="content"/>
         </w:behaviors>
         <w:description w:val=""/>
-        <w:guid w:val="{736565df-2d47-4db0-ade0-31e9a2621278}"/>
+        <w:guid w:val="{1034c173-7c37-44c5-9530-2a1875839e55}"/>
       </w:docPartPr>
       <w:docPartBody>
         <w:p>
@@ -10786,7 +10238,7 @@
     </w:docPart>
     <w:docPart>
       <w:docPartPr>
-        <w:name w:val="{327c79bf-cefa-4980-8986-9de3fc7a9b27}"/>
+        <w:name w:val="{18850ebd-2ce9-483f-ae36-0cd6825a5ae2}"/>
         <w:style w:val=""/>
         <w:category>
           <w:name w:val="常规"/>
@@ -10799,7 +10251,7 @@
           <w:behavior w:val="content"/>
         </w:behaviors>
         <w:description w:val=""/>
-        <w:guid w:val="{327c79bf-cefa-4980-8986-9de3fc7a9b27}"/>
+        <w:guid w:val="{18850ebd-2ce9-483f-ae36-0cd6825a5ae2}"/>
       </w:docPartPr>
       <w:docPartBody>
         <w:p>
@@ -10814,7 +10266,7 @@
     </w:docPart>
     <w:docPart>
       <w:docPartPr>
-        <w:name w:val="{c0d8b747-9812-4e7c-a061-dcba31ca08b1}"/>
+        <w:name w:val="{408474e6-0ae8-4b93-a2f2-928909b5c6b1}"/>
         <w:style w:val=""/>
         <w:category>
           <w:name w:val="常规"/>
@@ -10827,7 +10279,7 @@
           <w:behavior w:val="content"/>
         </w:behaviors>
         <w:description w:val=""/>
-        <w:guid w:val="{c0d8b747-9812-4e7c-a061-dcba31ca08b1}"/>
+        <w:guid w:val="{408474e6-0ae8-4b93-a2f2-928909b5c6b1}"/>
       </w:docPartPr>
       <w:docPartBody>
         <w:p>
@@ -10842,7 +10294,7 @@
     </w:docPart>
     <w:docPart>
       <w:docPartPr>
-        <w:name w:val="{6cc7fd43-45df-45d1-b90c-f9acd6aa8559}"/>
+        <w:name w:val="{ac6b3569-f35b-40d9-97e7-23bded5ed754}"/>
         <w:style w:val=""/>
         <w:category>
           <w:name w:val="常规"/>
@@ -10855,7 +10307,7 @@
           <w:behavior w:val="content"/>
         </w:behaviors>
         <w:description w:val=""/>
-        <w:guid w:val="{6cc7fd43-45df-45d1-b90c-f9acd6aa8559}"/>
+        <w:guid w:val="{ac6b3569-f35b-40d9-97e7-23bded5ed754}"/>
       </w:docPartPr>
       <w:docPartBody>
         <w:p>
@@ -10870,7 +10322,7 @@
     </w:docPart>
     <w:docPart>
       <w:docPartPr>
-        <w:name w:val="{b20171a4-64da-44dc-b3a8-3bb716a9666d}"/>
+        <w:name w:val="{c772b435-4b22-4162-b5da-e46224333030}"/>
         <w:style w:val=""/>
         <w:category>
           <w:name w:val="常规"/>
@@ -10883,7 +10335,7 @@
           <w:behavior w:val="content"/>
         </w:behaviors>
         <w:description w:val=""/>
-        <w:guid w:val="{b20171a4-64da-44dc-b3a8-3bb716a9666d}"/>
+        <w:guid w:val="{c772b435-4b22-4162-b5da-e46224333030}"/>
       </w:docPartPr>
       <w:docPartBody>
         <w:p>
@@ -10898,7 +10350,7 @@
     </w:docPart>
     <w:docPart>
       <w:docPartPr>
-        <w:name w:val="{32a09c90-088c-478f-ac12-e0ae08fc5b3d}"/>
+        <w:name w:val="{83c8e48d-1aae-455c-8112-158550515c7b}"/>
         <w:style w:val=""/>
         <w:category>
           <w:name w:val="常规"/>
@@ -10911,7 +10363,7 @@
           <w:behavior w:val="content"/>
         </w:behaviors>
         <w:description w:val=""/>
-        <w:guid w:val="{32a09c90-088c-478f-ac12-e0ae08fc5b3d}"/>
+        <w:guid w:val="{83c8e48d-1aae-455c-8112-158550515c7b}"/>
       </w:docPartPr>
       <w:docPartBody>
         <w:p>
@@ -10926,7 +10378,7 @@
     </w:docPart>
     <w:docPart>
       <w:docPartPr>
-        <w:name w:val="{9747e464-06c1-48e3-a97b-e61729b50bd6}"/>
+        <w:name w:val="{69b20512-4515-4eab-8eb3-40720c31ca96}"/>
         <w:style w:val=""/>
         <w:category>
           <w:name w:val="常规"/>
@@ -10939,7 +10391,7 @@
           <w:behavior w:val="content"/>
         </w:behaviors>
         <w:description w:val=""/>
-        <w:guid w:val="{9747e464-06c1-48e3-a97b-e61729b50bd6}"/>
+        <w:guid w:val="{69b20512-4515-4eab-8eb3-40720c31ca96}"/>
       </w:docPartPr>
       <w:docPartBody>
         <w:p>
@@ -10954,7 +10406,7 @@
     </w:docPart>
     <w:docPart>
       <w:docPartPr>
-        <w:name w:val="{d9e14216-9622-4407-a1a3-a6cd442995ea}"/>
+        <w:name w:val="{2c929102-bc6d-43cb-944d-cb750103297e}"/>
         <w:style w:val=""/>
         <w:category>
           <w:name w:val="常规"/>
@@ -10967,7 +10419,7 @@
           <w:behavior w:val="content"/>
         </w:behaviors>
         <w:description w:val=""/>
-        <w:guid w:val="{d9e14216-9622-4407-a1a3-a6cd442995ea}"/>
+        <w:guid w:val="{2c929102-bc6d-43cb-944d-cb750103297e}"/>
       </w:docPartPr>
       <w:docPartBody>
         <w:p>
@@ -10982,7 +10434,7 @@
     </w:docPart>
     <w:docPart>
       <w:docPartPr>
-        <w:name w:val="{a245800b-0847-4099-ad6e-fd5047b2b0e7}"/>
+        <w:name w:val="{adccc98c-7247-439e-9053-6a9e7990c356}"/>
         <w:style w:val=""/>
         <w:category>
           <w:name w:val="常规"/>
@@ -10995,7 +10447,7 @@
           <w:behavior w:val="content"/>
         </w:behaviors>
         <w:description w:val=""/>
-        <w:guid w:val="{a245800b-0847-4099-ad6e-fd5047b2b0e7}"/>
+        <w:guid w:val="{adccc98c-7247-439e-9053-6a9e7990c356}"/>
       </w:docPartPr>
       <w:docPartBody>
         <w:p>
@@ -11010,7 +10462,7 @@
     </w:docPart>
     <w:docPart>
       <w:docPartPr>
-        <w:name w:val="{9d112d3f-56c2-4aba-a538-002898ce9719}"/>
+        <w:name w:val="{0ee374a6-ee4f-4c4c-b3f5-686f88b572ef}"/>
         <w:style w:val=""/>
         <w:category>
           <w:name w:val="常规"/>
@@ -11023,7 +10475,7 @@
           <w:behavior w:val="content"/>
         </w:behaviors>
         <w:description w:val=""/>
-        <w:guid w:val="{9d112d3f-56c2-4aba-a538-002898ce9719}"/>
+        <w:guid w:val="{0ee374a6-ee4f-4c4c-b3f5-686f88b572ef}"/>
       </w:docPartPr>
       <w:docPartBody>
         <w:p>
@@ -11038,7 +10490,7 @@
     </w:docPart>
     <w:docPart>
       <w:docPartPr>
-        <w:name w:val="{f7c2ef90-db9a-4d7a-bc09-099638e16a08}"/>
+        <w:name w:val="{bf9dc4ac-292d-44e0-8d6e-fda429da3877}"/>
         <w:style w:val=""/>
         <w:category>
           <w:name w:val="常规"/>
@@ -11051,7 +10503,7 @@
           <w:behavior w:val="content"/>
         </w:behaviors>
         <w:description w:val=""/>
-        <w:guid w:val="{f7c2ef90-db9a-4d7a-bc09-099638e16a08}"/>
+        <w:guid w:val="{bf9dc4ac-292d-44e0-8d6e-fda429da3877}"/>
       </w:docPartPr>
       <w:docPartBody>
         <w:p>
@@ -11066,7 +10518,7 @@
     </w:docPart>
     <w:docPart>
       <w:docPartPr>
-        <w:name w:val="{5943a252-f00c-4911-9d44-e29ecd324bf5}"/>
+        <w:name w:val="{b29bba54-8624-4c66-8e53-86f542a2482c}"/>
         <w:style w:val=""/>
         <w:category>
           <w:name w:val="常规"/>
@@ -11079,7 +10531,147 @@
           <w:behavior w:val="content"/>
         </w:behaviors>
         <w:description w:val=""/>
-        <w:guid w:val="{5943a252-f00c-4911-9d44-e29ecd324bf5}"/>
+        <w:guid w:val="{b29bba54-8624-4c66-8e53-86f542a2482c}"/>
+      </w:docPartPr>
+      <w:docPartBody>
+        <w:p>
+          <w:r>
+            <w:rPr>
+              <w:color w:val="808080"/>
+            </w:rPr>
+            <w:t>单击此处输入文字。</w:t>
+          </w:r>
+        </w:p>
+      </w:docPartBody>
+    </w:docPart>
+    <w:docPart>
+      <w:docPartPr>
+        <w:name w:val="{6c91684a-8b8f-4f7a-a87b-87e0baf5659a}"/>
+        <w:style w:val=""/>
+        <w:category>
+          <w:name w:val="常规"/>
+          <w:gallery w:val="placeholder"/>
+        </w:category>
+        <w:types>
+          <w:type w:val="bbPlcHdr"/>
+        </w:types>
+        <w:behaviors>
+          <w:behavior w:val="content"/>
+        </w:behaviors>
+        <w:description w:val=""/>
+        <w:guid w:val="{6c91684a-8b8f-4f7a-a87b-87e0baf5659a}"/>
+      </w:docPartPr>
+      <w:docPartBody>
+        <w:p>
+          <w:r>
+            <w:rPr>
+              <w:color w:val="808080"/>
+            </w:rPr>
+            <w:t>单击此处输入文字。</w:t>
+          </w:r>
+        </w:p>
+      </w:docPartBody>
+    </w:docPart>
+    <w:docPart>
+      <w:docPartPr>
+        <w:name w:val="{6c718809-8c14-44ab-820f-68a2591a7321}"/>
+        <w:style w:val=""/>
+        <w:category>
+          <w:name w:val="常规"/>
+          <w:gallery w:val="placeholder"/>
+        </w:category>
+        <w:types>
+          <w:type w:val="bbPlcHdr"/>
+        </w:types>
+        <w:behaviors>
+          <w:behavior w:val="content"/>
+        </w:behaviors>
+        <w:description w:val=""/>
+        <w:guid w:val="{6c718809-8c14-44ab-820f-68a2591a7321}"/>
+      </w:docPartPr>
+      <w:docPartBody>
+        <w:p>
+          <w:r>
+            <w:rPr>
+              <w:color w:val="808080"/>
+            </w:rPr>
+            <w:t>单击此处输入文字。</w:t>
+          </w:r>
+        </w:p>
+      </w:docPartBody>
+    </w:docPart>
+    <w:docPart>
+      <w:docPartPr>
+        <w:name w:val="{1535ef5b-fa33-419a-b29f-8f28752e60a3}"/>
+        <w:style w:val=""/>
+        <w:category>
+          <w:name w:val="常规"/>
+          <w:gallery w:val="placeholder"/>
+        </w:category>
+        <w:types>
+          <w:type w:val="bbPlcHdr"/>
+        </w:types>
+        <w:behaviors>
+          <w:behavior w:val="content"/>
+        </w:behaviors>
+        <w:description w:val=""/>
+        <w:guid w:val="{1535ef5b-fa33-419a-b29f-8f28752e60a3}"/>
+      </w:docPartPr>
+      <w:docPartBody>
+        <w:p>
+          <w:r>
+            <w:rPr>
+              <w:color w:val="808080"/>
+            </w:rPr>
+            <w:t>单击此处输入文字。</w:t>
+          </w:r>
+        </w:p>
+      </w:docPartBody>
+    </w:docPart>
+    <w:docPart>
+      <w:docPartPr>
+        <w:name w:val="{538e4f2e-dcaa-4332-b436-26e87700ecf6}"/>
+        <w:style w:val=""/>
+        <w:category>
+          <w:name w:val="常规"/>
+          <w:gallery w:val="placeholder"/>
+        </w:category>
+        <w:types>
+          <w:type w:val="bbPlcHdr"/>
+        </w:types>
+        <w:behaviors>
+          <w:behavior w:val="content"/>
+        </w:behaviors>
+        <w:description w:val=""/>
+        <w:guid w:val="{538e4f2e-dcaa-4332-b436-26e87700ecf6}"/>
+      </w:docPartPr>
+      <w:docPartBody>
+        <w:p>
+          <w:r>
+            <w:rPr>
+              <w:color w:val="808080"/>
+            </w:rPr>
+            <w:t>单击此处输入文字。</w:t>
+          </w:r>
+        </w:p>
+      </w:docPartBody>
+    </w:docPart>
+    <w:docPart>
+      <w:docPartPr>
+        <w:name w:val="{466bcba8-fac3-4a40-b527-4a2a93a265c7}"/>
+        <w:style w:val=""/>
+        <w:category>
+          <w:name w:val="常规"/>
+          <w:gallery w:val="placeholder"/>
+        </w:category>
+        <w:types>
+          <w:type w:val="bbPlcHdr"/>
+        </w:types>
+        <w:behaviors>
+          <w:behavior w:val="content"/>
+        </w:behaviors>
+        <w:description w:val=""/>
+        <w:guid w:val="{466bcba8-fac3-4a40-b527-4a2a93a265c7}"/>
       </w:docPartPr>
       <w:docPartBody>
         <w:p>
